--- a/MauricioDiazResume2020.docx
+++ b/MauricioDiazResume2020.docx
@@ -1,22 +1,22 @@
 
 <file path=word/document.xml><?xml version="1.0" encoding="utf-8"?>
-<w:document xmlns:wpc="http://schemas.microsoft.com/office/word/2010/wordprocessingCanvas" xmlns:cx="http://schemas.microsoft.com/office/drawing/2014/chartex" xmlns:cx1="http://schemas.microsoft.com/office/drawing/2015/9/8/chartex" xmlns:cx2="http://schemas.microsoft.com/office/drawing/2015/10/21/chartex" xmlns:cx3="http://schemas.microsoft.com/office/drawing/2016/5/9/chartex" xmlns:cx4="http://schemas.microsoft.com/office/drawing/2016/5/10/chartex" xmlns:cx5="http://schemas.microsoft.com/office/drawing/2016/5/11/chartex" xmlns:cx6="http://schemas.microsoft.com/office/drawing/2016/5/12/chartex" xmlns:cx7="http://schemas.microsoft.com/office/drawing/2016/5/13/chartex" xmlns:cx8="http://schemas.microsoft.com/office/drawing/2016/5/14/chartex" xmlns:mc="http://schemas.openxmlformats.org/markup-compatibility/2006" xmlns:aink="http://schemas.microsoft.com/office/drawing/2016/ink" xmlns:am3d="http://schemas.microsoft.com/office/drawing/2017/model3d" xmlns:o="urn:schemas-microsoft-com:office:office" xmlns:r="http://schemas.openxmlformats.org/officeDocument/2006/relationships" xmlns:m="http://schemas.openxmlformats.org/officeDocument/2006/math" xmlns:v="urn:schemas-microsoft-com:vml" xmlns:wp14="http://schemas.microsoft.com/office/word/2010/wordprocessingDrawing" xmlns:wp="http://schemas.openxmlformats.org/drawingml/2006/wordprocessingDrawing" xmlns:w10="urn:schemas-microsoft-com:office:word" xmlns:w="http://schemas.openxmlformats.org/wordprocessingml/2006/main" xmlns:w14="http://schemas.microsoft.com/office/word/2010/wordml" xmlns:w15="http://schemas.microsoft.com/office/word/2012/wordml" xmlns:w16cex="http://schemas.microsoft.com/office/word/2018/wordml/cex" xmlns:w16cid="http://schemas.microsoft.com/office/word/2016/wordml/cid" xmlns:w16="http://schemas.microsoft.com/office/word/2018/wordml" xmlns:w16se="http://schemas.microsoft.com/office/word/2015/wordml/symex" xmlns:wpg="http://schemas.microsoft.com/office/word/2010/wordprocessingGroup" xmlns:wpi="http://schemas.microsoft.com/office/word/2010/wordprocessingInk" xmlns:wne="http://schemas.microsoft.com/office/word/2006/wordml" xmlns:wps="http://schemas.microsoft.com/office/word/2010/wordprocessingShape" mc:Ignorable="w14 w15 w16se w16cid w16 w16cex wp14">
+<w:document xmlns:o="urn:schemas-microsoft-com:office:office" xmlns:r="http://schemas.openxmlformats.org/officeDocument/2006/relationships" xmlns:v="urn:schemas-microsoft-com:vml" xmlns:w="http://schemas.openxmlformats.org/wordprocessingml/2006/main" xmlns:w10="urn:schemas-microsoft-com:office:word" xmlns:wp="http://schemas.openxmlformats.org/drawingml/2006/wordprocessingDrawing" xmlns:wps="http://schemas.microsoft.com/office/word/2010/wordprocessingShape" xmlns:wpg="http://schemas.microsoft.com/office/word/2010/wordprocessingGroup" xmlns:mc="http://schemas.openxmlformats.org/markup-compatibility/2006" xmlns:wp14="http://schemas.microsoft.com/office/word/2010/wordprocessingDrawing" xmlns:w14="http://schemas.microsoft.com/office/word/2010/wordml" mc:Ignorable="w14 wp14">
   <w:body>
     <w:p>
       <w:pPr>
+        <w:pStyle w:val="Normal"/>
         <w:rPr>
           <w:lang w:val="es-ES"/>
         </w:rPr>
       </w:pPr>
       <w:r>
         <w:rPr>
-          <w:noProof/>
           <w:lang w:val="es-ES"/>
         </w:rPr>
         <mc:AlternateContent>
           <mc:Choice Requires="wps">
             <w:drawing>
-              <wp:anchor distT="0" distB="0" distL="114300" distR="114300" simplePos="0" relativeHeight="251660288" behindDoc="0" locked="0" layoutInCell="1" allowOverlap="1" wp14:anchorId="147D206F" wp14:editId="4E8F70B2">
+              <wp:anchor behindDoc="0" distT="3175" distB="0" distL="3175" distR="0" simplePos="0" locked="0" layoutInCell="0" allowOverlap="1" relativeHeight="3" wp14:anchorId="147D206F">
                 <wp:simplePos x="0" y="0"/>
                 <wp:positionH relativeFrom="column">
                   <wp:posOffset>1841500</wp:posOffset>
@@ -24,19 +24,18 @@
                 <wp:positionV relativeFrom="paragraph">
                   <wp:posOffset>50800</wp:posOffset>
                 </wp:positionV>
-                <wp:extent cx="2006600" cy="279400"/>
+                <wp:extent cx="2007235" cy="280035"/>
                 <wp:effectExtent l="0" t="0" r="12700" b="12700"/>
                 <wp:wrapNone/>
-                <wp:docPr id="2" name="Text Box 2"/>
-                <wp:cNvGraphicFramePr/>
+                <wp:docPr id="1" name="Text Box 2"/>
                 <a:graphic xmlns:a="http://schemas.openxmlformats.org/drawingml/2006/main">
                   <a:graphicData uri="http://schemas.microsoft.com/office/word/2010/wordprocessingShape">
                     <wps:wsp>
-                      <wps:cNvSpPr txBox="1"/>
+                      <wps:cNvSpPr/>
                       <wps:spPr>
                         <a:xfrm>
                           <a:off x="0" y="0"/>
-                          <a:ext cx="2006600" cy="279400"/>
+                          <a:ext cx="2006640" cy="279360"/>
                         </a:xfrm>
                         <a:prstGeom prst="rect">
                           <a:avLst/>
@@ -46,276 +45,81 @@
                         </a:solidFill>
                         <a:ln w="6350">
                           <a:solidFill>
-                            <a:prstClr val="black"/>
+                            <a:srgbClr val="000000"/>
                           </a:solidFill>
+                          <a:round/>
                         </a:ln>
                       </wps:spPr>
+                      <wps:style>
+                        <a:lnRef idx="0"/>
+                        <a:fillRef idx="0"/>
+                        <a:effectRef idx="0"/>
+                        <a:fontRef idx="minor"/>
+                      </wps:style>
                       <wps:txbx>
                         <w:txbxContent>
                           <w:p>
                             <w:pPr>
+                              <w:pStyle w:val="FrameContents"/>
                               <w:rPr>
                                 <w:lang w:val="es-ES"/>
                               </w:rPr>
                             </w:pPr>
-                            <w:r>
-                              <w:rPr>
-                                <w:lang w:val="es-ES"/>
-                              </w:rPr>
-                              <w:fldChar w:fldCharType="begin"/>
-                            </w:r>
-                            <w:r>
-                              <w:rPr>
-                                <w:lang w:val="es-ES"/>
-                              </w:rPr>
-                              <w:instrText xml:space="preserve"> HYPERLINK "http://cv.mauriciodiaz.com.ar/en" </w:instrText>
-                            </w:r>
-                            <w:r>
-                              <w:rPr>
-                                <w:lang w:val="es-ES"/>
-                              </w:rPr>
-                            </w:r>
-                            <w:r>
-                              <w:rPr>
-                                <w:lang w:val="es-ES"/>
-                              </w:rPr>
-                              <w:fldChar w:fldCharType="separate"/>
-                            </w:r>
-                            <w:proofErr w:type="spellStart"/>
-                            <w:r>
-                              <w:rPr>
-                                <w:rStyle w:val="Hyperlink"/>
-                                <w:lang w:val="es-ES"/>
-                              </w:rPr>
-                              <w:t>Visit</w:t>
-                            </w:r>
-                            <w:proofErr w:type="spellEnd"/>
-                            <w:r>
-                              <w:rPr>
-                                <w:rStyle w:val="Hyperlink"/>
-                                <w:lang w:val="es-ES"/>
-                              </w:rPr>
-                              <w:t xml:space="preserve"> </w:t>
-                            </w:r>
-                            <w:proofErr w:type="spellStart"/>
-                            <w:r>
-                              <w:rPr>
-                                <w:rStyle w:val="Hyperlink"/>
-                                <w:lang w:val="es-ES"/>
-                              </w:rPr>
-                              <w:t>my</w:t>
-                            </w:r>
-                            <w:proofErr w:type="spellEnd"/>
-                            <w:r>
-                              <w:rPr>
-                                <w:rStyle w:val="Hyperlink"/>
-                                <w:lang w:val="es-ES"/>
-                              </w:rPr>
-                              <w:t xml:space="preserve"> </w:t>
-                            </w:r>
-                            <w:proofErr w:type="spellStart"/>
-                            <w:r>
-                              <w:rPr>
-                                <w:rStyle w:val="Hyperlink"/>
-                                <w:lang w:val="es-ES"/>
-                              </w:rPr>
-                              <w:t>website</w:t>
-                            </w:r>
-                            <w:proofErr w:type="spellEnd"/>
-                            <w:r>
-                              <w:rPr>
-                                <w:rStyle w:val="Hyperlink"/>
-                                <w:lang w:val="es-ES"/>
-                              </w:rPr>
-                              <w:t xml:space="preserve"> - </w:t>
-                            </w:r>
-                            <w:proofErr w:type="spellStart"/>
-                            <w:proofErr w:type="gramStart"/>
-                            <w:r>
-                              <w:rPr>
-                                <w:rStyle w:val="Hyperlink"/>
-                                <w:lang w:val="es-ES"/>
-                              </w:rPr>
-                              <w:t>Click</w:t>
-                            </w:r>
-                            <w:proofErr w:type="spellEnd"/>
-                            <w:proofErr w:type="gramEnd"/>
-                            <w:r>
-                              <w:rPr>
-                                <w:rStyle w:val="Hyperlink"/>
-                                <w:lang w:val="es-ES"/>
-                              </w:rPr>
-                              <w:t xml:space="preserve"> </w:t>
-                            </w:r>
-                            <w:proofErr w:type="spellStart"/>
-                            <w:r>
-                              <w:rPr>
-                                <w:rStyle w:val="Hyperlink"/>
-                                <w:lang w:val="es-ES"/>
-                              </w:rPr>
-                              <w:t>here</w:t>
-                            </w:r>
-                            <w:proofErr w:type="spellEnd"/>
-                            <w:r>
-                              <w:rPr>
-                                <w:lang w:val="es-ES"/>
-                              </w:rPr>
-                              <w:fldChar w:fldCharType="end"/>
-                            </w:r>
+                            <w:hyperlink r:id="rId2">
+                              <w:r>
+                                <w:rPr>
+                                  <w:rStyle w:val="InternetLink"/>
+                                  <w:lang w:val="es-ES"/>
+                                </w:rPr>
+                                <w:t>Visit my website - Click here</w:t>
+                              </w:r>
+                            </w:hyperlink>
                           </w:p>
                         </w:txbxContent>
                       </wps:txbx>
-                      <wps:bodyPr rot="0" spcFirstLastPara="0" vertOverflow="overflow" horzOverflow="overflow" vert="horz" wrap="square" lIns="91440" tIns="45720" rIns="91440" bIns="45720" numCol="1" spcCol="0" rtlCol="0" fromWordArt="0" anchor="t" anchorCtr="0" forceAA="0" compatLnSpc="1">
-                        <a:prstTxWarp prst="textNoShape">
-                          <a:avLst/>
-                        </a:prstTxWarp>
+                      <wps:bodyPr>
+                        <a:prstTxWarp prst="textNoShape"/>
                         <a:noAutofit/>
                       </wps:bodyPr>
                     </wps:wsp>
                   </a:graphicData>
                 </a:graphic>
-                <wp14:sizeRelH relativeFrom="margin">
-                  <wp14:pctWidth>0</wp14:pctWidth>
-                </wp14:sizeRelH>
-                <wp14:sizeRelV relativeFrom="margin">
-                  <wp14:pctHeight>0</wp14:pctHeight>
-                </wp14:sizeRelV>
               </wp:anchor>
             </w:drawing>
           </mc:Choice>
           <mc:Fallback>
             <w:pict>
-              <v:shapetype w14:anchorId="147D206F" id="_x0000_t202" coordsize="21600,21600" o:spt="202" path="m,l,21600r21600,l21600,xe">
-                <v:stroke joinstyle="miter"/>
-                <v:path gradientshapeok="t" o:connecttype="rect"/>
-              </v:shapetype>
-              <v:shape id="Text Box 2" o:spid="_x0000_s1026" type="#_x0000_t202" style="position:absolute;margin-left:145pt;margin-top:4pt;width:158pt;height:22pt;z-index:251660288;visibility:visible;mso-wrap-style:square;mso-width-percent:0;mso-height-percent:0;mso-wrap-distance-left:9pt;mso-wrap-distance-top:0;mso-wrap-distance-right:9pt;mso-wrap-distance-bottom:0;mso-position-horizontal:absolute;mso-position-horizontal-relative:text;mso-position-vertical:absolute;mso-position-vertical-relative:text;mso-width-percent:0;mso-height-percent:0;mso-width-relative:margin;mso-height-relative:margin;v-text-anchor:top" o:gfxdata="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" fillcolor="white [3201]" strokeweight=".5pt">
+              <v:rect id="shape_0" ID="Text Box 2" path="m0,0l-2147483645,0l-2147483645,-2147483646l0,-2147483646xe" fillcolor="white" stroked="t" style="position:absolute;margin-left:145pt;margin-top:4pt;width:157.95pt;height:21.95pt;mso-wrap-style:square;v-text-anchor:top" wp14:anchorId="147D206F">
+                <v:fill o:detectmouseclick="t" type="solid" color2="black"/>
+                <v:stroke color="black" weight="6480" joinstyle="round" endcap="flat"/>
                 <v:textbox>
                   <w:txbxContent>
                     <w:p>
                       <w:pPr>
+                        <w:pStyle w:val="FrameContents"/>
                         <w:rPr>
                           <w:lang w:val="es-ES"/>
                         </w:rPr>
                       </w:pPr>
-                      <w:r>
-                        <w:rPr>
-                          <w:lang w:val="es-ES"/>
-                        </w:rPr>
-                        <w:fldChar w:fldCharType="begin"/>
-                      </w:r>
-                      <w:r>
-                        <w:rPr>
-                          <w:lang w:val="es-ES"/>
-                        </w:rPr>
-                        <w:instrText xml:space="preserve"> HYPERLINK "http://cv.mauriciodiaz.com.ar/en" </w:instrText>
-                      </w:r>
-                      <w:r>
-                        <w:rPr>
-                          <w:lang w:val="es-ES"/>
-                        </w:rPr>
-                      </w:r>
-                      <w:r>
-                        <w:rPr>
-                          <w:lang w:val="es-ES"/>
-                        </w:rPr>
-                        <w:fldChar w:fldCharType="separate"/>
-                      </w:r>
-                      <w:proofErr w:type="spellStart"/>
-                      <w:r>
-                        <w:rPr>
-                          <w:rStyle w:val="Hyperlink"/>
-                          <w:lang w:val="es-ES"/>
-                        </w:rPr>
-                        <w:t>Visit</w:t>
-                      </w:r>
-                      <w:proofErr w:type="spellEnd"/>
-                      <w:r>
-                        <w:rPr>
-                          <w:rStyle w:val="Hyperlink"/>
-                          <w:lang w:val="es-ES"/>
-                        </w:rPr>
-                        <w:t xml:space="preserve"> </w:t>
-                      </w:r>
-                      <w:proofErr w:type="spellStart"/>
-                      <w:r>
-                        <w:rPr>
-                          <w:rStyle w:val="Hyperlink"/>
-                          <w:lang w:val="es-ES"/>
-                        </w:rPr>
-                        <w:t>my</w:t>
-                      </w:r>
-                      <w:proofErr w:type="spellEnd"/>
-                      <w:r>
-                        <w:rPr>
-                          <w:rStyle w:val="Hyperlink"/>
-                          <w:lang w:val="es-ES"/>
-                        </w:rPr>
-                        <w:t xml:space="preserve"> </w:t>
-                      </w:r>
-                      <w:proofErr w:type="spellStart"/>
-                      <w:r>
-                        <w:rPr>
-                          <w:rStyle w:val="Hyperlink"/>
-                          <w:lang w:val="es-ES"/>
-                        </w:rPr>
-                        <w:t>website</w:t>
-                      </w:r>
-                      <w:proofErr w:type="spellEnd"/>
-                      <w:r>
-                        <w:rPr>
-                          <w:rStyle w:val="Hyperlink"/>
-                          <w:lang w:val="es-ES"/>
-                        </w:rPr>
-                        <w:t xml:space="preserve"> - </w:t>
-                      </w:r>
-                      <w:proofErr w:type="spellStart"/>
-                      <w:proofErr w:type="gramStart"/>
-                      <w:r>
-                        <w:rPr>
-                          <w:rStyle w:val="Hyperlink"/>
-                          <w:lang w:val="es-ES"/>
-                        </w:rPr>
-                        <w:t>Click</w:t>
-                      </w:r>
-                      <w:proofErr w:type="spellEnd"/>
-                      <w:proofErr w:type="gramEnd"/>
-                      <w:r>
-                        <w:rPr>
-                          <w:rStyle w:val="Hyperlink"/>
-                          <w:lang w:val="es-ES"/>
-                        </w:rPr>
-                        <w:t xml:space="preserve"> </w:t>
-                      </w:r>
-                      <w:proofErr w:type="spellStart"/>
-                      <w:r>
-                        <w:rPr>
-                          <w:rStyle w:val="Hyperlink"/>
-                          <w:lang w:val="es-ES"/>
-                        </w:rPr>
-                        <w:t>here</w:t>
-                      </w:r>
-                      <w:proofErr w:type="spellEnd"/>
-                      <w:r>
-                        <w:rPr>
-                          <w:lang w:val="es-ES"/>
-                        </w:rPr>
-                        <w:fldChar w:fldCharType="end"/>
-                      </w:r>
+                      <w:hyperlink r:id="rId3">
+                        <w:r>
+                          <w:rPr>
+                            <w:rStyle w:val="InternetLink"/>
+                            <w:lang w:val="es-ES"/>
+                          </w:rPr>
+                          <w:t>Visit my website - Click here</w:t>
+                        </w:r>
+                      </w:hyperlink>
                     </w:p>
                   </w:txbxContent>
                 </v:textbox>
-              </v:shape>
+                <w10:wrap type="none"/>
+              </v:rect>
             </w:pict>
           </mc:Fallback>
         </mc:AlternateContent>
-      </w:r>
-      <w:r>
-        <w:rPr>
-          <w:noProof/>
-        </w:rPr>
         <w:drawing>
-          <wp:anchor distT="0" distB="0" distL="114300" distR="114300" simplePos="0" relativeHeight="251658240" behindDoc="1" locked="0" layoutInCell="1" allowOverlap="1" wp14:anchorId="7211BDB9" wp14:editId="5D0BD940">
+          <wp:anchor behindDoc="1" distT="0" distB="0" distL="0" distR="0" simplePos="0" locked="0" layoutInCell="0" allowOverlap="1" relativeHeight="2">
             <wp:simplePos x="0" y="0"/>
             <wp:positionH relativeFrom="column">
               <wp:posOffset>-2414905</wp:posOffset>
@@ -323,10 +127,10 @@
             <wp:positionV relativeFrom="paragraph">
               <wp:posOffset>-12700</wp:posOffset>
             </wp:positionV>
-            <wp:extent cx="10547596" cy="2743200"/>
-            <wp:effectExtent l="0" t="0" r="6350" b="0"/>
+            <wp:extent cx="10547350" cy="2652395"/>
+            <wp:effectExtent l="0" t="0" r="0" b="0"/>
             <wp:wrapNone/>
-            <wp:docPr id="1" name="Picture 1" descr="A screenshot of a video game&#10;&#10;Description automatically generated with medium confidence"/>
+            <wp:docPr id="3" name="Picture 1" descr="A screenshot of a video game&#10;&#10;Description automatically generated with medium confidence"/>
             <wp:cNvGraphicFramePr>
               <a:graphicFrameLocks xmlns:a="http://schemas.openxmlformats.org/drawingml/2006/main" noChangeAspect="1"/>
             </wp:cNvGraphicFramePr>
@@ -334,25 +138,21 @@
               <a:graphicData uri="http://schemas.openxmlformats.org/drawingml/2006/picture">
                 <pic:pic xmlns:pic="http://schemas.openxmlformats.org/drawingml/2006/picture">
                   <pic:nvPicPr>
-                    <pic:cNvPr id="1" name="Picture 1" descr="A screenshot of a video game&#10;&#10;Description automatically generated with medium confidence"/>
-                    <pic:cNvPicPr/>
+                    <pic:cNvPr id="3" name="Picture 1" descr="A screenshot of a video game&#10;&#10;Description automatically generated with medium confidence"/>
+                    <pic:cNvPicPr>
+                      <a:picLocks noChangeAspect="1" noChangeArrowheads="1"/>
+                    </pic:cNvPicPr>
                   </pic:nvPicPr>
                   <pic:blipFill>
-                    <a:blip r:embed="rId5" cstate="print">
-                      <a:extLst>
-                        <a:ext uri="{28A0092B-C50C-407E-A947-70E740481C1C}">
-                          <a14:useLocalDpi xmlns:a14="http://schemas.microsoft.com/office/drawing/2010/main" val="0"/>
-                        </a:ext>
-                      </a:extLst>
-                    </a:blip>
+                    <a:blip r:embed="rId4"/>
                     <a:stretch>
                       <a:fillRect/>
                     </a:stretch>
                   </pic:blipFill>
-                  <pic:spPr>
+                  <pic:spPr bwMode="auto">
                     <a:xfrm>
                       <a:off x="0" y="0"/>
-                      <a:ext cx="10547596" cy="2743200"/>
+                      <a:ext cx="10547350" cy="2652395"/>
                     </a:xfrm>
                     <a:prstGeom prst="rect">
                       <a:avLst/>
@@ -361,121 +161,201 @@
                 </pic:pic>
               </a:graphicData>
             </a:graphic>
-            <wp14:sizeRelH relativeFrom="page">
-              <wp14:pctWidth>0</wp14:pctWidth>
-            </wp14:sizeRelH>
-            <wp14:sizeRelV relativeFrom="page">
-              <wp14:pctHeight>0</wp14:pctHeight>
-            </wp14:sizeRelV>
           </wp:anchor>
         </w:drawing>
       </w:r>
     </w:p>
     <w:p>
       <w:pPr>
+        <w:pStyle w:val="Normal"/>
         <w:rPr>
           <w:lang w:val="es-ES"/>
         </w:rPr>
       </w:pPr>
-    </w:p>
-    <w:p>
-      <w:pPr>
+      <w:r>
         <w:rPr>
           <w:lang w:val="es-ES"/>
         </w:rPr>
-      </w:pPr>
-    </w:p>
-    <w:p>
-      <w:pPr>
+      </w:r>
+    </w:p>
+    <w:p>
+      <w:pPr>
+        <w:pStyle w:val="Normal"/>
         <w:rPr>
           <w:lang w:val="es-ES"/>
         </w:rPr>
       </w:pPr>
-    </w:p>
-    <w:p>
-      <w:pPr>
+      <w:r>
         <w:rPr>
           <w:lang w:val="es-ES"/>
         </w:rPr>
-      </w:pPr>
-    </w:p>
-    <w:p>
-      <w:pPr>
+      </w:r>
+    </w:p>
+    <w:p>
+      <w:pPr>
+        <w:pStyle w:val="Normal"/>
         <w:rPr>
           <w:lang w:val="es-ES"/>
         </w:rPr>
       </w:pPr>
-    </w:p>
-    <w:p>
-      <w:pPr>
+      <w:r>
         <w:rPr>
           <w:lang w:val="es-ES"/>
         </w:rPr>
-      </w:pPr>
-    </w:p>
-    <w:p>
-      <w:pPr>
+      </w:r>
+    </w:p>
+    <w:p>
+      <w:pPr>
+        <w:pStyle w:val="Normal"/>
         <w:rPr>
           <w:lang w:val="es-ES"/>
         </w:rPr>
       </w:pPr>
-    </w:p>
-    <w:p>
-      <w:pPr>
+      <w:r>
         <w:rPr>
           <w:lang w:val="es-ES"/>
         </w:rPr>
-      </w:pPr>
-    </w:p>
-    <w:p>
-      <w:pPr>
+      </w:r>
+    </w:p>
+    <w:p>
+      <w:pPr>
+        <w:pStyle w:val="Normal"/>
         <w:rPr>
           <w:lang w:val="es-ES"/>
         </w:rPr>
       </w:pPr>
-    </w:p>
-    <w:p>
-      <w:pPr>
+      <w:r>
         <w:rPr>
           <w:lang w:val="es-ES"/>
         </w:rPr>
-      </w:pPr>
-    </w:p>
-    <w:p>
-      <w:pPr>
+      </w:r>
+    </w:p>
+    <w:p>
+      <w:pPr>
+        <w:pStyle w:val="Normal"/>
         <w:rPr>
           <w:lang w:val="es-ES"/>
         </w:rPr>
       </w:pPr>
-    </w:p>
-    <w:p>
-      <w:pPr>
+      <w:r>
         <w:rPr>
           <w:lang w:val="es-ES"/>
         </w:rPr>
-      </w:pPr>
-    </w:p>
-    <w:p>
-      <w:pPr>
+      </w:r>
+    </w:p>
+    <w:p>
+      <w:pPr>
+        <w:pStyle w:val="Normal"/>
         <w:rPr>
           <w:lang w:val="es-ES"/>
         </w:rPr>
       </w:pPr>
-    </w:p>
-    <w:p>
-      <w:pPr>
+      <w:r>
         <w:rPr>
           <w:lang w:val="es-ES"/>
         </w:rPr>
-      </w:pPr>
-    </w:p>
-    <w:p>
-      <w:pPr>
-        <w:shd w:val="clear" w:color="auto" w:fill="FFFFFF"/>
-        <w:spacing w:line="348" w:lineRule="atLeast"/>
-        <w:ind w:left="-851"/>
-        <w:rPr>
-          <w:rFonts w:ascii="Helvetica Neue" w:eastAsia="Times New Roman" w:hAnsi="Helvetica Neue" w:cs="Times New Roman"/>
+      </w:r>
+    </w:p>
+    <w:p>
+      <w:pPr>
+        <w:pStyle w:val="Normal"/>
+        <w:rPr>
+          <w:lang w:val="es-ES"/>
+        </w:rPr>
+      </w:pPr>
+      <w:r>
+        <w:rPr>
+          <w:lang w:val="es-ES"/>
+        </w:rPr>
+      </w:r>
+    </w:p>
+    <w:p>
+      <w:pPr>
+        <w:pStyle w:val="Normal"/>
+        <w:rPr>
+          <w:lang w:val="es-ES"/>
+        </w:rPr>
+      </w:pPr>
+      <w:r>
+        <w:rPr>
+          <w:lang w:val="es-ES"/>
+        </w:rPr>
+      </w:r>
+    </w:p>
+    <w:p>
+      <w:pPr>
+        <w:pStyle w:val="Normal"/>
+        <w:rPr>
+          <w:lang w:val="es-ES"/>
+        </w:rPr>
+      </w:pPr>
+      <w:r>
+        <w:rPr>
+          <w:lang w:val="es-ES"/>
+        </w:rPr>
+      </w:r>
+    </w:p>
+    <w:p>
+      <w:pPr>
+        <w:pStyle w:val="Normal"/>
+        <w:rPr>
+          <w:lang w:val="es-ES"/>
+        </w:rPr>
+      </w:pPr>
+      <w:r>
+        <w:rPr>
+          <w:lang w:val="es-ES"/>
+        </w:rPr>
+      </w:r>
+    </w:p>
+    <w:p>
+      <w:pPr>
+        <w:pStyle w:val="Normal"/>
+        <w:rPr>
+          <w:lang w:val="es-ES"/>
+        </w:rPr>
+      </w:pPr>
+      <w:r>
+        <w:rPr>
+          <w:lang w:val="es-ES"/>
+        </w:rPr>
+      </w:r>
+    </w:p>
+    <w:p>
+      <w:pPr>
+        <w:pStyle w:val="Normal"/>
+        <w:rPr>
+          <w:lang w:val="es-ES"/>
+        </w:rPr>
+      </w:pPr>
+      <w:r>
+        <w:rPr>
+          <w:lang w:val="es-ES"/>
+        </w:rPr>
+      </w:r>
+    </w:p>
+    <w:p>
+      <w:pPr>
+        <w:pStyle w:val="Normal"/>
+        <w:rPr>
+          <w:lang w:val="es-ES"/>
+        </w:rPr>
+      </w:pPr>
+      <w:r>
+        <w:rPr>
+          <w:lang w:val="es-ES"/>
+        </w:rPr>
+      </w:r>
+    </w:p>
+    <w:p>
+      <w:pPr>
+        <w:pStyle w:val="Normal"/>
+        <w:shd w:val="clear" w:color="auto" w:fill="FFFFFF"/>
+        <w:spacing w:lineRule="atLeast" w:line="348"/>
+        <w:ind w:left="-851" w:hanging="0"/>
+        <w:rPr>
+          <w:rFonts w:ascii="Helvetica Neue" w:hAnsi="Helvetica Neue" w:eastAsia="Times New Roman" w:cs="Times New Roman"/>
+          <w:b/>
           <w:b/>
           <w:bCs/>
           <w:color w:val="2C2C2C"/>
@@ -484,31 +364,52 @@
         </w:rPr>
       </w:pPr>
       <w:r>
-        <w:rPr>
-          <w:rFonts w:ascii="Helvetica Neue" w:eastAsia="Times New Roman" w:hAnsi="Helvetica Neue" w:cs="Times New Roman"/>
+        <w:rPr/>
+      </w:r>
+    </w:p>
+    <w:p>
+      <w:pPr>
+        <w:pStyle w:val="Normal"/>
+        <w:shd w:val="clear" w:color="auto" w:fill="FFFFFF"/>
+        <w:spacing w:lineRule="atLeast" w:line="348"/>
+        <w:ind w:left="-851" w:hanging="0"/>
+        <w:rPr>
+          <w:rFonts w:ascii="Helvetica Neue" w:hAnsi="Helvetica Neue" w:eastAsia="Times New Roman" w:cs="Times New Roman"/>
+          <w:b/>
           <w:b/>
           <w:bCs/>
           <w:color w:val="2C2C2C"/>
           <w:sz w:val="41"/>
           <w:szCs w:val="41"/>
         </w:rPr>
+      </w:pPr>
+      <w:r>
+        <w:rPr>
+          <w:rFonts w:eastAsia="Times New Roman" w:cs="Times New Roman" w:ascii="Helvetica Neue" w:hAnsi="Helvetica Neue"/>
+          <w:b/>
+          <w:bCs/>
+          <w:color w:val="2C2C2C"/>
+          <w:sz w:val="41"/>
+          <w:szCs w:val="41"/>
+        </w:rPr>
         <w:t>Basic Information</w:t>
       </w:r>
     </w:p>
     <w:p>
       <w:pPr>
-        <w:shd w:val="clear" w:color="auto" w:fill="FFFFFF"/>
-        <w:ind w:left="-851"/>
-        <w:rPr>
-          <w:rFonts w:ascii="Helvetica Neue" w:eastAsia="Times New Roman" w:hAnsi="Helvetica Neue" w:cs="Times New Roman"/>
-          <w:color w:val="2C2C2C"/>
-          <w:sz w:val="21"/>
-          <w:szCs w:val="21"/>
-        </w:rPr>
-      </w:pPr>
-      <w:r>
-        <w:rPr>
-          <w:rFonts w:ascii="Helvetica Neue" w:eastAsia="Times New Roman" w:hAnsi="Helvetica Neue" w:cs="Times New Roman"/>
+        <w:pStyle w:val="Normal"/>
+        <w:shd w:val="clear" w:color="auto" w:fill="FFFFFF"/>
+        <w:ind w:left="-851" w:hanging="0"/>
+        <w:rPr>
+          <w:rFonts w:ascii="Helvetica Neue" w:hAnsi="Helvetica Neue" w:eastAsia="Times New Roman" w:cs="Times New Roman"/>
+          <w:color w:val="2C2C2C"/>
+          <w:sz w:val="21"/>
+          <w:szCs w:val="21"/>
+        </w:rPr>
+      </w:pPr>
+      <w:r>
+        <w:rPr>
+          <w:rFonts w:eastAsia="Times New Roman" w:cs="Times New Roman" w:ascii="Helvetica Neue" w:hAnsi="Helvetica Neue"/>
           <w:b/>
           <w:bCs/>
           <w:color w:val="2C2C2C"/>
@@ -520,39 +421,41 @@
     </w:p>
     <w:p>
       <w:pPr>
-        <w:shd w:val="clear" w:color="auto" w:fill="FFFFFF"/>
-        <w:ind w:left="-851"/>
-        <w:rPr>
-          <w:rFonts w:ascii="Helvetica Neue" w:eastAsia="Times New Roman" w:hAnsi="Helvetica Neue" w:cs="Times New Roman"/>
-          <w:color w:val="2C2C2C"/>
-          <w:sz w:val="21"/>
-          <w:szCs w:val="21"/>
-        </w:rPr>
-      </w:pPr>
-      <w:r>
-        <w:rPr>
-          <w:rFonts w:ascii="Helvetica Neue" w:eastAsia="Times New Roman" w:hAnsi="Helvetica Neue" w:cs="Times New Roman"/>
-          <w:color w:val="2C2C2C"/>
-          <w:sz w:val="21"/>
-          <w:szCs w:val="21"/>
-        </w:rPr>
-        <w:t>39</w:t>
-      </w:r>
-    </w:p>
-    <w:p>
-      <w:pPr>
-        <w:shd w:val="clear" w:color="auto" w:fill="FFFFFF"/>
-        <w:ind w:left="-851"/>
-        <w:rPr>
-          <w:rFonts w:ascii="Helvetica Neue" w:eastAsia="Times New Roman" w:hAnsi="Helvetica Neue" w:cs="Times New Roman"/>
-          <w:color w:val="2C2C2C"/>
-          <w:sz w:val="21"/>
-          <w:szCs w:val="21"/>
-        </w:rPr>
-      </w:pPr>
-      <w:r>
-        <w:rPr>
-          <w:rFonts w:ascii="Helvetica Neue" w:eastAsia="Times New Roman" w:hAnsi="Helvetica Neue" w:cs="Times New Roman"/>
+        <w:pStyle w:val="Normal"/>
+        <w:shd w:val="clear" w:color="auto" w:fill="FFFFFF"/>
+        <w:ind w:left="-851" w:hanging="0"/>
+        <w:rPr>
+          <w:rFonts w:ascii="Helvetica Neue" w:hAnsi="Helvetica Neue" w:eastAsia="Times New Roman" w:cs="Times New Roman"/>
+          <w:color w:val="2C2C2C"/>
+          <w:sz w:val="21"/>
+          <w:szCs w:val="21"/>
+        </w:rPr>
+      </w:pPr>
+      <w:r>
+        <w:rPr>
+          <w:rFonts w:eastAsia="Times New Roman" w:cs="Times New Roman" w:ascii="Helvetica Neue" w:hAnsi="Helvetica Neue"/>
+          <w:color w:val="2C2C2C"/>
+          <w:sz w:val="21"/>
+          <w:szCs w:val="21"/>
+        </w:rPr>
+        <w:t>40</w:t>
+      </w:r>
+    </w:p>
+    <w:p>
+      <w:pPr>
+        <w:pStyle w:val="Normal"/>
+        <w:shd w:val="clear" w:color="auto" w:fill="FFFFFF"/>
+        <w:ind w:left="-851" w:hanging="0"/>
+        <w:rPr>
+          <w:rFonts w:ascii="Helvetica Neue" w:hAnsi="Helvetica Neue" w:eastAsia="Times New Roman" w:cs="Times New Roman"/>
+          <w:color w:val="2C2C2C"/>
+          <w:sz w:val="21"/>
+          <w:szCs w:val="21"/>
+        </w:rPr>
+      </w:pPr>
+      <w:r>
+        <w:rPr>
+          <w:rFonts w:eastAsia="Times New Roman" w:cs="Times New Roman" w:ascii="Helvetica Neue" w:hAnsi="Helvetica Neue"/>
           <w:b/>
           <w:bCs/>
           <w:color w:val="2C2C2C"/>
@@ -564,39 +467,41 @@
     </w:p>
     <w:p>
       <w:pPr>
-        <w:shd w:val="clear" w:color="auto" w:fill="FFFFFF"/>
-        <w:ind w:left="-851"/>
-        <w:rPr>
-          <w:rFonts w:ascii="Helvetica Neue" w:eastAsia="Times New Roman" w:hAnsi="Helvetica Neue" w:cs="Times New Roman"/>
-          <w:color w:val="2C2C2C"/>
-          <w:sz w:val="21"/>
-          <w:szCs w:val="21"/>
-        </w:rPr>
-      </w:pPr>
-      <w:r>
-        <w:rPr>
-          <w:rFonts w:ascii="Helvetica Neue" w:eastAsia="Times New Roman" w:hAnsi="Helvetica Neue" w:cs="Times New Roman"/>
-          <w:color w:val="2C2C2C"/>
-          <w:sz w:val="21"/>
-          <w:szCs w:val="21"/>
-        </w:rPr>
-        <w:t>mauriciodiaz.xx@gmail.com</w:t>
-      </w:r>
-    </w:p>
-    <w:p>
-      <w:pPr>
-        <w:shd w:val="clear" w:color="auto" w:fill="FFFFFF"/>
-        <w:ind w:left="-851"/>
-        <w:rPr>
-          <w:rFonts w:ascii="Helvetica Neue" w:eastAsia="Times New Roman" w:hAnsi="Helvetica Neue" w:cs="Times New Roman"/>
-          <w:color w:val="2C2C2C"/>
-          <w:sz w:val="21"/>
-          <w:szCs w:val="21"/>
-        </w:rPr>
-      </w:pPr>
-      <w:r>
-        <w:rPr>
-          <w:rFonts w:ascii="Helvetica Neue" w:eastAsia="Times New Roman" w:hAnsi="Helvetica Neue" w:cs="Times New Roman"/>
+        <w:pStyle w:val="Normal"/>
+        <w:shd w:val="clear" w:color="auto" w:fill="FFFFFF"/>
+        <w:ind w:left="-851" w:hanging="0"/>
+        <w:rPr>
+          <w:rFonts w:ascii="Helvetica Neue" w:hAnsi="Helvetica Neue" w:eastAsia="Times New Roman" w:cs="Times New Roman"/>
+          <w:color w:val="2C2C2C"/>
+          <w:sz w:val="21"/>
+          <w:szCs w:val="21"/>
+        </w:rPr>
+      </w:pPr>
+      <w:r>
+        <w:rPr>
+          <w:rFonts w:eastAsia="Times New Roman" w:cs="Times New Roman" w:ascii="Helvetica Neue" w:hAnsi="Helvetica Neue"/>
+          <w:color w:val="2C2C2C"/>
+          <w:sz w:val="21"/>
+          <w:szCs w:val="21"/>
+        </w:rPr>
+        <w:t>mail@mauriciodiaz.com.ar</w:t>
+      </w:r>
+    </w:p>
+    <w:p>
+      <w:pPr>
+        <w:pStyle w:val="Normal"/>
+        <w:shd w:val="clear" w:color="auto" w:fill="FFFFFF"/>
+        <w:ind w:left="-851" w:hanging="0"/>
+        <w:rPr>
+          <w:rFonts w:ascii="Helvetica Neue" w:hAnsi="Helvetica Neue" w:eastAsia="Times New Roman" w:cs="Times New Roman"/>
+          <w:color w:val="2C2C2C"/>
+          <w:sz w:val="21"/>
+          <w:szCs w:val="21"/>
+        </w:rPr>
+      </w:pPr>
+      <w:r>
+        <w:rPr>
+          <w:rFonts w:eastAsia="Times New Roman" w:cs="Times New Roman" w:ascii="Helvetica Neue" w:hAnsi="Helvetica Neue"/>
           <w:b/>
           <w:bCs/>
           <w:color w:val="2C2C2C"/>
@@ -608,18 +513,19 @@
     </w:p>
     <w:p>
       <w:pPr>
-        <w:shd w:val="clear" w:color="auto" w:fill="FFFFFF"/>
-        <w:ind w:left="-851"/>
-        <w:rPr>
-          <w:rFonts w:ascii="Helvetica Neue" w:eastAsia="Times New Roman" w:hAnsi="Helvetica Neue" w:cs="Times New Roman"/>
-          <w:color w:val="2C2C2C"/>
-          <w:sz w:val="21"/>
-          <w:szCs w:val="21"/>
-        </w:rPr>
-      </w:pPr>
-      <w:r>
-        <w:rPr>
-          <w:rFonts w:ascii="Helvetica Neue" w:eastAsia="Times New Roman" w:hAnsi="Helvetica Neue" w:cs="Times New Roman"/>
+        <w:pStyle w:val="Normal"/>
+        <w:shd w:val="clear" w:color="auto" w:fill="FFFFFF"/>
+        <w:ind w:left="-851" w:hanging="0"/>
+        <w:rPr>
+          <w:rFonts w:ascii="Helvetica Neue" w:hAnsi="Helvetica Neue" w:eastAsia="Times New Roman" w:cs="Times New Roman"/>
+          <w:color w:val="2C2C2C"/>
+          <w:sz w:val="21"/>
+          <w:szCs w:val="21"/>
+        </w:rPr>
+      </w:pPr>
+      <w:r>
+        <w:rPr>
+          <w:rFonts w:eastAsia="Times New Roman" w:cs="Times New Roman" w:ascii="Helvetica Neue" w:hAnsi="Helvetica Neue"/>
           <w:color w:val="2C2C2C"/>
           <w:sz w:val="21"/>
           <w:szCs w:val="21"/>
@@ -629,18 +535,19 @@
     </w:p>
     <w:p>
       <w:pPr>
-        <w:shd w:val="clear" w:color="auto" w:fill="FFFFFF"/>
-        <w:ind w:left="-851"/>
-        <w:rPr>
-          <w:rFonts w:ascii="Helvetica Neue" w:eastAsia="Times New Roman" w:hAnsi="Helvetica Neue" w:cs="Times New Roman"/>
-          <w:color w:val="2C2C2C"/>
-          <w:sz w:val="21"/>
-          <w:szCs w:val="21"/>
-        </w:rPr>
-      </w:pPr>
-      <w:r>
-        <w:rPr>
-          <w:rFonts w:ascii="Helvetica Neue" w:eastAsia="Times New Roman" w:hAnsi="Helvetica Neue" w:cs="Times New Roman"/>
+        <w:pStyle w:val="Normal"/>
+        <w:shd w:val="clear" w:color="auto" w:fill="FFFFFF"/>
+        <w:ind w:left="-851" w:hanging="0"/>
+        <w:rPr>
+          <w:rFonts w:ascii="Helvetica Neue" w:hAnsi="Helvetica Neue" w:eastAsia="Times New Roman" w:cs="Times New Roman"/>
+          <w:color w:val="2C2C2C"/>
+          <w:sz w:val="21"/>
+          <w:szCs w:val="21"/>
+        </w:rPr>
+      </w:pPr>
+      <w:r>
+        <w:rPr>
+          <w:rFonts w:eastAsia="Times New Roman" w:cs="Times New Roman" w:ascii="Helvetica Neue" w:hAnsi="Helvetica Neue"/>
           <w:b/>
           <w:bCs/>
           <w:color w:val="2C2C2C"/>
@@ -652,18 +559,19 @@
     </w:p>
     <w:p>
       <w:pPr>
-        <w:shd w:val="clear" w:color="auto" w:fill="FFFFFF"/>
-        <w:ind w:left="-851"/>
-        <w:rPr>
-          <w:rFonts w:ascii="Helvetica Neue" w:eastAsia="Times New Roman" w:hAnsi="Helvetica Neue" w:cs="Times New Roman"/>
-          <w:color w:val="2C2C2C"/>
-          <w:sz w:val="21"/>
-          <w:szCs w:val="21"/>
-        </w:rPr>
-      </w:pPr>
-      <w:r>
-        <w:rPr>
-          <w:rFonts w:ascii="Helvetica Neue" w:eastAsia="Times New Roman" w:hAnsi="Helvetica Neue" w:cs="Times New Roman"/>
+        <w:pStyle w:val="Normal"/>
+        <w:shd w:val="clear" w:color="auto" w:fill="FFFFFF"/>
+        <w:ind w:left="-851" w:hanging="0"/>
+        <w:rPr>
+          <w:rFonts w:ascii="Helvetica Neue" w:hAnsi="Helvetica Neue" w:eastAsia="Times New Roman" w:cs="Times New Roman"/>
+          <w:color w:val="2C2C2C"/>
+          <w:sz w:val="21"/>
+          <w:szCs w:val="21"/>
+        </w:rPr>
+      </w:pPr>
+      <w:r>
+        <w:rPr>
+          <w:rFonts w:eastAsia="Times New Roman" w:cs="Times New Roman" w:ascii="Helvetica Neue" w:hAnsi="Helvetica Neue"/>
           <w:color w:val="2C2C2C"/>
           <w:sz w:val="21"/>
           <w:szCs w:val="21"/>
@@ -673,18 +581,19 @@
     </w:p>
     <w:p>
       <w:pPr>
-        <w:shd w:val="clear" w:color="auto" w:fill="FFFFFF"/>
-        <w:ind w:left="-851"/>
-        <w:rPr>
-          <w:rFonts w:ascii="Helvetica Neue" w:eastAsia="Times New Roman" w:hAnsi="Helvetica Neue" w:cs="Times New Roman"/>
-          <w:color w:val="2C2C2C"/>
-          <w:sz w:val="21"/>
-          <w:szCs w:val="21"/>
-        </w:rPr>
-      </w:pPr>
-      <w:r>
-        <w:rPr>
-          <w:rFonts w:ascii="Helvetica Neue" w:eastAsia="Times New Roman" w:hAnsi="Helvetica Neue" w:cs="Times New Roman"/>
+        <w:pStyle w:val="Normal"/>
+        <w:shd w:val="clear" w:color="auto" w:fill="FFFFFF"/>
+        <w:ind w:left="-851" w:hanging="0"/>
+        <w:rPr>
+          <w:rFonts w:ascii="Helvetica Neue" w:hAnsi="Helvetica Neue" w:eastAsia="Times New Roman" w:cs="Times New Roman"/>
+          <w:color w:val="2C2C2C"/>
+          <w:sz w:val="21"/>
+          <w:szCs w:val="21"/>
+        </w:rPr>
+      </w:pPr>
+      <w:r>
+        <w:rPr>
+          <w:rFonts w:eastAsia="Times New Roman" w:cs="Times New Roman" w:ascii="Helvetica Neue" w:hAnsi="Helvetica Neue"/>
           <w:b/>
           <w:bCs/>
           <w:color w:val="2C2C2C"/>
@@ -696,18 +605,19 @@
     </w:p>
     <w:p>
       <w:pPr>
-        <w:shd w:val="clear" w:color="auto" w:fill="FFFFFF"/>
-        <w:ind w:left="-851"/>
-        <w:rPr>
-          <w:rFonts w:ascii="Helvetica Neue" w:eastAsia="Times New Roman" w:hAnsi="Helvetica Neue" w:cs="Times New Roman"/>
-          <w:color w:val="2C2C2C"/>
-          <w:sz w:val="21"/>
-          <w:szCs w:val="21"/>
-        </w:rPr>
-      </w:pPr>
-      <w:r>
-        <w:rPr>
-          <w:rFonts w:ascii="Helvetica Neue" w:eastAsia="Times New Roman" w:hAnsi="Helvetica Neue" w:cs="Times New Roman"/>
+        <w:pStyle w:val="Normal"/>
+        <w:shd w:val="clear" w:color="auto" w:fill="FFFFFF"/>
+        <w:ind w:left="-851" w:hanging="0"/>
+        <w:rPr>
+          <w:rFonts w:ascii="Helvetica Neue" w:hAnsi="Helvetica Neue" w:eastAsia="Times New Roman" w:cs="Times New Roman"/>
+          <w:color w:val="2C2C2C"/>
+          <w:sz w:val="21"/>
+          <w:szCs w:val="21"/>
+        </w:rPr>
+      </w:pPr>
+      <w:r>
+        <w:rPr>
+          <w:rFonts w:eastAsia="Times New Roman" w:cs="Times New Roman" w:ascii="Helvetica Neue" w:hAnsi="Helvetica Neue"/>
           <w:color w:val="2C2C2C"/>
           <w:sz w:val="21"/>
           <w:szCs w:val="21"/>
@@ -715,154 +625,490 @@
         <w:t>English, Spanish</w:t>
       </w:r>
     </w:p>
-    <w:p/>
-    <w:p/>
-    <w:p>
-      <w:pPr>
-        <w:ind w:left="-851"/>
-        <w:rPr>
-          <w:rFonts w:ascii="Times New Roman" w:eastAsia="Times New Roman" w:hAnsi="Times New Roman" w:cs="Times New Roman"/>
-        </w:rPr>
-      </w:pPr>
-      <w:r>
-        <w:rPr>
-          <w:rFonts w:ascii="Helvetica Neue" w:eastAsia="Times New Roman" w:hAnsi="Helvetica Neue" w:cs="Times New Roman"/>
+    <w:p>
+      <w:pPr>
+        <w:pStyle w:val="Normal"/>
+        <w:rPr/>
+      </w:pPr>
+      <w:r>
+        <w:rPr/>
+      </w:r>
+    </w:p>
+    <w:p>
+      <w:pPr>
+        <w:pStyle w:val="Normal"/>
+        <w:rPr/>
+      </w:pPr>
+      <w:r>
+        <w:rPr/>
+      </w:r>
+    </w:p>
+    <w:p>
+      <w:pPr>
+        <w:pStyle w:val="Normal"/>
+        <w:rPr/>
+      </w:pPr>
+      <w:r>
+        <w:rPr/>
+      </w:r>
+    </w:p>
+    <w:p>
+      <w:pPr>
+        <w:pStyle w:val="Normal"/>
+        <w:rPr/>
+      </w:pPr>
+      <w:r>
+        <w:rPr/>
+      </w:r>
+    </w:p>
+    <w:p>
+      <w:pPr>
+        <w:pStyle w:val="Normal"/>
+        <w:ind w:left="-851" w:hanging="0"/>
+        <w:rPr>
+          <w:rFonts w:ascii="Times New Roman" w:hAnsi="Times New Roman" w:eastAsia="Times New Roman" w:cs="Times New Roman"/>
+        </w:rPr>
+      </w:pPr>
+      <w:r>
+        <w:rPr>
+          <w:rFonts w:eastAsia="Times New Roman" w:cs="Times New Roman" w:ascii="Helvetica Neue" w:hAnsi="Helvetica Neue"/>
           <w:b/>
           <w:bCs/>
           <w:color w:val="2C2C2C"/>
           <w:sz w:val="36"/>
           <w:szCs w:val="36"/>
-          <w:shd w:val="clear" w:color="auto" w:fill="FFFFFF"/>
+          <w:shd w:fill="FFFFFF" w:val="clear"/>
         </w:rPr>
         <w:t>Work Experience</w:t>
       </w:r>
       <w:r>
         <w:rPr>
-          <w:rFonts w:ascii="inherit" w:eastAsia="Times New Roman" w:hAnsi="inherit" w:cs="Times New Roman"/>
+          <w:rFonts w:eastAsia="Times New Roman" w:cs="Times New Roman" w:ascii="inherit" w:hAnsi="inherit"/>
           <w:caps/>
           <w:color w:val="FFFFFF"/>
           <w:sz w:val="33"/>
           <w:szCs w:val="33"/>
         </w:rPr>
-        <w:t>IT INTERNATIONAL</w:t>
-      </w:r>
-    </w:p>
-    <w:p>
-      <w:pPr>
+        <w:t xml:space="preserve">IT </w:t>
+      </w:r>
+    </w:p>
+    <w:p>
+      <w:pPr>
+        <w:pStyle w:val="Normal"/>
+        <w:ind w:left="-851" w:hanging="0"/>
+        <w:rPr>
+          <w:rFonts w:ascii="Times New Roman" w:hAnsi="Times New Roman" w:eastAsia="Times New Roman" w:cs="Times New Roman"/>
+        </w:rPr>
+      </w:pPr>
+      <w:r>
+        <w:rPr/>
+      </w:r>
+    </w:p>
+    <w:p>
+      <w:pPr>
+        <w:pStyle w:val="Normal"/>
+        <w:ind w:left="-851" w:hanging="0"/>
+        <w:rPr>
+          <w:rFonts w:ascii="Times New Roman" w:hAnsi="Times New Roman" w:eastAsia="Times New Roman" w:cs="Times New Roman"/>
+        </w:rPr>
+      </w:pPr>
+      <w:r>
+        <w:rPr/>
+      </w:r>
+    </w:p>
+    <w:p>
+      <w:pPr>
+        <w:pStyle w:val="Normal"/>
+        <w:ind w:left="-851" w:hanging="0"/>
+        <w:rPr>
+          <w:rFonts w:ascii="Times New Roman" w:hAnsi="Times New Roman" w:eastAsia="Times New Roman" w:cs="Times New Roman"/>
+        </w:rPr>
+      </w:pPr>
+      <w:r>
+        <w:rPr>
+          <w:rFonts w:eastAsia="Times New Roman" w:cs="Times New Roman" w:ascii="inherit" w:hAnsi="inherit"/>
+          <w:caps/>
+          <w:color w:val="FFFFFF"/>
+          <w:sz w:val="33"/>
+          <w:szCs w:val="33"/>
+        </w:rPr>
+        <w:t>ERNATIONAL</w:t>
+      </w:r>
+    </w:p>
+    <w:p>
+      <w:pPr>
+        <w:pStyle w:val="Normal"/>
         <w:shd w:val="clear" w:color="auto" w:fill="378C3F"/>
-        <w:spacing w:after="100" w:afterAutospacing="1" w:line="386" w:lineRule="atLeast"/>
+        <w:spacing w:lineRule="atLeast" w:line="386" w:before="0" w:afterAutospacing="1"/>
         <w:jc w:val="center"/>
         <w:rPr>
-          <w:rFonts w:ascii="Helvetica Neue" w:eastAsia="Times New Roman" w:hAnsi="Helvetica Neue" w:cs="Times New Roman"/>
-          <w:caps/>
-          <w:color w:val="FFFFFF"/>
-          <w:sz w:val="21"/>
-          <w:szCs w:val="21"/>
-        </w:rPr>
-      </w:pPr>
-      <w:r>
-        <w:rPr>
-          <w:rFonts w:ascii="Helvetica Neue" w:eastAsia="Times New Roman" w:hAnsi="Helvetica Neue" w:cs="Times New Roman"/>
-          <w:caps/>
-          <w:color w:val="FFFFFF"/>
-          <w:sz w:val="21"/>
-          <w:szCs w:val="21"/>
-        </w:rPr>
-        <w:t>MAR 2020 - PRESENT</w:t>
-      </w:r>
-    </w:p>
-    <w:p>
-      <w:pPr>
+          <w:rFonts w:ascii="Helvetica Neue" w:hAnsi="Helvetica Neue" w:eastAsia="Times New Roman" w:cs="Times New Roman"/>
+          <w:caps/>
+          <w:color w:val="FFFFFF"/>
+          <w:sz w:val="21"/>
+          <w:szCs w:val="21"/>
+        </w:rPr>
+      </w:pPr>
+      <w:r>
+        <w:rPr>
+          <w:rFonts w:eastAsia="Times New Roman" w:cs="Times New Roman" w:ascii="Helvetica Neue" w:hAnsi="Helvetica Neue"/>
+          <w:caps/>
+          <w:color w:val="FFFFFF"/>
+          <w:sz w:val="21"/>
+          <w:szCs w:val="21"/>
+        </w:rPr>
+        <w:t>JUN</w:t>
+      </w:r>
+      <w:r>
+        <w:rPr>
+          <w:rFonts w:eastAsia="Times New Roman" w:cs="Times New Roman" w:ascii="Helvetica Neue" w:hAnsi="Helvetica Neue"/>
+          <w:caps/>
+          <w:color w:val="FFFFFF"/>
+          <w:sz w:val="21"/>
+          <w:szCs w:val="21"/>
+        </w:rPr>
+        <w:t xml:space="preserve"> 202</w:t>
+      </w:r>
+      <w:r>
+        <w:rPr>
+          <w:rFonts w:eastAsia="Times New Roman" w:cs="Times New Roman" w:ascii="Helvetica Neue" w:hAnsi="Helvetica Neue"/>
+          <w:caps/>
+          <w:color w:val="FFFFFF"/>
+          <w:sz w:val="21"/>
+          <w:szCs w:val="21"/>
+        </w:rPr>
+        <w:t>1</w:t>
+      </w:r>
+      <w:r>
+        <w:rPr>
+          <w:rFonts w:eastAsia="Times New Roman" w:cs="Times New Roman" w:ascii="Helvetica Neue" w:hAnsi="Helvetica Neue"/>
+          <w:caps/>
+          <w:color w:val="FFFFFF"/>
+          <w:sz w:val="21"/>
+          <w:szCs w:val="21"/>
+        </w:rPr>
+        <w:t xml:space="preserve"> - PRESENT</w:t>
+      </w:r>
+    </w:p>
+    <w:p>
+      <w:pPr>
+        <w:pStyle w:val="Normal"/>
         <w:shd w:val="clear" w:color="auto" w:fill="378C3F"/>
-        <w:spacing w:line="336" w:lineRule="atLeast"/>
+        <w:spacing w:lineRule="atLeast" w:line="336"/>
         <w:jc w:val="center"/>
         <w:rPr>
-          <w:rFonts w:ascii="Helvetica Neue" w:eastAsia="Times New Roman" w:hAnsi="Helvetica Neue" w:cs="Times New Roman"/>
-          <w:caps/>
-          <w:color w:val="FFFFFF"/>
-          <w:sz w:val="38"/>
-          <w:szCs w:val="38"/>
-        </w:rPr>
-      </w:pPr>
-      <w:r>
-        <w:rPr>
-          <w:rFonts w:ascii="Helvetica Neue" w:eastAsia="Times New Roman" w:hAnsi="Helvetica Neue" w:cs="Times New Roman"/>
-          <w:caps/>
-          <w:color w:val="FFFFFF"/>
-          <w:sz w:val="38"/>
-          <w:szCs w:val="38"/>
-        </w:rPr>
-        <w:t>RESOLVIT INTERNATIONAL</w:t>
-      </w:r>
-    </w:p>
-    <w:p>
-      <w:pPr>
-        <w:shd w:val="clear" w:color="auto" w:fill="FFFFFF"/>
-        <w:spacing w:line="336" w:lineRule="atLeast"/>
-        <w:rPr>
-          <w:rFonts w:ascii="Helvetica Neue" w:eastAsia="Times New Roman" w:hAnsi="Helvetica Neue" w:cs="Times New Roman"/>
-          <w:color w:val="2C2C2C"/>
-          <w:sz w:val="38"/>
-          <w:szCs w:val="38"/>
-        </w:rPr>
-      </w:pPr>
-      <w:r>
-        <w:rPr>
-          <w:rFonts w:ascii="Helvetica Neue" w:eastAsia="Times New Roman" w:hAnsi="Helvetica Neue" w:cs="Times New Roman"/>
-          <w:color w:val="2C2C2C"/>
-          <w:sz w:val="38"/>
-          <w:szCs w:val="38"/>
-        </w:rPr>
-        <w:t>DevOps Engineer</w:t>
-      </w:r>
-    </w:p>
-    <w:p>
-      <w:pPr>
-        <w:shd w:val="clear" w:color="auto" w:fill="FFFFFF"/>
-        <w:spacing w:after="100" w:afterAutospacing="1" w:line="386" w:lineRule="atLeast"/>
-        <w:rPr>
-          <w:rFonts w:ascii="Helvetica Neue" w:eastAsia="Times New Roman" w:hAnsi="Helvetica Neue" w:cs="Times New Roman"/>
-          <w:color w:val="2C2C2C"/>
-          <w:sz w:val="21"/>
-          <w:szCs w:val="21"/>
-        </w:rPr>
-      </w:pPr>
-      <w:r>
-        <w:rPr>
-          <w:rFonts w:ascii="Helvetica Neue" w:eastAsia="Times New Roman" w:hAnsi="Helvetica Neue" w:cs="Times New Roman"/>
+          <w:rFonts w:ascii="Helvetica Neue" w:hAnsi="Helvetica Neue" w:eastAsia="Times New Roman" w:cs="Times New Roman"/>
+          <w:caps/>
+          <w:color w:val="FFFFFF"/>
+          <w:sz w:val="38"/>
+          <w:szCs w:val="38"/>
+        </w:rPr>
+      </w:pPr>
+      <w:r>
+        <w:rPr>
+          <w:rFonts w:eastAsia="Times New Roman" w:cs="Times New Roman" w:ascii="Helvetica Neue" w:hAnsi="Helvetica Neue"/>
+          <w:caps/>
+          <w:color w:val="FFFFFF"/>
+          <w:sz w:val="38"/>
+          <w:szCs w:val="38"/>
+        </w:rPr>
+        <w:t>S1 Gateway</w:t>
+      </w:r>
+    </w:p>
+    <w:p>
+      <w:pPr>
+        <w:pStyle w:val="Normal"/>
+        <w:shd w:val="clear" w:color="auto" w:fill="FFFFFF"/>
+        <w:spacing w:lineRule="atLeast" w:line="336"/>
+        <w:rPr>
+          <w:rFonts w:ascii="Helvetica Neue" w:hAnsi="Helvetica Neue" w:eastAsia="Times New Roman" w:cs="Times New Roman"/>
+          <w:color w:val="2C2C2C"/>
+          <w:sz w:val="38"/>
+          <w:szCs w:val="38"/>
+        </w:rPr>
+      </w:pPr>
+      <w:r>
+        <w:rPr>
+          <w:rFonts w:eastAsia="Times New Roman" w:cs="Times New Roman" w:ascii="Helvetica Neue" w:hAnsi="Helvetica Neue"/>
+          <w:color w:val="2C2C2C"/>
+          <w:sz w:val="38"/>
+          <w:szCs w:val="38"/>
+        </w:rPr>
+        <w:t xml:space="preserve">DevOps Engineer </w:t>
+      </w:r>
+      <w:r>
+        <w:rPr>
+          <w:rFonts w:eastAsia="Times New Roman" w:cs="Times New Roman" w:ascii="Helvetica Neue" w:hAnsi="Helvetica Neue"/>
+          <w:color w:val="2C2C2C"/>
+          <w:sz w:val="38"/>
+          <w:szCs w:val="38"/>
+        </w:rPr>
+        <w:t>Sr.</w:t>
+      </w:r>
+    </w:p>
+    <w:p>
+      <w:pPr>
+        <w:pStyle w:val="Normal"/>
+        <w:widowControl/>
+        <w:shd w:val="clear" w:color="auto" w:fill="FFFFFF"/>
+        <w:bidi w:val="0"/>
+        <w:spacing w:lineRule="atLeast" w:line="386" w:before="0" w:afterAutospacing="1"/>
+        <w:ind w:left="0" w:right="0" w:hanging="0"/>
+        <w:jc w:val="left"/>
+        <w:rPr/>
+      </w:pPr>
+      <w:r>
+        <w:rPr>
+          <w:rFonts w:eastAsia="Times New Roman" w:cs="Times New Roman" w:ascii="Helvetica Neue" w:hAnsi="Helvetica Neue"/>
+          <w:caps/>
           <w:color w:val="2C2C2C"/>
           <w:sz w:val="21"/>
           <w:szCs w:val="21"/>
         </w:rPr>
         <w:t>As a DevOps Engineer I am responsible for the configuration, documentation,</w:t>
-      </w:r>
-      <w:r>
-        <w:rPr>
-          <w:rFonts w:ascii="Helvetica Neue" w:eastAsia="Times New Roman" w:hAnsi="Helvetica Neue" w:cs="Times New Roman"/>
-          <w:color w:val="2C2C2C"/>
-          <w:sz w:val="21"/>
-          <w:szCs w:val="21"/>
-        </w:rPr>
         <w:br/>
         <w:t>optimization and support of an infrastructure based in technologies such as Linux, AWS, Kubernetes, Docker, among others.</w:t>
       </w:r>
     </w:p>
     <w:p>
       <w:pPr>
+        <w:pStyle w:val="Normal"/>
+        <w:widowControl/>
+        <w:bidi w:val="0"/>
+        <w:ind w:left="0" w:right="0" w:hanging="0"/>
+        <w:jc w:val="left"/>
+        <w:rPr/>
+      </w:pPr>
+      <w:r>
+        <w:rPr/>
+      </w:r>
+    </w:p>
+    <w:p>
+      <w:pPr>
+        <w:pStyle w:val="Normal"/>
+        <w:ind w:left="-851" w:hanging="0"/>
+        <w:rPr>
+          <w:rFonts w:ascii="Times New Roman" w:hAnsi="Times New Roman" w:eastAsia="Times New Roman" w:cs="Times New Roman"/>
+        </w:rPr>
+      </w:pPr>
+      <w:r>
+        <w:rPr/>
+      </w:r>
+    </w:p>
+    <w:p>
+      <w:pPr>
+        <w:pStyle w:val="Normal"/>
+        <w:ind w:left="-851" w:hanging="0"/>
+        <w:rPr>
+          <w:rFonts w:ascii="Times New Roman" w:hAnsi="Times New Roman" w:eastAsia="Times New Roman" w:cs="Times New Roman"/>
+        </w:rPr>
+      </w:pPr>
+      <w:r>
+        <w:rPr/>
+      </w:r>
+    </w:p>
+    <w:p>
+      <w:pPr>
+        <w:pStyle w:val="Normal"/>
+        <w:ind w:left="-851" w:hanging="0"/>
+        <w:rPr>
+          <w:rFonts w:ascii="Times New Roman" w:hAnsi="Times New Roman" w:eastAsia="Times New Roman" w:cs="Times New Roman"/>
+        </w:rPr>
+      </w:pPr>
+      <w:r>
+        <w:rPr/>
+      </w:r>
+    </w:p>
+    <w:p>
+      <w:pPr>
+        <w:pStyle w:val="Normal"/>
+        <w:ind w:left="-851" w:hanging="0"/>
+        <w:rPr>
+          <w:rFonts w:ascii="Times New Roman" w:hAnsi="Times New Roman" w:eastAsia="Times New Roman" w:cs="Times New Roman"/>
+        </w:rPr>
+      </w:pPr>
+      <w:r>
+        <w:rPr/>
+      </w:r>
+    </w:p>
+    <w:p>
+      <w:pPr>
+        <w:pStyle w:val="Normal"/>
+        <w:ind w:left="-851" w:hanging="0"/>
+        <w:rPr>
+          <w:rFonts w:ascii="Times New Roman" w:hAnsi="Times New Roman" w:eastAsia="Times New Roman" w:cs="Times New Roman"/>
+        </w:rPr>
+      </w:pPr>
+      <w:r>
+        <w:rPr/>
+      </w:r>
+    </w:p>
+    <w:p>
+      <w:pPr>
+        <w:pStyle w:val="Normal"/>
+        <w:ind w:left="-851" w:hanging="0"/>
+        <w:rPr>
+          <w:rFonts w:ascii="Times New Roman" w:hAnsi="Times New Roman" w:eastAsia="Times New Roman" w:cs="Times New Roman"/>
+        </w:rPr>
+      </w:pPr>
+      <w:r>
+        <w:rPr/>
+      </w:r>
+    </w:p>
+    <w:p>
+      <w:pPr>
+        <w:pStyle w:val="Normal"/>
+        <w:ind w:left="-851" w:hanging="0"/>
+        <w:rPr>
+          <w:rFonts w:ascii="Times New Roman" w:hAnsi="Times New Roman" w:eastAsia="Times New Roman" w:cs="Times New Roman"/>
+        </w:rPr>
+      </w:pPr>
+      <w:r>
+        <w:rPr/>
+      </w:r>
+    </w:p>
+    <w:p>
+      <w:pPr>
+        <w:pStyle w:val="Normal"/>
+        <w:ind w:left="-851" w:hanging="0"/>
+        <w:rPr>
+          <w:rFonts w:ascii="Times New Roman" w:hAnsi="Times New Roman" w:eastAsia="Times New Roman" w:cs="Times New Roman"/>
+        </w:rPr>
+      </w:pPr>
+      <w:r>
+        <w:rPr>
+          <w:rFonts w:eastAsia="Times New Roman" w:cs="Times New Roman" w:ascii="inherit" w:hAnsi="inherit"/>
+          <w:caps/>
+          <w:color w:val="FFFFFF"/>
+          <w:sz w:val="33"/>
+          <w:szCs w:val="33"/>
+        </w:rPr>
+        <w:t>INTERNATIONAL</w:t>
+      </w:r>
+    </w:p>
+    <w:p>
+      <w:pPr>
+        <w:pStyle w:val="Normal"/>
         <w:shd w:val="clear" w:color="auto" w:fill="378C3F"/>
-        <w:spacing w:after="100" w:afterAutospacing="1" w:line="386" w:lineRule="atLeast"/>
+        <w:spacing w:lineRule="atLeast" w:line="386" w:before="0" w:afterAutospacing="1"/>
         <w:jc w:val="center"/>
         <w:rPr>
-          <w:rFonts w:ascii="Helvetica Neue" w:eastAsia="Times New Roman" w:hAnsi="Helvetica Neue" w:cs="Times New Roman"/>
-          <w:caps/>
-          <w:color w:val="FFFFFF"/>
-          <w:sz w:val="21"/>
-          <w:szCs w:val="21"/>
-        </w:rPr>
-      </w:pPr>
-      <w:r>
-        <w:rPr>
-          <w:rFonts w:ascii="Helvetica Neue" w:eastAsia="Times New Roman" w:hAnsi="Helvetica Neue" w:cs="Times New Roman"/>
+          <w:rFonts w:ascii="Helvetica Neue" w:hAnsi="Helvetica Neue" w:eastAsia="Times New Roman" w:cs="Times New Roman"/>
+          <w:caps/>
+          <w:color w:val="FFFFFF"/>
+          <w:sz w:val="21"/>
+          <w:szCs w:val="21"/>
+        </w:rPr>
+      </w:pPr>
+      <w:r>
+        <w:rPr>
+          <w:rFonts w:eastAsia="Times New Roman" w:cs="Times New Roman" w:ascii="Helvetica Neue" w:hAnsi="Helvetica Neue"/>
+          <w:caps/>
+          <w:color w:val="FFFFFF"/>
+          <w:sz w:val="21"/>
+          <w:szCs w:val="21"/>
+        </w:rPr>
+        <w:t xml:space="preserve">MAR 2020 - </w:t>
+      </w:r>
+      <w:r>
+        <w:rPr>
+          <w:rFonts w:eastAsia="Times New Roman" w:cs="Times New Roman" w:ascii="Helvetica Neue" w:hAnsi="Helvetica Neue"/>
+          <w:caps/>
+          <w:color w:val="FFFFFF"/>
+          <w:sz w:val="21"/>
+          <w:szCs w:val="21"/>
+        </w:rPr>
+        <w:t xml:space="preserve"> MAY 2021</w:t>
+      </w:r>
+    </w:p>
+    <w:p>
+      <w:pPr>
+        <w:pStyle w:val="Normal"/>
+        <w:shd w:val="clear" w:color="auto" w:fill="378C3F"/>
+        <w:spacing w:lineRule="atLeast" w:line="336"/>
+        <w:jc w:val="center"/>
+        <w:rPr>
+          <w:rFonts w:ascii="Helvetica Neue" w:hAnsi="Helvetica Neue" w:eastAsia="Times New Roman" w:cs="Times New Roman"/>
+          <w:caps/>
+          <w:color w:val="FFFFFF"/>
+          <w:sz w:val="38"/>
+          <w:szCs w:val="38"/>
+        </w:rPr>
+      </w:pPr>
+      <w:r>
+        <w:rPr>
+          <w:rFonts w:eastAsia="Times New Roman" w:cs="Times New Roman" w:ascii="Helvetica Neue" w:hAnsi="Helvetica Neue"/>
+          <w:caps/>
+          <w:color w:val="FFFFFF"/>
+          <w:sz w:val="38"/>
+          <w:szCs w:val="38"/>
+        </w:rPr>
+        <w:t>RESOLVIT INTERNATIONAL</w:t>
+      </w:r>
+    </w:p>
+    <w:p>
+      <w:pPr>
+        <w:pStyle w:val="Normal"/>
+        <w:shd w:val="clear" w:color="auto" w:fill="FFFFFF"/>
+        <w:spacing w:lineRule="atLeast" w:line="336"/>
+        <w:rPr>
+          <w:rFonts w:ascii="Helvetica Neue" w:hAnsi="Helvetica Neue" w:eastAsia="Times New Roman" w:cs="Times New Roman"/>
+          <w:color w:val="2C2C2C"/>
+          <w:sz w:val="38"/>
+          <w:szCs w:val="38"/>
+        </w:rPr>
+      </w:pPr>
+      <w:r>
+        <w:rPr>
+          <w:rFonts w:eastAsia="Times New Roman" w:cs="Times New Roman" w:ascii="Helvetica Neue" w:hAnsi="Helvetica Neue"/>
+          <w:color w:val="2C2C2C"/>
+          <w:sz w:val="38"/>
+          <w:szCs w:val="38"/>
+        </w:rPr>
+        <w:t>DevOps Engineer</w:t>
+      </w:r>
+    </w:p>
+    <w:p>
+      <w:pPr>
+        <w:pStyle w:val="Normal"/>
+        <w:shd w:val="clear" w:color="auto" w:fill="FFFFFF"/>
+        <w:spacing w:lineRule="atLeast" w:line="386" w:before="0" w:afterAutospacing="1"/>
+        <w:rPr>
+          <w:rFonts w:ascii="Helvetica Neue" w:hAnsi="Helvetica Neue" w:eastAsia="Times New Roman" w:cs="Times New Roman"/>
+          <w:color w:val="2C2C2C"/>
+          <w:sz w:val="21"/>
+          <w:szCs w:val="21"/>
+        </w:rPr>
+      </w:pPr>
+      <w:r>
+        <w:rPr>
+          <w:rFonts w:eastAsia="Times New Roman" w:cs="Times New Roman" w:ascii="Helvetica Neue" w:hAnsi="Helvetica Neue"/>
+          <w:color w:val="2C2C2C"/>
+          <w:sz w:val="21"/>
+          <w:szCs w:val="21"/>
+        </w:rPr>
+        <w:t>As a DevOps Engineer I am responsible for the configuration, documentation,</w:t>
+        <w:br/>
+        <w:t>optimization and support of an infrastructure based in technologies such as Linux, AWS, Kubernetes, Docker, among others.</w:t>
+      </w:r>
+    </w:p>
+    <w:p>
+      <w:pPr>
+        <w:pStyle w:val="Normal"/>
+        <w:shd w:val="clear" w:color="auto" w:fill="378C3F"/>
+        <w:spacing w:lineRule="atLeast" w:line="386" w:before="0" w:afterAutospacing="1"/>
+        <w:jc w:val="center"/>
+        <w:rPr>
+          <w:rFonts w:ascii="Helvetica Neue" w:hAnsi="Helvetica Neue" w:eastAsia="Times New Roman" w:cs="Times New Roman"/>
+          <w:caps/>
+          <w:color w:val="FFFFFF"/>
+          <w:sz w:val="21"/>
+          <w:szCs w:val="21"/>
+        </w:rPr>
+      </w:pPr>
+      <w:r>
+        <w:rPr>
+          <w:rFonts w:eastAsia="Times New Roman" w:cs="Times New Roman" w:ascii="Helvetica Neue" w:hAnsi="Helvetica Neue"/>
           <w:caps/>
           <w:color w:val="FFFFFF"/>
           <w:sz w:val="21"/>
@@ -873,20 +1119,21 @@
     </w:p>
     <w:p>
       <w:pPr>
+        <w:pStyle w:val="Normal"/>
         <w:shd w:val="clear" w:color="auto" w:fill="378C3F"/>
-        <w:spacing w:line="336" w:lineRule="atLeast"/>
+        <w:spacing w:lineRule="atLeast" w:line="336"/>
         <w:jc w:val="center"/>
         <w:rPr>
-          <w:rFonts w:ascii="Helvetica Neue" w:eastAsia="Times New Roman" w:hAnsi="Helvetica Neue" w:cs="Times New Roman"/>
-          <w:caps/>
-          <w:color w:val="FFFFFF"/>
-          <w:sz w:val="38"/>
-          <w:szCs w:val="38"/>
-        </w:rPr>
-      </w:pPr>
-      <w:r>
-        <w:rPr>
-          <w:rFonts w:ascii="Helvetica Neue" w:eastAsia="Times New Roman" w:hAnsi="Helvetica Neue" w:cs="Times New Roman"/>
+          <w:rFonts w:ascii="Helvetica Neue" w:hAnsi="Helvetica Neue" w:eastAsia="Times New Roman" w:cs="Times New Roman"/>
+          <w:caps/>
+          <w:color w:val="FFFFFF"/>
+          <w:sz w:val="38"/>
+          <w:szCs w:val="38"/>
+        </w:rPr>
+      </w:pPr>
+      <w:r>
+        <w:rPr>
+          <w:rFonts w:eastAsia="Times New Roman" w:cs="Times New Roman" w:ascii="Helvetica Neue" w:hAnsi="Helvetica Neue"/>
           <w:caps/>
           <w:color w:val="FFFFFF"/>
           <w:sz w:val="38"/>
@@ -897,18 +1144,19 @@
     </w:p>
     <w:p>
       <w:pPr>
-        <w:shd w:val="clear" w:color="auto" w:fill="FFFFFF"/>
-        <w:spacing w:line="336" w:lineRule="atLeast"/>
-        <w:rPr>
-          <w:rFonts w:ascii="Helvetica Neue" w:eastAsia="Times New Roman" w:hAnsi="Helvetica Neue" w:cs="Times New Roman"/>
-          <w:color w:val="2C2C2C"/>
-          <w:sz w:val="38"/>
-          <w:szCs w:val="38"/>
-        </w:rPr>
-      </w:pPr>
-      <w:r>
-        <w:rPr>
-          <w:rFonts w:ascii="Helvetica Neue" w:eastAsia="Times New Roman" w:hAnsi="Helvetica Neue" w:cs="Times New Roman"/>
+        <w:pStyle w:val="Normal"/>
+        <w:shd w:val="clear" w:color="auto" w:fill="FFFFFF"/>
+        <w:spacing w:lineRule="atLeast" w:line="336"/>
+        <w:rPr>
+          <w:rFonts w:ascii="Helvetica Neue" w:hAnsi="Helvetica Neue" w:eastAsia="Times New Roman" w:cs="Times New Roman"/>
+          <w:color w:val="2C2C2C"/>
+          <w:sz w:val="38"/>
+          <w:szCs w:val="38"/>
+        </w:rPr>
+      </w:pPr>
+      <w:r>
+        <w:rPr>
+          <w:rFonts w:eastAsia="Times New Roman" w:cs="Times New Roman" w:ascii="Helvetica Neue" w:hAnsi="Helvetica Neue"/>
           <w:color w:val="2C2C2C"/>
           <w:sz w:val="38"/>
           <w:szCs w:val="38"/>
@@ -918,76 +1166,89 @@
     </w:p>
     <w:p>
       <w:pPr>
-        <w:shd w:val="clear" w:color="auto" w:fill="FFFFFF"/>
-        <w:spacing w:after="100" w:afterAutospacing="1" w:line="386" w:lineRule="atLeast"/>
-        <w:rPr>
-          <w:rFonts w:ascii="Helvetica Neue" w:eastAsia="Times New Roman" w:hAnsi="Helvetica Neue" w:cs="Times New Roman"/>
-          <w:color w:val="2C2C2C"/>
-          <w:sz w:val="21"/>
-          <w:szCs w:val="21"/>
-        </w:rPr>
-      </w:pPr>
-      <w:r>
-        <w:rPr>
-          <w:rFonts w:ascii="Helvetica Neue" w:eastAsia="Times New Roman" w:hAnsi="Helvetica Neue" w:cs="Times New Roman"/>
+        <w:pStyle w:val="Normal"/>
+        <w:shd w:val="clear" w:color="auto" w:fill="FFFFFF"/>
+        <w:spacing w:lineRule="atLeast" w:line="386" w:before="0" w:afterAutospacing="1"/>
+        <w:rPr>
+          <w:rFonts w:ascii="Helvetica Neue" w:hAnsi="Helvetica Neue" w:eastAsia="Times New Roman" w:cs="Times New Roman"/>
+          <w:color w:val="2C2C2C"/>
+          <w:sz w:val="21"/>
+          <w:szCs w:val="21"/>
+        </w:rPr>
+      </w:pPr>
+      <w:r>
+        <w:rPr>
+          <w:rFonts w:eastAsia="Times New Roman" w:cs="Times New Roman" w:ascii="Helvetica Neue" w:hAnsi="Helvetica Neue"/>
           <w:color w:val="2C2C2C"/>
           <w:sz w:val="21"/>
           <w:szCs w:val="21"/>
         </w:rPr>
         <w:t>In charge of Datacenter, Network maintenance and HelpDesk for 85 users. My duties include granting user access to network resources, deployment of corporate images (MDT), configuration of Cisco IP phones and Cisco</w:t>
-      </w:r>
-      <w:r>
-        <w:rPr>
-          <w:rFonts w:ascii="Helvetica Neue" w:eastAsia="Times New Roman" w:hAnsi="Helvetica Neue" w:cs="Times New Roman"/>
-          <w:color w:val="2C2C2C"/>
-          <w:sz w:val="21"/>
-          <w:szCs w:val="21"/>
-        </w:rPr>
         <w:br/>
         <w:t>Unified CM Administration, PC repair, Server backup, Printer maintenance, rackmount and deployment of routers, switches and other network appliances.</w:t>
       </w:r>
     </w:p>
     <w:p>
       <w:pPr>
-        <w:shd w:val="clear" w:color="auto" w:fill="FFFFFF"/>
-        <w:spacing w:after="100" w:afterAutospacing="1" w:line="386" w:lineRule="atLeast"/>
-        <w:rPr>
-          <w:rFonts w:ascii="Helvetica Neue" w:eastAsia="Times New Roman" w:hAnsi="Helvetica Neue" w:cs="Times New Roman"/>
-          <w:color w:val="2C2C2C"/>
-          <w:sz w:val="21"/>
-          <w:szCs w:val="21"/>
-        </w:rPr>
-      </w:pPr>
-    </w:p>
-    <w:p>
-      <w:pPr>
-        <w:shd w:val="clear" w:color="auto" w:fill="FFFFFF"/>
-        <w:spacing w:after="100" w:afterAutospacing="1" w:line="386" w:lineRule="atLeast"/>
-        <w:rPr>
-          <w:rFonts w:ascii="Helvetica Neue" w:eastAsia="Times New Roman" w:hAnsi="Helvetica Neue" w:cs="Times New Roman"/>
+        <w:pStyle w:val="Normal"/>
+        <w:shd w:val="clear" w:color="auto" w:fill="FFFFFF"/>
+        <w:spacing w:lineRule="atLeast" w:line="386" w:before="0" w:afterAutospacing="1"/>
+        <w:rPr>
+          <w:rFonts w:ascii="Helvetica Neue" w:hAnsi="Helvetica Neue" w:eastAsia="Times New Roman" w:cs="Times New Roman"/>
+          <w:color w:val="2C2C2C"/>
+          <w:sz w:val="21"/>
+          <w:szCs w:val="21"/>
+        </w:rPr>
+      </w:pPr>
+      <w:r>
+        <w:rPr>
+          <w:rFonts w:eastAsia="Times New Roman" w:cs="Times New Roman" w:ascii="Helvetica Neue" w:hAnsi="Helvetica Neue"/>
+          <w:color w:val="2C2C2C"/>
+          <w:sz w:val="21"/>
+          <w:szCs w:val="21"/>
+        </w:rPr>
+      </w:r>
+    </w:p>
+    <w:p>
+      <w:pPr>
+        <w:pStyle w:val="Normal"/>
+        <w:shd w:val="clear" w:color="auto" w:fill="FFFFFF"/>
+        <w:spacing w:lineRule="atLeast" w:line="386" w:before="0" w:afterAutospacing="1"/>
+        <w:rPr>
+          <w:rFonts w:ascii="Helvetica Neue" w:hAnsi="Helvetica Neue" w:eastAsia="Times New Roman" w:cs="Times New Roman"/>
           <w:color w:val="2C2C2C"/>
           <w:sz w:val="21"/>
           <w:szCs w:val="21"/>
           <w:lang w:val="en-US"/>
         </w:rPr>
       </w:pPr>
-    </w:p>
-    <w:p>
-      <w:pPr>
+      <w:r>
+        <w:rPr>
+          <w:rFonts w:eastAsia="Times New Roman" w:cs="Times New Roman" w:ascii="Helvetica Neue" w:hAnsi="Helvetica Neue"/>
+          <w:color w:val="2C2C2C"/>
+          <w:sz w:val="21"/>
+          <w:szCs w:val="21"/>
+          <w:lang w:val="en-US"/>
+        </w:rPr>
+      </w:r>
+    </w:p>
+    <w:p>
+      <w:pPr>
+        <w:pStyle w:val="Normal"/>
         <w:shd w:val="clear" w:color="auto" w:fill="378C3F"/>
-        <w:spacing w:after="100" w:afterAutospacing="1" w:line="386" w:lineRule="atLeast"/>
+        <w:spacing w:lineRule="atLeast" w:line="386" w:before="0" w:afterAutospacing="1"/>
         <w:jc w:val="center"/>
         <w:rPr>
-          <w:rFonts w:ascii="Helvetica Neue" w:eastAsia="Times New Roman" w:hAnsi="Helvetica Neue" w:cs="Times New Roman"/>
-          <w:caps/>
-          <w:color w:val="FFFFFF"/>
-          <w:sz w:val="21"/>
-          <w:szCs w:val="21"/>
-        </w:rPr>
-      </w:pPr>
-      <w:r>
-        <w:rPr>
-          <w:rFonts w:ascii="Helvetica Neue" w:eastAsia="Times New Roman" w:hAnsi="Helvetica Neue" w:cs="Times New Roman"/>
+          <w:rFonts w:ascii="Helvetica Neue" w:hAnsi="Helvetica Neue" w:eastAsia="Times New Roman" w:cs="Times New Roman"/>
+          <w:caps/>
+          <w:color w:val="FFFFFF"/>
+          <w:sz w:val="21"/>
+          <w:szCs w:val="21"/>
+        </w:rPr>
+      </w:pPr>
+      <w:r>
+        <w:rPr>
+          <w:rFonts w:eastAsia="Times New Roman" w:cs="Times New Roman" w:ascii="Helvetica Neue" w:hAnsi="Helvetica Neue"/>
           <w:caps/>
           <w:color w:val="FFFFFF"/>
           <w:sz w:val="21"/>
@@ -998,20 +1259,21 @@
     </w:p>
     <w:p>
       <w:pPr>
+        <w:pStyle w:val="Normal"/>
         <w:shd w:val="clear" w:color="auto" w:fill="378C3F"/>
-        <w:spacing w:line="336" w:lineRule="atLeast"/>
+        <w:spacing w:lineRule="atLeast" w:line="336"/>
         <w:jc w:val="center"/>
         <w:rPr>
-          <w:rFonts w:ascii="Helvetica Neue" w:eastAsia="Times New Roman" w:hAnsi="Helvetica Neue" w:cs="Times New Roman"/>
-          <w:caps/>
-          <w:color w:val="FFFFFF"/>
-          <w:sz w:val="38"/>
-          <w:szCs w:val="38"/>
-        </w:rPr>
-      </w:pPr>
-      <w:r>
-        <w:rPr>
-          <w:rFonts w:ascii="Helvetica Neue" w:eastAsia="Times New Roman" w:hAnsi="Helvetica Neue" w:cs="Times New Roman"/>
+          <w:rFonts w:ascii="Helvetica Neue" w:hAnsi="Helvetica Neue" w:eastAsia="Times New Roman" w:cs="Times New Roman"/>
+          <w:caps/>
+          <w:color w:val="FFFFFF"/>
+          <w:sz w:val="38"/>
+          <w:szCs w:val="38"/>
+        </w:rPr>
+      </w:pPr>
+      <w:r>
+        <w:rPr>
+          <w:rFonts w:eastAsia="Times New Roman" w:cs="Times New Roman" w:ascii="Helvetica Neue" w:hAnsi="Helvetica Neue"/>
           <w:caps/>
           <w:color w:val="FFFFFF"/>
           <w:sz w:val="38"/>
@@ -1022,18 +1284,19 @@
     </w:p>
     <w:p>
       <w:pPr>
-        <w:shd w:val="clear" w:color="auto" w:fill="FFFFFF"/>
-        <w:spacing w:line="336" w:lineRule="atLeast"/>
-        <w:rPr>
-          <w:rFonts w:ascii="Helvetica Neue" w:eastAsia="Times New Roman" w:hAnsi="Helvetica Neue" w:cs="Times New Roman"/>
-          <w:color w:val="2C2C2C"/>
-          <w:sz w:val="38"/>
-          <w:szCs w:val="38"/>
-        </w:rPr>
-      </w:pPr>
-      <w:r>
-        <w:rPr>
-          <w:rFonts w:ascii="Helvetica Neue" w:eastAsia="Times New Roman" w:hAnsi="Helvetica Neue" w:cs="Times New Roman"/>
+        <w:pStyle w:val="Normal"/>
+        <w:shd w:val="clear" w:color="auto" w:fill="FFFFFF"/>
+        <w:spacing w:lineRule="atLeast" w:line="336"/>
+        <w:rPr>
+          <w:rFonts w:ascii="Helvetica Neue" w:hAnsi="Helvetica Neue" w:eastAsia="Times New Roman" w:cs="Times New Roman"/>
+          <w:color w:val="2C2C2C"/>
+          <w:sz w:val="38"/>
+          <w:szCs w:val="38"/>
+        </w:rPr>
+      </w:pPr>
+      <w:r>
+        <w:rPr>
+          <w:rFonts w:eastAsia="Times New Roman" w:cs="Times New Roman" w:ascii="Helvetica Neue" w:hAnsi="Helvetica Neue"/>
           <w:color w:val="2C2C2C"/>
           <w:sz w:val="38"/>
           <w:szCs w:val="38"/>
@@ -1043,10 +1306,11 @@
     </w:p>
     <w:p>
       <w:pPr>
-        <w:shd w:val="clear" w:color="auto" w:fill="FFFFFF"/>
-        <w:spacing w:after="100" w:afterAutospacing="1" w:line="386" w:lineRule="atLeast"/>
-        <w:rPr>
-          <w:rFonts w:ascii="Helvetica Neue" w:eastAsia="Times New Roman" w:hAnsi="Helvetica Neue" w:cs="Times New Roman"/>
+        <w:pStyle w:val="Normal"/>
+        <w:shd w:val="clear" w:color="auto" w:fill="FFFFFF"/>
+        <w:spacing w:lineRule="atLeast" w:line="386" w:before="0" w:afterAutospacing="1"/>
+        <w:rPr>
+          <w:rFonts w:ascii="Helvetica Neue" w:hAnsi="Helvetica Neue" w:eastAsia="Times New Roman" w:cs="Times New Roman"/>
           <w:color w:val="2C2C2C"/>
           <w:sz w:val="21"/>
           <w:szCs w:val="21"/>
@@ -1055,7 +1319,7 @@
       </w:pPr>
       <w:r>
         <w:rPr>
-          <w:rFonts w:ascii="Helvetica Neue" w:eastAsia="Times New Roman" w:hAnsi="Helvetica Neue" w:cs="Times New Roman"/>
+          <w:rFonts w:eastAsia="Times New Roman" w:cs="Times New Roman" w:ascii="Helvetica Neue" w:hAnsi="Helvetica Neue"/>
           <w:color w:val="2C2C2C"/>
           <w:sz w:val="21"/>
           <w:szCs w:val="21"/>
@@ -1064,7 +1328,7 @@
       </w:r>
       <w:r>
         <w:rPr>
-          <w:rFonts w:ascii="Helvetica Neue" w:eastAsia="Times New Roman" w:hAnsi="Helvetica Neue" w:cs="Times New Roman"/>
+          <w:rFonts w:eastAsia="Times New Roman" w:cs="Times New Roman" w:ascii="Helvetica Neue" w:hAnsi="Helvetica Neue"/>
           <w:color w:val="2C2C2C"/>
           <w:sz w:val="21"/>
           <w:szCs w:val="21"/>
@@ -1075,25 +1339,31 @@
     </w:p>
     <w:p>
       <w:pPr>
+        <w:pStyle w:val="Normal"/>
         <w:ind w:left="-1134" w:firstLine="709"/>
-      </w:pPr>
-    </w:p>
-    <w:p>
-      <w:pPr>
+        <w:rPr/>
+      </w:pPr>
+      <w:r>
+        <w:rPr/>
+      </w:r>
+    </w:p>
+    <w:p>
+      <w:pPr>
+        <w:pStyle w:val="Normal"/>
         <w:shd w:val="clear" w:color="auto" w:fill="378C3F"/>
-        <w:spacing w:after="100" w:afterAutospacing="1" w:line="386" w:lineRule="atLeast"/>
+        <w:spacing w:lineRule="atLeast" w:line="386" w:before="0" w:afterAutospacing="1"/>
         <w:jc w:val="center"/>
         <w:rPr>
-          <w:rFonts w:ascii="Helvetica Neue" w:eastAsia="Times New Roman" w:hAnsi="Helvetica Neue" w:cs="Times New Roman"/>
-          <w:caps/>
-          <w:color w:val="FFFFFF"/>
-          <w:sz w:val="21"/>
-          <w:szCs w:val="21"/>
-        </w:rPr>
-      </w:pPr>
-      <w:r>
-        <w:rPr>
-          <w:rFonts w:ascii="Helvetica Neue" w:eastAsia="Times New Roman" w:hAnsi="Helvetica Neue" w:cs="Times New Roman"/>
+          <w:rFonts w:ascii="Helvetica Neue" w:hAnsi="Helvetica Neue" w:eastAsia="Times New Roman" w:cs="Times New Roman"/>
+          <w:caps/>
+          <w:color w:val="FFFFFF"/>
+          <w:sz w:val="21"/>
+          <w:szCs w:val="21"/>
+        </w:rPr>
+      </w:pPr>
+      <w:r>
+        <w:rPr>
+          <w:rFonts w:eastAsia="Times New Roman" w:cs="Times New Roman" w:ascii="Helvetica Neue" w:hAnsi="Helvetica Neue"/>
           <w:caps/>
           <w:color w:val="FFFFFF"/>
           <w:sz w:val="21"/>
@@ -1104,20 +1374,21 @@
     </w:p>
     <w:p>
       <w:pPr>
+        <w:pStyle w:val="Normal"/>
         <w:shd w:val="clear" w:color="auto" w:fill="378C3F"/>
-        <w:spacing w:line="336" w:lineRule="atLeast"/>
+        <w:spacing w:lineRule="atLeast" w:line="336"/>
         <w:jc w:val="center"/>
         <w:rPr>
-          <w:rFonts w:ascii="Helvetica Neue" w:eastAsia="Times New Roman" w:hAnsi="Helvetica Neue" w:cs="Times New Roman"/>
-          <w:caps/>
-          <w:color w:val="FFFFFF"/>
-          <w:sz w:val="38"/>
-          <w:szCs w:val="38"/>
-        </w:rPr>
-      </w:pPr>
-      <w:r>
-        <w:rPr>
-          <w:rFonts w:ascii="Helvetica Neue" w:eastAsia="Times New Roman" w:hAnsi="Helvetica Neue" w:cs="Times New Roman"/>
+          <w:rFonts w:ascii="Helvetica Neue" w:hAnsi="Helvetica Neue" w:eastAsia="Times New Roman" w:cs="Times New Roman"/>
+          <w:caps/>
+          <w:color w:val="FFFFFF"/>
+          <w:sz w:val="38"/>
+          <w:szCs w:val="38"/>
+        </w:rPr>
+      </w:pPr>
+      <w:r>
+        <w:rPr>
+          <w:rFonts w:eastAsia="Times New Roman" w:cs="Times New Roman" w:ascii="Helvetica Neue" w:hAnsi="Helvetica Neue"/>
           <w:caps/>
           <w:color w:val="FFFFFF"/>
           <w:sz w:val="38"/>
@@ -1128,18 +1399,19 @@
     </w:p>
     <w:p>
       <w:pPr>
-        <w:shd w:val="clear" w:color="auto" w:fill="FFFFFF"/>
-        <w:spacing w:line="336" w:lineRule="atLeast"/>
-        <w:rPr>
-          <w:rFonts w:ascii="Helvetica Neue" w:eastAsia="Times New Roman" w:hAnsi="Helvetica Neue" w:cs="Times New Roman"/>
-          <w:color w:val="2C2C2C"/>
-          <w:sz w:val="38"/>
-          <w:szCs w:val="38"/>
-        </w:rPr>
-      </w:pPr>
-      <w:r>
-        <w:rPr>
-          <w:rFonts w:ascii="Helvetica Neue" w:eastAsia="Times New Roman" w:hAnsi="Helvetica Neue" w:cs="Times New Roman"/>
+        <w:pStyle w:val="Normal"/>
+        <w:shd w:val="clear" w:color="auto" w:fill="FFFFFF"/>
+        <w:spacing w:lineRule="atLeast" w:line="336"/>
+        <w:rPr>
+          <w:rFonts w:ascii="Helvetica Neue" w:hAnsi="Helvetica Neue" w:eastAsia="Times New Roman" w:cs="Times New Roman"/>
+          <w:color w:val="2C2C2C"/>
+          <w:sz w:val="38"/>
+          <w:szCs w:val="38"/>
+        </w:rPr>
+      </w:pPr>
+      <w:r>
+        <w:rPr>
+          <w:rFonts w:eastAsia="Times New Roman" w:cs="Times New Roman" w:ascii="Helvetica Neue" w:hAnsi="Helvetica Neue"/>
           <w:color w:val="2C2C2C"/>
           <w:sz w:val="38"/>
           <w:szCs w:val="38"/>
@@ -1149,18 +1421,19 @@
     </w:p>
     <w:p>
       <w:pPr>
-        <w:shd w:val="clear" w:color="auto" w:fill="FFFFFF"/>
-        <w:spacing w:after="100" w:afterAutospacing="1" w:line="386" w:lineRule="atLeast"/>
-        <w:rPr>
-          <w:rFonts w:ascii="Helvetica Neue" w:eastAsia="Times New Roman" w:hAnsi="Helvetica Neue" w:cs="Times New Roman"/>
-          <w:color w:val="2C2C2C"/>
-          <w:sz w:val="21"/>
-          <w:szCs w:val="21"/>
-        </w:rPr>
-      </w:pPr>
-      <w:r>
-        <w:rPr>
-          <w:rFonts w:ascii="Helvetica Neue" w:eastAsia="Times New Roman" w:hAnsi="Helvetica Neue" w:cs="Times New Roman"/>
+        <w:pStyle w:val="Normal"/>
+        <w:shd w:val="clear" w:color="auto" w:fill="FFFFFF"/>
+        <w:spacing w:lineRule="atLeast" w:line="386" w:before="0" w:afterAutospacing="1"/>
+        <w:rPr>
+          <w:rFonts w:ascii="Helvetica Neue" w:hAnsi="Helvetica Neue" w:eastAsia="Times New Roman" w:cs="Times New Roman"/>
+          <w:color w:val="2C2C2C"/>
+          <w:sz w:val="21"/>
+          <w:szCs w:val="21"/>
+        </w:rPr>
+      </w:pPr>
+      <w:r>
+        <w:rPr>
+          <w:rFonts w:eastAsia="Times New Roman" w:cs="Times New Roman" w:ascii="Helvetica Neue" w:hAnsi="Helvetica Neue"/>
           <w:color w:val="2C2C2C"/>
           <w:sz w:val="21"/>
           <w:szCs w:val="21"/>
@@ -1170,20 +1443,37 @@
     </w:p>
     <w:p>
       <w:pPr>
+        <w:pStyle w:val="Normal"/>
+        <w:shd w:val="clear" w:color="auto" w:fill="FFFFFF"/>
+        <w:spacing w:lineRule="atLeast" w:line="386" w:before="0" w:afterAutospacing="1"/>
+        <w:rPr>
+          <w:rFonts w:ascii="Helvetica Neue" w:hAnsi="Helvetica Neue" w:eastAsia="Times New Roman" w:cs="Times New Roman"/>
+          <w:color w:val="2C2C2C"/>
+          <w:sz w:val="21"/>
+          <w:szCs w:val="21"/>
+        </w:rPr>
+      </w:pPr>
+      <w:r>
+        <w:rPr/>
+      </w:r>
+    </w:p>
+    <w:p>
+      <w:pPr>
+        <w:pStyle w:val="Normal"/>
         <w:shd w:val="clear" w:color="auto" w:fill="378C3F"/>
-        <w:spacing w:after="100" w:afterAutospacing="1" w:line="386" w:lineRule="atLeast"/>
+        <w:spacing w:lineRule="atLeast" w:line="386" w:before="0" w:afterAutospacing="1"/>
         <w:jc w:val="center"/>
         <w:rPr>
-          <w:rFonts w:ascii="Helvetica Neue" w:eastAsia="Times New Roman" w:hAnsi="Helvetica Neue" w:cs="Times New Roman"/>
-          <w:caps/>
-          <w:color w:val="FFFFFF"/>
-          <w:sz w:val="21"/>
-          <w:szCs w:val="21"/>
-        </w:rPr>
-      </w:pPr>
-      <w:r>
-        <w:rPr>
-          <w:rFonts w:ascii="Helvetica Neue" w:eastAsia="Times New Roman" w:hAnsi="Helvetica Neue" w:cs="Times New Roman"/>
+          <w:rFonts w:ascii="Helvetica Neue" w:hAnsi="Helvetica Neue" w:eastAsia="Times New Roman" w:cs="Times New Roman"/>
+          <w:caps/>
+          <w:color w:val="FFFFFF"/>
+          <w:sz w:val="21"/>
+          <w:szCs w:val="21"/>
+        </w:rPr>
+      </w:pPr>
+      <w:r>
+        <w:rPr>
+          <w:rFonts w:eastAsia="Times New Roman" w:cs="Times New Roman" w:ascii="Helvetica Neue" w:hAnsi="Helvetica Neue"/>
           <w:caps/>
           <w:color w:val="FFFFFF"/>
           <w:sz w:val="21"/>
@@ -1194,20 +1484,21 @@
     </w:p>
     <w:p>
       <w:pPr>
+        <w:pStyle w:val="Normal"/>
         <w:shd w:val="clear" w:color="auto" w:fill="378C3F"/>
-        <w:spacing w:line="336" w:lineRule="atLeast"/>
+        <w:spacing w:lineRule="atLeast" w:line="336"/>
         <w:jc w:val="center"/>
         <w:rPr>
-          <w:rFonts w:ascii="Helvetica Neue" w:eastAsia="Times New Roman" w:hAnsi="Helvetica Neue" w:cs="Times New Roman"/>
-          <w:caps/>
-          <w:color w:val="FFFFFF"/>
-          <w:sz w:val="38"/>
-          <w:szCs w:val="38"/>
-        </w:rPr>
-      </w:pPr>
-      <w:r>
-        <w:rPr>
-          <w:rFonts w:ascii="Helvetica Neue" w:eastAsia="Times New Roman" w:hAnsi="Helvetica Neue" w:cs="Times New Roman"/>
+          <w:rFonts w:ascii="Helvetica Neue" w:hAnsi="Helvetica Neue" w:eastAsia="Times New Roman" w:cs="Times New Roman"/>
+          <w:caps/>
+          <w:color w:val="FFFFFF"/>
+          <w:sz w:val="38"/>
+          <w:szCs w:val="38"/>
+        </w:rPr>
+      </w:pPr>
+      <w:r>
+        <w:rPr>
+          <w:rFonts w:eastAsia="Times New Roman" w:cs="Times New Roman" w:ascii="Helvetica Neue" w:hAnsi="Helvetica Neue"/>
           <w:caps/>
           <w:color w:val="FFFFFF"/>
           <w:sz w:val="38"/>
@@ -1218,18 +1509,19 @@
     </w:p>
     <w:p>
       <w:pPr>
-        <w:shd w:val="clear" w:color="auto" w:fill="FFFFFF"/>
-        <w:spacing w:line="336" w:lineRule="atLeast"/>
-        <w:rPr>
-          <w:rFonts w:ascii="Helvetica Neue" w:eastAsia="Times New Roman" w:hAnsi="Helvetica Neue" w:cs="Times New Roman"/>
-          <w:color w:val="2C2C2C"/>
-          <w:sz w:val="38"/>
-          <w:szCs w:val="38"/>
-        </w:rPr>
-      </w:pPr>
-      <w:r>
-        <w:rPr>
-          <w:rFonts w:ascii="Helvetica Neue" w:eastAsia="Times New Roman" w:hAnsi="Helvetica Neue" w:cs="Times New Roman"/>
+        <w:pStyle w:val="Normal"/>
+        <w:shd w:val="clear" w:color="auto" w:fill="FFFFFF"/>
+        <w:spacing w:lineRule="atLeast" w:line="336"/>
+        <w:rPr>
+          <w:rFonts w:ascii="Helvetica Neue" w:hAnsi="Helvetica Neue" w:eastAsia="Times New Roman" w:cs="Times New Roman"/>
+          <w:color w:val="2C2C2C"/>
+          <w:sz w:val="38"/>
+          <w:szCs w:val="38"/>
+        </w:rPr>
+      </w:pPr>
+      <w:r>
+        <w:rPr>
+          <w:rFonts w:eastAsia="Times New Roman" w:cs="Times New Roman" w:ascii="Helvetica Neue" w:hAnsi="Helvetica Neue"/>
           <w:color w:val="2C2C2C"/>
           <w:sz w:val="38"/>
           <w:szCs w:val="38"/>
@@ -1239,18 +1531,19 @@
     </w:p>
     <w:p>
       <w:pPr>
-        <w:shd w:val="clear" w:color="auto" w:fill="FFFFFF"/>
-        <w:spacing w:after="100" w:afterAutospacing="1" w:line="386" w:lineRule="atLeast"/>
-        <w:rPr>
-          <w:rFonts w:ascii="Helvetica Neue" w:eastAsia="Times New Roman" w:hAnsi="Helvetica Neue" w:cs="Times New Roman"/>
-          <w:color w:val="2C2C2C"/>
-          <w:sz w:val="21"/>
-          <w:szCs w:val="21"/>
-        </w:rPr>
-      </w:pPr>
-      <w:r>
-        <w:rPr>
-          <w:rFonts w:ascii="Helvetica Neue" w:eastAsia="Times New Roman" w:hAnsi="Helvetica Neue" w:cs="Times New Roman"/>
+        <w:pStyle w:val="Normal"/>
+        <w:shd w:val="clear" w:color="auto" w:fill="FFFFFF"/>
+        <w:spacing w:lineRule="atLeast" w:line="386" w:before="0" w:afterAutospacing="1"/>
+        <w:rPr>
+          <w:rFonts w:ascii="Helvetica Neue" w:hAnsi="Helvetica Neue" w:eastAsia="Times New Roman" w:cs="Times New Roman"/>
+          <w:color w:val="2C2C2C"/>
+          <w:sz w:val="21"/>
+          <w:szCs w:val="21"/>
+        </w:rPr>
+      </w:pPr>
+      <w:r>
+        <w:rPr>
+          <w:rFonts w:eastAsia="Times New Roman" w:cs="Times New Roman" w:ascii="Helvetica Neue" w:hAnsi="Helvetica Neue"/>
           <w:color w:val="2C2C2C"/>
           <w:sz w:val="21"/>
           <w:szCs w:val="21"/>
@@ -1260,20 +1553,21 @@
     </w:p>
     <w:p>
       <w:pPr>
+        <w:pStyle w:val="Normal"/>
         <w:shd w:val="clear" w:color="auto" w:fill="378C3F"/>
-        <w:spacing w:after="100" w:afterAutospacing="1" w:line="386" w:lineRule="atLeast"/>
+        <w:spacing w:lineRule="atLeast" w:line="386" w:before="0" w:afterAutospacing="1"/>
         <w:jc w:val="center"/>
         <w:rPr>
-          <w:rFonts w:ascii="Helvetica Neue" w:eastAsia="Times New Roman" w:hAnsi="Helvetica Neue" w:cs="Times New Roman"/>
-          <w:caps/>
-          <w:color w:val="FFFFFF"/>
-          <w:sz w:val="21"/>
-          <w:szCs w:val="21"/>
-        </w:rPr>
-      </w:pPr>
-      <w:r>
-        <w:rPr>
-          <w:rFonts w:ascii="Helvetica Neue" w:eastAsia="Times New Roman" w:hAnsi="Helvetica Neue" w:cs="Times New Roman"/>
+          <w:rFonts w:ascii="Helvetica Neue" w:hAnsi="Helvetica Neue" w:eastAsia="Times New Roman" w:cs="Times New Roman"/>
+          <w:caps/>
+          <w:color w:val="FFFFFF"/>
+          <w:sz w:val="21"/>
+          <w:szCs w:val="21"/>
+        </w:rPr>
+      </w:pPr>
+      <w:r>
+        <w:rPr>
+          <w:rFonts w:eastAsia="Times New Roman" w:cs="Times New Roman" w:ascii="Helvetica Neue" w:hAnsi="Helvetica Neue"/>
           <w:caps/>
           <w:color w:val="FFFFFF"/>
           <w:sz w:val="21"/>
@@ -1284,20 +1578,21 @@
     </w:p>
     <w:p>
       <w:pPr>
+        <w:pStyle w:val="Normal"/>
         <w:shd w:val="clear" w:color="auto" w:fill="378C3F"/>
-        <w:spacing w:line="336" w:lineRule="atLeast"/>
+        <w:spacing w:lineRule="atLeast" w:line="336"/>
         <w:jc w:val="center"/>
         <w:rPr>
-          <w:rFonts w:ascii="Helvetica Neue" w:eastAsia="Times New Roman" w:hAnsi="Helvetica Neue" w:cs="Times New Roman"/>
-          <w:caps/>
-          <w:color w:val="FFFFFF"/>
-          <w:sz w:val="38"/>
-          <w:szCs w:val="38"/>
-        </w:rPr>
-      </w:pPr>
-      <w:r>
-        <w:rPr>
-          <w:rFonts w:ascii="Helvetica Neue" w:eastAsia="Times New Roman" w:hAnsi="Helvetica Neue" w:cs="Times New Roman"/>
+          <w:rFonts w:ascii="Helvetica Neue" w:hAnsi="Helvetica Neue" w:eastAsia="Times New Roman" w:cs="Times New Roman"/>
+          <w:caps/>
+          <w:color w:val="FFFFFF"/>
+          <w:sz w:val="38"/>
+          <w:szCs w:val="38"/>
+        </w:rPr>
+      </w:pPr>
+      <w:r>
+        <w:rPr>
+          <w:rFonts w:eastAsia="Times New Roman" w:cs="Times New Roman" w:ascii="Helvetica Neue" w:hAnsi="Helvetica Neue"/>
           <w:caps/>
           <w:color w:val="FFFFFF"/>
           <w:sz w:val="38"/>
@@ -1308,18 +1603,19 @@
     </w:p>
     <w:p>
       <w:pPr>
-        <w:shd w:val="clear" w:color="auto" w:fill="FFFFFF"/>
-        <w:spacing w:line="336" w:lineRule="atLeast"/>
-        <w:rPr>
-          <w:rFonts w:ascii="Helvetica Neue" w:eastAsia="Times New Roman" w:hAnsi="Helvetica Neue" w:cs="Times New Roman"/>
-          <w:color w:val="2C2C2C"/>
-          <w:sz w:val="38"/>
-          <w:szCs w:val="38"/>
-        </w:rPr>
-      </w:pPr>
-      <w:r>
-        <w:rPr>
-          <w:rFonts w:ascii="Helvetica Neue" w:eastAsia="Times New Roman" w:hAnsi="Helvetica Neue" w:cs="Times New Roman"/>
+        <w:pStyle w:val="Normal"/>
+        <w:shd w:val="clear" w:color="auto" w:fill="FFFFFF"/>
+        <w:spacing w:lineRule="atLeast" w:line="336"/>
+        <w:rPr>
+          <w:rFonts w:ascii="Helvetica Neue" w:hAnsi="Helvetica Neue" w:eastAsia="Times New Roman" w:cs="Times New Roman"/>
+          <w:color w:val="2C2C2C"/>
+          <w:sz w:val="38"/>
+          <w:szCs w:val="38"/>
+        </w:rPr>
+      </w:pPr>
+      <w:r>
+        <w:rPr>
+          <w:rFonts w:eastAsia="Times New Roman" w:cs="Times New Roman" w:ascii="Helvetica Neue" w:hAnsi="Helvetica Neue"/>
           <w:color w:val="2C2C2C"/>
           <w:sz w:val="38"/>
           <w:szCs w:val="38"/>
@@ -1329,18 +1625,19 @@
     </w:p>
     <w:p>
       <w:pPr>
-        <w:shd w:val="clear" w:color="auto" w:fill="FFFFFF"/>
-        <w:spacing w:after="100" w:afterAutospacing="1" w:line="386" w:lineRule="atLeast"/>
-        <w:rPr>
-          <w:rFonts w:ascii="Helvetica Neue" w:eastAsia="Times New Roman" w:hAnsi="Helvetica Neue" w:cs="Times New Roman"/>
-          <w:color w:val="2C2C2C"/>
-          <w:sz w:val="21"/>
-          <w:szCs w:val="21"/>
-        </w:rPr>
-      </w:pPr>
-      <w:r>
-        <w:rPr>
-          <w:rFonts w:ascii="Helvetica Neue" w:eastAsia="Times New Roman" w:hAnsi="Helvetica Neue" w:cs="Times New Roman"/>
+        <w:pStyle w:val="Normal"/>
+        <w:shd w:val="clear" w:color="auto" w:fill="FFFFFF"/>
+        <w:spacing w:lineRule="atLeast" w:line="386" w:before="0" w:afterAutospacing="1"/>
+        <w:rPr>
+          <w:rFonts w:ascii="Helvetica Neue" w:hAnsi="Helvetica Neue" w:eastAsia="Times New Roman" w:cs="Times New Roman"/>
+          <w:color w:val="2C2C2C"/>
+          <w:sz w:val="21"/>
+          <w:szCs w:val="21"/>
+        </w:rPr>
+      </w:pPr>
+      <w:r>
+        <w:rPr>
+          <w:rFonts w:eastAsia="Times New Roman" w:cs="Times New Roman" w:ascii="Helvetica Neue" w:hAnsi="Helvetica Neue"/>
           <w:color w:val="2C2C2C"/>
           <w:sz w:val="21"/>
           <w:szCs w:val="21"/>
@@ -1350,20 +1647,21 @@
     </w:p>
     <w:p>
       <w:pPr>
+        <w:pStyle w:val="Normal"/>
         <w:shd w:val="clear" w:color="auto" w:fill="378C3F"/>
-        <w:spacing w:after="100" w:afterAutospacing="1" w:line="386" w:lineRule="atLeast"/>
+        <w:spacing w:lineRule="atLeast" w:line="386" w:before="0" w:afterAutospacing="1"/>
         <w:jc w:val="center"/>
         <w:rPr>
-          <w:rFonts w:ascii="Helvetica Neue" w:eastAsia="Times New Roman" w:hAnsi="Helvetica Neue" w:cs="Times New Roman"/>
-          <w:caps/>
-          <w:color w:val="FFFFFF"/>
-          <w:sz w:val="21"/>
-          <w:szCs w:val="21"/>
-        </w:rPr>
-      </w:pPr>
-      <w:r>
-        <w:rPr>
-          <w:rFonts w:ascii="Helvetica Neue" w:eastAsia="Times New Roman" w:hAnsi="Helvetica Neue" w:cs="Times New Roman"/>
+          <w:rFonts w:ascii="Helvetica Neue" w:hAnsi="Helvetica Neue" w:eastAsia="Times New Roman" w:cs="Times New Roman"/>
+          <w:caps/>
+          <w:color w:val="FFFFFF"/>
+          <w:sz w:val="21"/>
+          <w:szCs w:val="21"/>
+        </w:rPr>
+      </w:pPr>
+      <w:r>
+        <w:rPr>
+          <w:rFonts w:eastAsia="Times New Roman" w:cs="Times New Roman" w:ascii="Helvetica Neue" w:hAnsi="Helvetica Neue"/>
           <w:caps/>
           <w:color w:val="FFFFFF"/>
           <w:sz w:val="21"/>
@@ -1374,20 +1672,21 @@
     </w:p>
     <w:p>
       <w:pPr>
+        <w:pStyle w:val="Normal"/>
         <w:shd w:val="clear" w:color="auto" w:fill="378C3F"/>
-        <w:spacing w:line="336" w:lineRule="atLeast"/>
+        <w:spacing w:lineRule="atLeast" w:line="336"/>
         <w:jc w:val="center"/>
         <w:rPr>
-          <w:rFonts w:ascii="Helvetica Neue" w:eastAsia="Times New Roman" w:hAnsi="Helvetica Neue" w:cs="Times New Roman"/>
-          <w:caps/>
-          <w:color w:val="FFFFFF"/>
-          <w:sz w:val="38"/>
-          <w:szCs w:val="38"/>
-        </w:rPr>
-      </w:pPr>
-      <w:r>
-        <w:rPr>
-          <w:rFonts w:ascii="Helvetica Neue" w:eastAsia="Times New Roman" w:hAnsi="Helvetica Neue" w:cs="Times New Roman"/>
+          <w:rFonts w:ascii="Helvetica Neue" w:hAnsi="Helvetica Neue" w:eastAsia="Times New Roman" w:cs="Times New Roman"/>
+          <w:caps/>
+          <w:color w:val="FFFFFF"/>
+          <w:sz w:val="38"/>
+          <w:szCs w:val="38"/>
+        </w:rPr>
+      </w:pPr>
+      <w:r>
+        <w:rPr>
+          <w:rFonts w:eastAsia="Times New Roman" w:cs="Times New Roman" w:ascii="Helvetica Neue" w:hAnsi="Helvetica Neue"/>
           <w:caps/>
           <w:color w:val="FFFFFF"/>
           <w:sz w:val="38"/>
@@ -1398,18 +1697,19 @@
     </w:p>
     <w:p>
       <w:pPr>
-        <w:shd w:val="clear" w:color="auto" w:fill="FFFFFF"/>
-        <w:spacing w:line="336" w:lineRule="atLeast"/>
-        <w:rPr>
-          <w:rFonts w:ascii="Helvetica Neue" w:eastAsia="Times New Roman" w:hAnsi="Helvetica Neue" w:cs="Times New Roman"/>
-          <w:color w:val="2C2C2C"/>
-          <w:sz w:val="38"/>
-          <w:szCs w:val="38"/>
-        </w:rPr>
-      </w:pPr>
-      <w:r>
-        <w:rPr>
-          <w:rFonts w:ascii="Helvetica Neue" w:eastAsia="Times New Roman" w:hAnsi="Helvetica Neue" w:cs="Times New Roman"/>
+        <w:pStyle w:val="Normal"/>
+        <w:shd w:val="clear" w:color="auto" w:fill="FFFFFF"/>
+        <w:spacing w:lineRule="atLeast" w:line="336"/>
+        <w:rPr>
+          <w:rFonts w:ascii="Helvetica Neue" w:hAnsi="Helvetica Neue" w:eastAsia="Times New Roman" w:cs="Times New Roman"/>
+          <w:color w:val="2C2C2C"/>
+          <w:sz w:val="38"/>
+          <w:szCs w:val="38"/>
+        </w:rPr>
+      </w:pPr>
+      <w:r>
+        <w:rPr>
+          <w:rFonts w:eastAsia="Times New Roman" w:cs="Times New Roman" w:ascii="Helvetica Neue" w:hAnsi="Helvetica Neue"/>
           <w:color w:val="2C2C2C"/>
           <w:sz w:val="38"/>
           <w:szCs w:val="38"/>
@@ -1419,18 +1719,19 @@
     </w:p>
     <w:p>
       <w:pPr>
-        <w:shd w:val="clear" w:color="auto" w:fill="FFFFFF"/>
-        <w:spacing w:after="100" w:afterAutospacing="1" w:line="386" w:lineRule="atLeast"/>
-        <w:rPr>
-          <w:rFonts w:ascii="Helvetica Neue" w:eastAsia="Times New Roman" w:hAnsi="Helvetica Neue" w:cs="Times New Roman"/>
-          <w:color w:val="2C2C2C"/>
-          <w:sz w:val="21"/>
-          <w:szCs w:val="21"/>
-        </w:rPr>
-      </w:pPr>
-      <w:r>
-        <w:rPr>
-          <w:rFonts w:ascii="Helvetica Neue" w:eastAsia="Times New Roman" w:hAnsi="Helvetica Neue" w:cs="Times New Roman"/>
+        <w:pStyle w:val="Normal"/>
+        <w:shd w:val="clear" w:color="auto" w:fill="FFFFFF"/>
+        <w:spacing w:lineRule="atLeast" w:line="386" w:before="0" w:afterAutospacing="1"/>
+        <w:rPr>
+          <w:rFonts w:ascii="Helvetica Neue" w:hAnsi="Helvetica Neue" w:eastAsia="Times New Roman" w:cs="Times New Roman"/>
+          <w:color w:val="2C2C2C"/>
+          <w:sz w:val="21"/>
+          <w:szCs w:val="21"/>
+        </w:rPr>
+      </w:pPr>
+      <w:r>
+        <w:rPr>
+          <w:rFonts w:eastAsia="Times New Roman" w:cs="Times New Roman" w:ascii="Helvetica Neue" w:hAnsi="Helvetica Neue"/>
           <w:color w:val="2C2C2C"/>
           <w:sz w:val="21"/>
           <w:szCs w:val="21"/>
@@ -1440,30 +1741,52 @@
     </w:p>
     <w:p>
       <w:pPr>
+        <w:pStyle w:val="Normal"/>
         <w:ind w:left="-1134" w:firstLine="709"/>
-      </w:pPr>
-    </w:p>
-    <w:p>
-      <w:pPr>
+        <w:rPr/>
+      </w:pPr>
+      <w:r>
+        <w:rPr/>
+      </w:r>
+    </w:p>
+    <w:p>
+      <w:pPr>
+        <w:pStyle w:val="Normal"/>
         <w:ind w:left="-1134" w:firstLine="709"/>
-      </w:pPr>
-    </w:p>
-    <w:p>
-      <w:pPr>
+        <w:rPr/>
+      </w:pPr>
+      <w:r>
+        <w:rPr/>
+      </w:r>
+    </w:p>
+    <w:p>
+      <w:pPr>
+        <w:pStyle w:val="Normal"/>
         <w:ind w:left="-1134" w:firstLine="709"/>
-      </w:pPr>
-    </w:p>
-    <w:p>
-      <w:pPr>
+        <w:rPr/>
+      </w:pPr>
+      <w:r>
+        <w:rPr/>
+      </w:r>
+    </w:p>
+    <w:p>
+      <w:pPr>
+        <w:pStyle w:val="Normal"/>
         <w:ind w:left="-1134" w:firstLine="709"/>
-      </w:pPr>
-    </w:p>
-    <w:p>
-      <w:pPr>
-        <w:shd w:val="clear" w:color="auto" w:fill="FFFFFF"/>
-        <w:spacing w:line="348" w:lineRule="atLeast"/>
-        <w:rPr>
-          <w:rFonts w:ascii="Helvetica Neue" w:eastAsia="Times New Roman" w:hAnsi="Helvetica Neue" w:cs="Times New Roman"/>
+        <w:rPr/>
+      </w:pPr>
+      <w:r>
+        <w:rPr/>
+      </w:r>
+    </w:p>
+    <w:p>
+      <w:pPr>
+        <w:pStyle w:val="Normal"/>
+        <w:shd w:val="clear" w:color="auto" w:fill="FFFFFF"/>
+        <w:spacing w:lineRule="atLeast" w:line="348"/>
+        <w:rPr>
+          <w:rFonts w:ascii="Helvetica Neue" w:hAnsi="Helvetica Neue" w:eastAsia="Times New Roman" w:cs="Times New Roman"/>
+          <w:b/>
           <w:b/>
           <w:bCs/>
           <w:color w:val="2C2C2C"/>
@@ -1471,60 +1794,82 @@
           <w:szCs w:val="41"/>
         </w:rPr>
       </w:pPr>
-    </w:p>
-    <w:p>
-      <w:pPr>
-        <w:ind w:left="-851"/>
-        <w:rPr>
-          <w:rFonts w:ascii="Helvetica Neue" w:eastAsia="Times New Roman" w:hAnsi="Helvetica Neue" w:cs="Times New Roman"/>
+      <w:r>
+        <w:rPr>
+          <w:rFonts w:eastAsia="Times New Roman" w:cs="Times New Roman" w:ascii="Helvetica Neue" w:hAnsi="Helvetica Neue"/>
+          <w:b/>
+          <w:bCs/>
+          <w:color w:val="2C2C2C"/>
+          <w:sz w:val="41"/>
+          <w:szCs w:val="41"/>
+        </w:rPr>
+      </w:r>
+    </w:p>
+    <w:p>
+      <w:pPr>
+        <w:pStyle w:val="Normal"/>
+        <w:ind w:left="-851" w:hanging="0"/>
+        <w:rPr>
+          <w:rFonts w:ascii="Helvetica Neue" w:hAnsi="Helvetica Neue" w:eastAsia="Times New Roman" w:cs="Times New Roman"/>
+          <w:b/>
           <w:b/>
           <w:bCs/>
           <w:color w:val="2C2C2C"/>
           <w:sz w:val="40"/>
           <w:szCs w:val="40"/>
-          <w:shd w:val="clear" w:color="auto" w:fill="FFFFFF"/>
-        </w:rPr>
-      </w:pPr>
-      <w:r>
-        <w:rPr>
-          <w:rFonts w:ascii="Helvetica Neue" w:eastAsia="Times New Roman" w:hAnsi="Helvetica Neue" w:cs="Times New Roman"/>
+          <w:shd w:fill="FFFFFF" w:val="clear"/>
+        </w:rPr>
+      </w:pPr>
+      <w:r>
+        <w:rPr>
+          <w:rFonts w:eastAsia="Times New Roman" w:cs="Times New Roman" w:ascii="Helvetica Neue" w:hAnsi="Helvetica Neue"/>
           <w:b/>
           <w:bCs/>
           <w:color w:val="2C2C2C"/>
           <w:sz w:val="40"/>
           <w:szCs w:val="40"/>
-          <w:shd w:val="clear" w:color="auto" w:fill="FFFFFF"/>
+          <w:shd w:fill="FFFFFF" w:val="clear"/>
         </w:rPr>
         <w:t>Education</w:t>
       </w:r>
     </w:p>
     <w:p>
       <w:pPr>
+        <w:pStyle w:val="Normal"/>
         <w:shd w:val="clear" w:color="auto" w:fill="FFFFFF"/>
         <w:jc w:val="center"/>
         <w:rPr>
-          <w:rFonts w:ascii="Helvetica Neue" w:eastAsia="Times New Roman" w:hAnsi="Helvetica Neue" w:cs="Times New Roman"/>
-          <w:color w:val="FFFFFF"/>
-          <w:sz w:val="21"/>
-          <w:szCs w:val="21"/>
-        </w:rPr>
-      </w:pPr>
-    </w:p>
-    <w:p>
-      <w:pPr>
+          <w:rFonts w:ascii="Helvetica Neue" w:hAnsi="Helvetica Neue" w:eastAsia="Times New Roman" w:cs="Times New Roman"/>
+          <w:color w:val="FFFFFF"/>
+          <w:sz w:val="21"/>
+          <w:szCs w:val="21"/>
+        </w:rPr>
+      </w:pPr>
+      <w:r>
+        <w:rPr>
+          <w:rFonts w:eastAsia="Times New Roman" w:cs="Times New Roman" w:ascii="Helvetica Neue" w:hAnsi="Helvetica Neue"/>
+          <w:color w:val="FFFFFF"/>
+          <w:sz w:val="21"/>
+          <w:szCs w:val="21"/>
+        </w:rPr>
+      </w:r>
+    </w:p>
+    <w:p>
+      <w:pPr>
+        <w:pStyle w:val="Normal"/>
         <w:shd w:val="clear" w:color="auto" w:fill="378C3F"/>
-        <w:spacing w:after="100" w:afterAutospacing="1" w:line="386" w:lineRule="atLeast"/>
+        <w:spacing w:lineRule="atLeast" w:line="386" w:before="0" w:afterAutospacing="1"/>
         <w:jc w:val="center"/>
         <w:rPr>
-          <w:rFonts w:ascii="Helvetica Neue" w:eastAsia="Times New Roman" w:hAnsi="Helvetica Neue" w:cs="Times New Roman"/>
-          <w:color w:val="FFFFFF"/>
-          <w:sz w:val="21"/>
-          <w:szCs w:val="21"/>
-        </w:rPr>
-      </w:pPr>
-      <w:r>
-        <w:rPr>
-          <w:rFonts w:ascii="Helvetica Neue" w:eastAsia="Times New Roman" w:hAnsi="Helvetica Neue" w:cs="Times New Roman"/>
+          <w:rFonts w:ascii="Helvetica Neue" w:hAnsi="Helvetica Neue" w:eastAsia="Times New Roman" w:cs="Times New Roman"/>
+          <w:color w:val="FFFFFF"/>
+          <w:sz w:val="21"/>
+          <w:szCs w:val="21"/>
+        </w:rPr>
+      </w:pPr>
+      <w:r>
+        <w:rPr>
+          <w:rFonts w:eastAsia="Times New Roman" w:cs="Times New Roman" w:ascii="Helvetica Neue" w:hAnsi="Helvetica Neue"/>
           <w:color w:val="FFFFFF"/>
           <w:sz w:val="21"/>
           <w:szCs w:val="21"/>
@@ -1534,19 +1879,20 @@
     </w:p>
     <w:p>
       <w:pPr>
+        <w:pStyle w:val="Normal"/>
         <w:shd w:val="clear" w:color="auto" w:fill="378C3F"/>
-        <w:spacing w:line="336" w:lineRule="atLeast"/>
+        <w:spacing w:lineRule="atLeast" w:line="336"/>
         <w:jc w:val="center"/>
         <w:rPr>
-          <w:rFonts w:ascii="Helvetica Neue" w:eastAsia="Times New Roman" w:hAnsi="Helvetica Neue" w:cs="Times New Roman"/>
-          <w:color w:val="FFFFFF"/>
-          <w:sz w:val="38"/>
-          <w:szCs w:val="38"/>
-        </w:rPr>
-      </w:pPr>
-      <w:r>
-        <w:rPr>
-          <w:rFonts w:ascii="Helvetica Neue" w:eastAsia="Times New Roman" w:hAnsi="Helvetica Neue" w:cs="Times New Roman"/>
+          <w:rFonts w:ascii="Helvetica Neue" w:hAnsi="Helvetica Neue" w:eastAsia="Times New Roman" w:cs="Times New Roman"/>
+          <w:color w:val="FFFFFF"/>
+          <w:sz w:val="38"/>
+          <w:szCs w:val="38"/>
+        </w:rPr>
+      </w:pPr>
+      <w:r>
+        <w:rPr>
+          <w:rFonts w:eastAsia="Times New Roman" w:cs="Times New Roman" w:ascii="Helvetica Neue" w:hAnsi="Helvetica Neue"/>
           <w:color w:val="FFFFFF"/>
           <w:sz w:val="38"/>
           <w:szCs w:val="38"/>
@@ -1556,18 +1902,19 @@
     </w:p>
     <w:p>
       <w:pPr>
-        <w:shd w:val="clear" w:color="auto" w:fill="FFFFFF"/>
-        <w:spacing w:line="336" w:lineRule="atLeast"/>
-        <w:rPr>
-          <w:rFonts w:ascii="Helvetica Neue" w:eastAsia="Times New Roman" w:hAnsi="Helvetica Neue" w:cs="Times New Roman"/>
-          <w:color w:val="2C2C2C"/>
-          <w:sz w:val="38"/>
-          <w:szCs w:val="38"/>
-        </w:rPr>
-      </w:pPr>
-      <w:r>
-        <w:rPr>
-          <w:rFonts w:ascii="Helvetica Neue" w:eastAsia="Times New Roman" w:hAnsi="Helvetica Neue" w:cs="Times New Roman"/>
+        <w:pStyle w:val="Normal"/>
+        <w:shd w:val="clear" w:color="auto" w:fill="FFFFFF"/>
+        <w:spacing w:lineRule="atLeast" w:line="336"/>
+        <w:rPr>
+          <w:rFonts w:ascii="Helvetica Neue" w:hAnsi="Helvetica Neue" w:eastAsia="Times New Roman" w:cs="Times New Roman"/>
+          <w:color w:val="2C2C2C"/>
+          <w:sz w:val="38"/>
+          <w:szCs w:val="38"/>
+        </w:rPr>
+      </w:pPr>
+      <w:r>
+        <w:rPr>
+          <w:rFonts w:eastAsia="Times New Roman" w:cs="Times New Roman" w:ascii="Helvetica Neue" w:hAnsi="Helvetica Neue"/>
           <w:color w:val="2C2C2C"/>
           <w:sz w:val="38"/>
           <w:szCs w:val="38"/>
@@ -1577,10 +1924,12 @@
     </w:p>
     <w:p>
       <w:pPr>
-        <w:shd w:val="clear" w:color="auto" w:fill="FFFFFF"/>
-        <w:spacing w:after="100" w:afterAutospacing="1" w:line="386" w:lineRule="atLeast"/>
-        <w:rPr>
-          <w:rFonts w:ascii="Helvetica Neue" w:eastAsia="Times New Roman" w:hAnsi="Helvetica Neue" w:cs="Times New Roman"/>
+        <w:pStyle w:val="Normal"/>
+        <w:shd w:val="clear" w:color="auto" w:fill="FFFFFF"/>
+        <w:spacing w:lineRule="atLeast" w:line="386" w:before="0" w:afterAutospacing="1"/>
+        <w:rPr>
+          <w:rFonts w:ascii="Helvetica Neue" w:hAnsi="Helvetica Neue" w:eastAsia="Times New Roman" w:cs="Times New Roman"/>
+          <w:b/>
           <w:b/>
           <w:bCs/>
           <w:caps/>
@@ -1591,7 +1940,7 @@
       </w:pPr>
       <w:r>
         <w:rPr>
-          <w:rFonts w:ascii="Helvetica Neue" w:eastAsia="Times New Roman" w:hAnsi="Helvetica Neue" w:cs="Times New Roman"/>
+          <w:rFonts w:eastAsia="Times New Roman" w:cs="Times New Roman" w:ascii="Helvetica Neue" w:hAnsi="Helvetica Neue"/>
           <w:b/>
           <w:bCs/>
           <w:caps/>
@@ -1604,36 +1953,159 @@
     </w:p>
     <w:p>
       <w:pPr>
-        <w:rPr>
-          <w:rFonts w:ascii="Times New Roman" w:eastAsia="Times New Roman" w:hAnsi="Times New Roman" w:cs="Times New Roman"/>
-        </w:rPr>
-      </w:pPr>
-      <w:r>
-        <w:rPr>
-          <w:rFonts w:ascii="Helvetica Neue" w:eastAsia="Times New Roman" w:hAnsi="Helvetica Neue" w:cs="Times New Roman"/>
-          <w:color w:val="2C2C2C"/>
-          <w:sz w:val="21"/>
-          <w:szCs w:val="21"/>
-          <w:shd w:val="clear" w:color="auto" w:fill="FFFFFF"/>
+        <w:pStyle w:val="Normal"/>
+        <w:rPr>
+          <w:rFonts w:ascii="Times New Roman" w:hAnsi="Times New Roman" w:eastAsia="Times New Roman" w:cs="Times New Roman"/>
+        </w:rPr>
+      </w:pPr>
+      <w:r>
+        <w:rPr>
+          <w:rFonts w:eastAsia="Times New Roman" w:cs="Times New Roman" w:ascii="Helvetica Neue" w:hAnsi="Helvetica Neue"/>
+          <w:color w:val="2C2C2C"/>
+          <w:sz w:val="21"/>
+          <w:szCs w:val="21"/>
+          <w:shd w:fill="FFFFFF" w:val="clear"/>
         </w:rPr>
         <w:t>Linux Operator - Linux Administrator - Python Programming - Linux Advanced Hosting Administrator - Linux Networking - .Linux Security: Server Hacking.</w:t>
       </w:r>
     </w:p>
     <w:p>
       <w:pPr>
+        <w:pStyle w:val="Normal"/>
+        <w:rPr>
+          <w:rFonts w:ascii="Times New Roman" w:hAnsi="Times New Roman" w:eastAsia="Times New Roman" w:cs="Times New Roman"/>
+        </w:rPr>
+      </w:pPr>
+      <w:r>
+        <w:rPr/>
+      </w:r>
+    </w:p>
+    <w:p>
+      <w:pPr>
+        <w:pStyle w:val="Normal"/>
+        <w:rPr>
+          <w:rFonts w:ascii="Times New Roman" w:hAnsi="Times New Roman" w:eastAsia="Times New Roman" w:cs="Times New Roman"/>
+        </w:rPr>
+      </w:pPr>
+      <w:r>
+        <w:rPr/>
+      </w:r>
+    </w:p>
+    <w:p>
+      <w:pPr>
+        <w:pStyle w:val="Normal"/>
+        <w:rPr>
+          <w:rFonts w:ascii="Times New Roman" w:hAnsi="Times New Roman" w:eastAsia="Times New Roman" w:cs="Times New Roman"/>
+        </w:rPr>
+      </w:pPr>
+      <w:r>
+        <w:rPr/>
+      </w:r>
+    </w:p>
+    <w:p>
+      <w:pPr>
+        <w:pStyle w:val="Normal"/>
+        <w:rPr>
+          <w:rFonts w:ascii="Times New Roman" w:hAnsi="Times New Roman" w:eastAsia="Times New Roman" w:cs="Times New Roman"/>
+        </w:rPr>
+      </w:pPr>
+      <w:r>
+        <w:rPr/>
+      </w:r>
+    </w:p>
+    <w:p>
+      <w:pPr>
+        <w:pStyle w:val="Normal"/>
+        <w:rPr>
+          <w:rFonts w:ascii="Times New Roman" w:hAnsi="Times New Roman" w:eastAsia="Times New Roman" w:cs="Times New Roman"/>
+        </w:rPr>
+      </w:pPr>
+      <w:r>
+        <w:rPr/>
+      </w:r>
+    </w:p>
+    <w:p>
+      <w:pPr>
+        <w:pStyle w:val="Normal"/>
+        <w:rPr>
+          <w:rFonts w:ascii="Times New Roman" w:hAnsi="Times New Roman" w:eastAsia="Times New Roman" w:cs="Times New Roman"/>
+        </w:rPr>
+      </w:pPr>
+      <w:r>
+        <w:rPr/>
+      </w:r>
+    </w:p>
+    <w:p>
+      <w:pPr>
+        <w:pStyle w:val="Normal"/>
+        <w:rPr>
+          <w:rFonts w:ascii="Times New Roman" w:hAnsi="Times New Roman" w:eastAsia="Times New Roman" w:cs="Times New Roman"/>
+        </w:rPr>
+      </w:pPr>
+      <w:r>
+        <w:rPr/>
+      </w:r>
+    </w:p>
+    <w:p>
+      <w:pPr>
+        <w:pStyle w:val="Normal"/>
+        <w:rPr>
+          <w:rFonts w:ascii="Times New Roman" w:hAnsi="Times New Roman" w:eastAsia="Times New Roman" w:cs="Times New Roman"/>
+        </w:rPr>
+      </w:pPr>
+      <w:r>
+        <w:rPr/>
+      </w:r>
+    </w:p>
+    <w:p>
+      <w:pPr>
+        <w:pStyle w:val="Normal"/>
+        <w:rPr>
+          <w:rFonts w:ascii="Times New Roman" w:hAnsi="Times New Roman" w:eastAsia="Times New Roman" w:cs="Times New Roman"/>
+        </w:rPr>
+      </w:pPr>
+      <w:r>
+        <w:rPr/>
+      </w:r>
+    </w:p>
+    <w:p>
+      <w:pPr>
+        <w:pStyle w:val="Normal"/>
+        <w:rPr>
+          <w:rFonts w:ascii="Times New Roman" w:hAnsi="Times New Roman" w:eastAsia="Times New Roman" w:cs="Times New Roman"/>
+        </w:rPr>
+      </w:pPr>
+      <w:r>
+        <w:rPr/>
+      </w:r>
+    </w:p>
+    <w:p>
+      <w:pPr>
+        <w:pStyle w:val="Normal"/>
+        <w:rPr>
+          <w:rFonts w:ascii="Times New Roman" w:hAnsi="Times New Roman" w:eastAsia="Times New Roman" w:cs="Times New Roman"/>
+        </w:rPr>
+      </w:pPr>
+      <w:r>
+        <w:rPr/>
+      </w:r>
+    </w:p>
+    <w:p>
+      <w:pPr>
+        <w:pStyle w:val="Normal"/>
         <w:shd w:val="clear" w:color="auto" w:fill="378C3F"/>
-        <w:spacing w:after="100" w:afterAutospacing="1" w:line="386" w:lineRule="atLeast"/>
+        <w:spacing w:lineRule="atLeast" w:line="386" w:before="0" w:afterAutospacing="1"/>
         <w:jc w:val="center"/>
         <w:rPr>
-          <w:rFonts w:ascii="Helvetica Neue" w:eastAsia="Times New Roman" w:hAnsi="Helvetica Neue" w:cs="Times New Roman"/>
-          <w:color w:val="FFFFFF"/>
-          <w:sz w:val="21"/>
-          <w:szCs w:val="21"/>
-        </w:rPr>
-      </w:pPr>
-      <w:r>
-        <w:rPr>
-          <w:rFonts w:ascii="Helvetica Neue" w:eastAsia="Times New Roman" w:hAnsi="Helvetica Neue" w:cs="Times New Roman"/>
+          <w:rFonts w:ascii="Helvetica Neue" w:hAnsi="Helvetica Neue" w:eastAsia="Times New Roman" w:cs="Times New Roman"/>
+          <w:color w:val="FFFFFF"/>
+          <w:sz w:val="21"/>
+          <w:szCs w:val="21"/>
+        </w:rPr>
+      </w:pPr>
+      <w:r>
+        <w:rPr>
+          <w:rFonts w:eastAsia="Times New Roman" w:cs="Times New Roman" w:ascii="Helvetica Neue" w:hAnsi="Helvetica Neue"/>
           <w:color w:val="FFFFFF"/>
           <w:sz w:val="21"/>
           <w:szCs w:val="21"/>
@@ -1643,19 +2115,20 @@
     </w:p>
     <w:p>
       <w:pPr>
+        <w:pStyle w:val="Normal"/>
         <w:shd w:val="clear" w:color="auto" w:fill="378C3F"/>
-        <w:spacing w:line="336" w:lineRule="atLeast"/>
+        <w:spacing w:lineRule="atLeast" w:line="336"/>
         <w:jc w:val="center"/>
         <w:rPr>
-          <w:rFonts w:ascii="Helvetica Neue" w:eastAsia="Times New Roman" w:hAnsi="Helvetica Neue" w:cs="Times New Roman"/>
-          <w:color w:val="FFFFFF"/>
-          <w:sz w:val="38"/>
-          <w:szCs w:val="38"/>
-        </w:rPr>
-      </w:pPr>
-      <w:r>
-        <w:rPr>
-          <w:rFonts w:ascii="Helvetica Neue" w:eastAsia="Times New Roman" w:hAnsi="Helvetica Neue" w:cs="Times New Roman"/>
+          <w:rFonts w:ascii="Helvetica Neue" w:hAnsi="Helvetica Neue" w:eastAsia="Times New Roman" w:cs="Times New Roman"/>
+          <w:color w:val="FFFFFF"/>
+          <w:sz w:val="38"/>
+          <w:szCs w:val="38"/>
+        </w:rPr>
+      </w:pPr>
+      <w:r>
+        <w:rPr>
+          <w:rFonts w:eastAsia="Times New Roman" w:cs="Times New Roman" w:ascii="Helvetica Neue" w:hAnsi="Helvetica Neue"/>
           <w:color w:val="FFFFFF"/>
           <w:sz w:val="38"/>
           <w:szCs w:val="38"/>
@@ -1665,18 +2138,19 @@
     </w:p>
     <w:p>
       <w:pPr>
-        <w:shd w:val="clear" w:color="auto" w:fill="FFFFFF"/>
-        <w:spacing w:line="336" w:lineRule="atLeast"/>
-        <w:rPr>
-          <w:rFonts w:ascii="Helvetica Neue" w:eastAsia="Times New Roman" w:hAnsi="Helvetica Neue" w:cs="Times New Roman"/>
-          <w:color w:val="2C2C2C"/>
-          <w:sz w:val="38"/>
-          <w:szCs w:val="38"/>
-        </w:rPr>
-      </w:pPr>
-      <w:r>
-        <w:rPr>
-          <w:rFonts w:ascii="Helvetica Neue" w:eastAsia="Times New Roman" w:hAnsi="Helvetica Neue" w:cs="Times New Roman"/>
+        <w:pStyle w:val="Normal"/>
+        <w:shd w:val="clear" w:color="auto" w:fill="FFFFFF"/>
+        <w:spacing w:lineRule="atLeast" w:line="336"/>
+        <w:rPr>
+          <w:rFonts w:ascii="Helvetica Neue" w:hAnsi="Helvetica Neue" w:eastAsia="Times New Roman" w:cs="Times New Roman"/>
+          <w:color w:val="2C2C2C"/>
+          <w:sz w:val="38"/>
+          <w:szCs w:val="38"/>
+        </w:rPr>
+      </w:pPr>
+      <w:r>
+        <w:rPr>
+          <w:rFonts w:eastAsia="Times New Roman" w:cs="Times New Roman" w:ascii="Helvetica Neue" w:hAnsi="Helvetica Neue"/>
           <w:color w:val="2C2C2C"/>
           <w:sz w:val="38"/>
           <w:szCs w:val="38"/>
@@ -1686,10 +2160,12 @@
     </w:p>
     <w:p>
       <w:pPr>
-        <w:shd w:val="clear" w:color="auto" w:fill="FFFFFF"/>
-        <w:spacing w:after="100" w:afterAutospacing="1" w:line="386" w:lineRule="atLeast"/>
-        <w:rPr>
-          <w:rFonts w:ascii="Helvetica Neue" w:eastAsia="Times New Roman" w:hAnsi="Helvetica Neue" w:cs="Times New Roman"/>
+        <w:pStyle w:val="Normal"/>
+        <w:shd w:val="clear" w:color="auto" w:fill="FFFFFF"/>
+        <w:spacing w:lineRule="atLeast" w:line="386" w:before="0" w:afterAutospacing="1"/>
+        <w:rPr>
+          <w:rFonts w:ascii="Helvetica Neue" w:hAnsi="Helvetica Neue" w:eastAsia="Times New Roman" w:cs="Times New Roman"/>
+          <w:b/>
           <w:b/>
           <w:bCs/>
           <w:caps/>
@@ -1700,7 +2176,7 @@
       </w:pPr>
       <w:r>
         <w:rPr>
-          <w:rFonts w:ascii="Helvetica Neue" w:eastAsia="Times New Roman" w:hAnsi="Helvetica Neue" w:cs="Times New Roman"/>
+          <w:rFonts w:eastAsia="Times New Roman" w:cs="Times New Roman" w:ascii="Helvetica Neue" w:hAnsi="Helvetica Neue"/>
           <w:b/>
           <w:bCs/>
           <w:caps/>
@@ -1713,36 +2189,60 @@
     </w:p>
     <w:p>
       <w:pPr>
-        <w:rPr>
-          <w:rFonts w:ascii="Times New Roman" w:eastAsia="Times New Roman" w:hAnsi="Times New Roman" w:cs="Times New Roman"/>
-        </w:rPr>
-      </w:pPr>
-      <w:r>
-        <w:rPr>
-          <w:rFonts w:ascii="Helvetica Neue" w:eastAsia="Times New Roman" w:hAnsi="Helvetica Neue" w:cs="Times New Roman"/>
-          <w:color w:val="2C2C2C"/>
-          <w:sz w:val="21"/>
-          <w:szCs w:val="21"/>
-          <w:shd w:val="clear" w:color="auto" w:fill="FFFFFF"/>
+        <w:pStyle w:val="Normal"/>
+        <w:rPr>
+          <w:rFonts w:ascii="Times New Roman" w:hAnsi="Times New Roman" w:eastAsia="Times New Roman" w:cs="Times New Roman"/>
+        </w:rPr>
+      </w:pPr>
+      <w:r>
+        <w:rPr>
+          <w:rFonts w:eastAsia="Times New Roman" w:cs="Times New Roman" w:ascii="Helvetica Neue" w:hAnsi="Helvetica Neue"/>
+          <w:color w:val="2C2C2C"/>
+          <w:sz w:val="21"/>
+          <w:szCs w:val="21"/>
+          <w:shd w:fill="FFFFFF" w:val="clear"/>
         </w:rPr>
         <w:t>CCNA Routing and Switching is for Network Specialists, Network Administrators, and Network Support Engineers with 1-3 years of experience. The CCNA Routing and Switching validates the ability to install, configure, operate, and troubleshoot medium-size routed and switched networks.</w:t>
       </w:r>
     </w:p>
     <w:p>
       <w:pPr>
+        <w:pStyle w:val="Normal"/>
+        <w:rPr>
+          <w:rFonts w:ascii="Times New Roman" w:hAnsi="Times New Roman" w:eastAsia="Times New Roman" w:cs="Times New Roman"/>
+        </w:rPr>
+      </w:pPr>
+      <w:r>
+        <w:rPr/>
+      </w:r>
+    </w:p>
+    <w:p>
+      <w:pPr>
+        <w:pStyle w:val="Normal"/>
+        <w:rPr>
+          <w:rFonts w:ascii="Times New Roman" w:hAnsi="Times New Roman" w:eastAsia="Times New Roman" w:cs="Times New Roman"/>
+        </w:rPr>
+      </w:pPr>
+      <w:r>
+        <w:rPr/>
+      </w:r>
+    </w:p>
+    <w:p>
+      <w:pPr>
+        <w:pStyle w:val="Normal"/>
         <w:shd w:val="clear" w:color="auto" w:fill="378C3F"/>
-        <w:spacing w:after="100" w:afterAutospacing="1" w:line="386" w:lineRule="atLeast"/>
+        <w:spacing w:lineRule="atLeast" w:line="386" w:before="0" w:afterAutospacing="1"/>
         <w:jc w:val="center"/>
         <w:rPr>
-          <w:rFonts w:ascii="Helvetica Neue" w:eastAsia="Times New Roman" w:hAnsi="Helvetica Neue" w:cs="Times New Roman"/>
-          <w:color w:val="FFFFFF"/>
-          <w:sz w:val="21"/>
-          <w:szCs w:val="21"/>
-        </w:rPr>
-      </w:pPr>
-      <w:r>
-        <w:rPr>
-          <w:rFonts w:ascii="Helvetica Neue" w:eastAsia="Times New Roman" w:hAnsi="Helvetica Neue" w:cs="Times New Roman"/>
+          <w:rFonts w:ascii="Helvetica Neue" w:hAnsi="Helvetica Neue" w:eastAsia="Times New Roman" w:cs="Times New Roman"/>
+          <w:color w:val="FFFFFF"/>
+          <w:sz w:val="21"/>
+          <w:szCs w:val="21"/>
+        </w:rPr>
+      </w:pPr>
+      <w:r>
+        <w:rPr>
+          <w:rFonts w:eastAsia="Times New Roman" w:cs="Times New Roman" w:ascii="Helvetica Neue" w:hAnsi="Helvetica Neue"/>
           <w:color w:val="FFFFFF"/>
           <w:sz w:val="21"/>
           <w:szCs w:val="21"/>
@@ -1752,19 +2252,20 @@
     </w:p>
     <w:p>
       <w:pPr>
+        <w:pStyle w:val="Normal"/>
         <w:shd w:val="clear" w:color="auto" w:fill="378C3F"/>
-        <w:spacing w:line="336" w:lineRule="atLeast"/>
+        <w:spacing w:lineRule="atLeast" w:line="336"/>
         <w:jc w:val="center"/>
         <w:rPr>
-          <w:rFonts w:ascii="Helvetica Neue" w:eastAsia="Times New Roman" w:hAnsi="Helvetica Neue" w:cs="Times New Roman"/>
-          <w:color w:val="FFFFFF"/>
-          <w:sz w:val="38"/>
-          <w:szCs w:val="38"/>
-        </w:rPr>
-      </w:pPr>
-      <w:r>
-        <w:rPr>
-          <w:rFonts w:ascii="Helvetica Neue" w:eastAsia="Times New Roman" w:hAnsi="Helvetica Neue" w:cs="Times New Roman"/>
+          <w:rFonts w:ascii="Helvetica Neue" w:hAnsi="Helvetica Neue" w:eastAsia="Times New Roman" w:cs="Times New Roman"/>
+          <w:color w:val="FFFFFF"/>
+          <w:sz w:val="38"/>
+          <w:szCs w:val="38"/>
+        </w:rPr>
+      </w:pPr>
+      <w:r>
+        <w:rPr>
+          <w:rFonts w:eastAsia="Times New Roman" w:cs="Times New Roman" w:ascii="Helvetica Neue" w:hAnsi="Helvetica Neue"/>
           <w:color w:val="FFFFFF"/>
           <w:sz w:val="38"/>
           <w:szCs w:val="38"/>
@@ -1774,18 +2275,19 @@
     </w:p>
     <w:p>
       <w:pPr>
-        <w:shd w:val="clear" w:color="auto" w:fill="FFFFFF"/>
-        <w:spacing w:line="336" w:lineRule="atLeast"/>
-        <w:rPr>
-          <w:rFonts w:ascii="Helvetica Neue" w:eastAsia="Times New Roman" w:hAnsi="Helvetica Neue" w:cs="Times New Roman"/>
-          <w:color w:val="2C2C2C"/>
-          <w:sz w:val="38"/>
-          <w:szCs w:val="38"/>
-        </w:rPr>
-      </w:pPr>
-      <w:r>
-        <w:rPr>
-          <w:rFonts w:ascii="Helvetica Neue" w:eastAsia="Times New Roman" w:hAnsi="Helvetica Neue" w:cs="Times New Roman"/>
+        <w:pStyle w:val="Normal"/>
+        <w:shd w:val="clear" w:color="auto" w:fill="FFFFFF"/>
+        <w:spacing w:lineRule="atLeast" w:line="336"/>
+        <w:rPr>
+          <w:rFonts w:ascii="Helvetica Neue" w:hAnsi="Helvetica Neue" w:eastAsia="Times New Roman" w:cs="Times New Roman"/>
+          <w:color w:val="2C2C2C"/>
+          <w:sz w:val="38"/>
+          <w:szCs w:val="38"/>
+        </w:rPr>
+      </w:pPr>
+      <w:r>
+        <w:rPr>
+          <w:rFonts w:eastAsia="Times New Roman" w:cs="Times New Roman" w:ascii="Helvetica Neue" w:hAnsi="Helvetica Neue"/>
           <w:color w:val="2C2C2C"/>
           <w:sz w:val="38"/>
           <w:szCs w:val="38"/>
@@ -1795,10 +2297,12 @@
     </w:p>
     <w:p>
       <w:pPr>
-        <w:shd w:val="clear" w:color="auto" w:fill="FFFFFF"/>
-        <w:spacing w:after="100" w:afterAutospacing="1" w:line="386" w:lineRule="atLeast"/>
-        <w:rPr>
-          <w:rFonts w:ascii="Helvetica Neue" w:eastAsia="Times New Roman" w:hAnsi="Helvetica Neue" w:cs="Times New Roman"/>
+        <w:pStyle w:val="Normal"/>
+        <w:shd w:val="clear" w:color="auto" w:fill="FFFFFF"/>
+        <w:spacing w:lineRule="atLeast" w:line="386" w:before="0" w:afterAutospacing="1"/>
+        <w:rPr>
+          <w:rFonts w:ascii="Helvetica Neue" w:hAnsi="Helvetica Neue" w:eastAsia="Times New Roman" w:cs="Times New Roman"/>
+          <w:b/>
           <w:b/>
           <w:bCs/>
           <w:caps/>
@@ -1809,7 +2313,7 @@
       </w:pPr>
       <w:r>
         <w:rPr>
-          <w:rFonts w:ascii="Helvetica Neue" w:eastAsia="Times New Roman" w:hAnsi="Helvetica Neue" w:cs="Times New Roman"/>
+          <w:rFonts w:eastAsia="Times New Roman" w:cs="Times New Roman" w:ascii="Helvetica Neue" w:hAnsi="Helvetica Neue"/>
           <w:b/>
           <w:bCs/>
           <w:caps/>
@@ -1822,53 +2326,58 @@
     </w:p>
     <w:p>
       <w:pPr>
-        <w:ind w:left="-851"/>
-        <w:rPr>
-          <w:rFonts w:ascii="Times New Roman" w:eastAsia="Times New Roman" w:hAnsi="Times New Roman" w:cs="Times New Roman"/>
+        <w:pStyle w:val="Normal"/>
+        <w:ind w:left="-851" w:hanging="0"/>
+        <w:rPr>
+          <w:rFonts w:ascii="Times New Roman" w:hAnsi="Times New Roman" w:eastAsia="Times New Roman" w:cs="Times New Roman"/>
           <w:sz w:val="28"/>
           <w:szCs w:val="28"/>
         </w:rPr>
       </w:pPr>
       <w:r>
         <w:rPr>
-          <w:rFonts w:ascii="Helvetica Neue" w:eastAsia="Times New Roman" w:hAnsi="Helvetica Neue" w:cs="Times New Roman"/>
+          <w:rFonts w:eastAsia="Times New Roman" w:cs="Times New Roman" w:ascii="Helvetica Neue" w:hAnsi="Helvetica Neue"/>
           <w:b/>
           <w:bCs/>
           <w:color w:val="2C2C2C"/>
           <w:sz w:val="40"/>
           <w:szCs w:val="40"/>
-          <w:shd w:val="clear" w:color="auto" w:fill="FFFFFF"/>
+          <w:shd w:fill="FFFFFF" w:val="clear"/>
         </w:rPr>
         <w:t>Cursos realizados</w:t>
       </w:r>
     </w:p>
     <w:p>
       <w:pPr>
-        <w:shd w:val="clear" w:color="auto" w:fill="FFFFFF"/>
-        <w:spacing w:line="336" w:lineRule="atLeast"/>
-        <w:rPr>
-          <w:rFonts w:ascii="Helvetica Neue" w:eastAsia="Times New Roman" w:hAnsi="Helvetica Neue" w:cs="Times New Roman"/>
+        <w:pStyle w:val="Normal"/>
+        <w:shd w:val="clear" w:color="auto" w:fill="FFFFFF"/>
+        <w:spacing w:lineRule="atLeast" w:line="336"/>
+        <w:rPr>
+          <w:rFonts w:ascii="Helvetica Neue" w:hAnsi="Helvetica Neue" w:eastAsia="Times New Roman" w:cs="Times New Roman"/>
           <w:color w:val="2C2C2C"/>
           <w:sz w:val="22"/>
           <w:szCs w:val="22"/>
         </w:rPr>
       </w:pPr>
-    </w:p>
-    <w:p>
-      <w:pPr>
-        <w:shd w:val="clear" w:color="auto" w:fill="FFFFFF"/>
-        <w:spacing w:line="336" w:lineRule="atLeast"/>
-        <w:rPr>
-          <w:rFonts w:ascii="inherit" w:eastAsia="Times New Roman" w:hAnsi="inherit" w:cs="Times New Roman"/>
-          <w:color w:val="2C2C2C"/>
-          <w:sz w:val="23"/>
-          <w:szCs w:val="21"/>
-        </w:rPr>
+      <w:r>
+        <w:rPr>
+          <w:rFonts w:eastAsia="Times New Roman" w:cs="Times New Roman" w:ascii="Helvetica Neue" w:hAnsi="Helvetica Neue"/>
+          <w:color w:val="2C2C2C"/>
+          <w:sz w:val="22"/>
+          <w:szCs w:val="22"/>
+        </w:rPr>
+      </w:r>
+    </w:p>
+    <w:p>
+      <w:pPr>
         <w:sectPr>
+          <w:type w:val="nextPage"/>
           <w:pgSz w:w="12240" w:h="15840"/>
-          <w:pgMar w:top="0" w:right="1440" w:bottom="592" w:left="1440" w:header="708" w:footer="708" w:gutter="0"/>
-          <w:cols w:space="708"/>
-          <w:docGrid w:linePitch="360"/>
+          <w:pgMar w:left="1440" w:right="1440" w:header="0" w:top="0" w:footer="0" w:bottom="592" w:gutter="0"/>
+          <w:pgNumType w:fmt="decimal"/>
+          <w:formProt w:val="false"/>
+          <w:textDirection w:val="lrTb"/>
+          <w:docGrid w:type="default" w:linePitch="360" w:charSpace="0"/>
         </w:sectPr>
       </w:pPr>
     </w:p>
@@ -1877,12 +2386,12 @@
         <w:pStyle w:val="ListParagraph"/>
         <w:numPr>
           <w:ilvl w:val="0"/>
-          <w:numId w:val="2"/>
+          <w:numId w:val="1"/>
         </w:numPr>
         <w:shd w:val="clear" w:color="auto" w:fill="FFFFFF"/>
-        <w:spacing w:line="336" w:lineRule="atLeast"/>
-        <w:rPr>
-          <w:rFonts w:ascii="inherit" w:eastAsia="Times New Roman" w:hAnsi="inherit" w:cs="Times New Roman"/>
+        <w:spacing w:lineRule="atLeast" w:line="336"/>
+        <w:rPr>
+          <w:rFonts w:ascii="inherit" w:hAnsi="inherit" w:eastAsia="Times New Roman" w:cs="Times New Roman"/>
           <w:color w:val="2C2C2C"/>
           <w:sz w:val="23"/>
           <w:szCs w:val="21"/>
@@ -1890,7 +2399,7 @@
       </w:pPr>
       <w:r>
         <w:rPr>
-          <w:rFonts w:ascii="inherit" w:eastAsia="Times New Roman" w:hAnsi="inherit" w:cs="Times New Roman"/>
+          <w:rFonts w:eastAsia="Times New Roman" w:cs="Times New Roman" w:ascii="inherit" w:hAnsi="inherit"/>
           <w:color w:val="2C2C2C"/>
           <w:sz w:val="23"/>
           <w:szCs w:val="21"/>
@@ -1903,12 +2412,14 @@
         <w:pStyle w:val="ListParagraph"/>
         <w:numPr>
           <w:ilvl w:val="0"/>
-          <w:numId w:val="2"/>
+          <w:numId w:val="1"/>
         </w:numPr>
         <w:shd w:val="clear" w:color="auto" w:fill="FFFFFF"/>
-        <w:spacing w:after="100" w:afterAutospacing="1" w:line="386" w:lineRule="atLeast"/>
-        <w:rPr>
-          <w:rFonts w:ascii="Helvetica Neue" w:eastAsia="Times New Roman" w:hAnsi="Helvetica Neue" w:cs="Times New Roman"/>
+        <w:spacing w:lineRule="atLeast" w:line="386" w:before="0" w:after="0"/>
+        <w:contextualSpacing/>
+        <w:rPr>
+          <w:rFonts w:ascii="Helvetica Neue" w:hAnsi="Helvetica Neue" w:eastAsia="Times New Roman" w:cs="Times New Roman"/>
+          <w:b/>
           <w:b/>
           <w:bCs/>
           <w:caps/>
@@ -1919,7 +2430,7 @@
       </w:pPr>
       <w:r>
         <w:rPr>
-          <w:rFonts w:ascii="Helvetica Neue" w:eastAsia="Times New Roman" w:hAnsi="Helvetica Neue" w:cs="Times New Roman"/>
+          <w:rFonts w:eastAsia="Times New Roman" w:cs="Times New Roman" w:ascii="Helvetica Neue" w:hAnsi="Helvetica Neue"/>
           <w:b/>
           <w:bCs/>
           <w:caps/>
@@ -1935,12 +2446,12 @@
         <w:pStyle w:val="ListParagraph"/>
         <w:numPr>
           <w:ilvl w:val="0"/>
-          <w:numId w:val="2"/>
+          <w:numId w:val="1"/>
         </w:numPr>
         <w:shd w:val="clear" w:color="auto" w:fill="FFFFFF"/>
-        <w:spacing w:line="336" w:lineRule="atLeast"/>
-        <w:rPr>
-          <w:rFonts w:ascii="inherit" w:eastAsia="Times New Roman" w:hAnsi="inherit" w:cs="Times New Roman"/>
+        <w:spacing w:lineRule="atLeast" w:line="336"/>
+        <w:rPr>
+          <w:rFonts w:ascii="inherit" w:hAnsi="inherit" w:eastAsia="Times New Roman" w:cs="Times New Roman"/>
           <w:color w:val="2C2C2C"/>
           <w:sz w:val="23"/>
           <w:szCs w:val="21"/>
@@ -1948,7 +2459,7 @@
       </w:pPr>
       <w:r>
         <w:rPr>
-          <w:rFonts w:ascii="inherit" w:eastAsia="Times New Roman" w:hAnsi="inherit" w:cs="Times New Roman"/>
+          <w:rFonts w:eastAsia="Times New Roman" w:cs="Times New Roman" w:ascii="inherit" w:hAnsi="inherit"/>
           <w:color w:val="2C2C2C"/>
           <w:sz w:val="23"/>
           <w:szCs w:val="21"/>
@@ -1961,12 +2472,14 @@
         <w:pStyle w:val="ListParagraph"/>
         <w:numPr>
           <w:ilvl w:val="0"/>
-          <w:numId w:val="2"/>
+          <w:numId w:val="1"/>
         </w:numPr>
         <w:shd w:val="clear" w:color="auto" w:fill="FFFFFF"/>
-        <w:spacing w:after="100" w:afterAutospacing="1" w:line="386" w:lineRule="atLeast"/>
-        <w:rPr>
-          <w:rFonts w:ascii="Helvetica Neue" w:eastAsia="Times New Roman" w:hAnsi="Helvetica Neue" w:cs="Times New Roman"/>
+        <w:spacing w:lineRule="atLeast" w:line="386" w:before="0" w:after="0"/>
+        <w:contextualSpacing/>
+        <w:rPr>
+          <w:rFonts w:ascii="Helvetica Neue" w:hAnsi="Helvetica Neue" w:eastAsia="Times New Roman" w:cs="Times New Roman"/>
+          <w:b/>
           <w:b/>
           <w:bCs/>
           <w:caps/>
@@ -1977,7 +2490,7 @@
       </w:pPr>
       <w:r>
         <w:rPr>
-          <w:rFonts w:ascii="Helvetica Neue" w:eastAsia="Times New Roman" w:hAnsi="Helvetica Neue" w:cs="Times New Roman"/>
+          <w:rFonts w:eastAsia="Times New Roman" w:cs="Times New Roman" w:ascii="Helvetica Neue" w:hAnsi="Helvetica Neue"/>
           <w:b/>
           <w:bCs/>
           <w:caps/>
@@ -1993,12 +2506,12 @@
         <w:pStyle w:val="ListParagraph"/>
         <w:numPr>
           <w:ilvl w:val="0"/>
-          <w:numId w:val="2"/>
+          <w:numId w:val="1"/>
         </w:numPr>
         <w:shd w:val="clear" w:color="auto" w:fill="FFFFFF"/>
-        <w:spacing w:line="336" w:lineRule="atLeast"/>
-        <w:rPr>
-          <w:rFonts w:ascii="inherit" w:eastAsia="Times New Roman" w:hAnsi="inherit" w:cs="Times New Roman"/>
+        <w:spacing w:lineRule="atLeast" w:line="336"/>
+        <w:rPr>
+          <w:rFonts w:ascii="inherit" w:hAnsi="inherit" w:eastAsia="Times New Roman" w:cs="Times New Roman"/>
           <w:color w:val="2C2C2C"/>
           <w:sz w:val="23"/>
           <w:szCs w:val="21"/>
@@ -2006,7 +2519,7 @@
       </w:pPr>
       <w:r>
         <w:rPr>
-          <w:rFonts w:ascii="inherit" w:eastAsia="Times New Roman" w:hAnsi="inherit" w:cs="Times New Roman"/>
+          <w:rFonts w:eastAsia="Times New Roman" w:cs="Times New Roman" w:ascii="inherit" w:hAnsi="inherit"/>
           <w:color w:val="2C2C2C"/>
           <w:sz w:val="23"/>
           <w:szCs w:val="21"/>
@@ -2019,12 +2532,14 @@
         <w:pStyle w:val="ListParagraph"/>
         <w:numPr>
           <w:ilvl w:val="0"/>
-          <w:numId w:val="2"/>
+          <w:numId w:val="1"/>
         </w:numPr>
         <w:shd w:val="clear" w:color="auto" w:fill="FFFFFF"/>
-        <w:spacing w:after="100" w:afterAutospacing="1" w:line="386" w:lineRule="atLeast"/>
-        <w:rPr>
-          <w:rFonts w:ascii="Helvetica Neue" w:eastAsia="Times New Roman" w:hAnsi="Helvetica Neue" w:cs="Times New Roman"/>
+        <w:spacing w:lineRule="atLeast" w:line="386" w:before="0" w:after="0"/>
+        <w:contextualSpacing/>
+        <w:rPr>
+          <w:rFonts w:ascii="Helvetica Neue" w:hAnsi="Helvetica Neue" w:eastAsia="Times New Roman" w:cs="Times New Roman"/>
+          <w:b/>
           <w:b/>
           <w:bCs/>
           <w:caps/>
@@ -2035,7 +2550,7 @@
       </w:pPr>
       <w:r>
         <w:rPr>
-          <w:rFonts w:ascii="Helvetica Neue" w:eastAsia="Times New Roman" w:hAnsi="Helvetica Neue" w:cs="Times New Roman"/>
+          <w:rFonts w:eastAsia="Times New Roman" w:cs="Times New Roman" w:ascii="Helvetica Neue" w:hAnsi="Helvetica Neue"/>
           <w:b/>
           <w:bCs/>
           <w:caps/>
@@ -2051,12 +2566,12 @@
         <w:pStyle w:val="ListParagraph"/>
         <w:numPr>
           <w:ilvl w:val="0"/>
-          <w:numId w:val="2"/>
+          <w:numId w:val="1"/>
         </w:numPr>
         <w:shd w:val="clear" w:color="auto" w:fill="FFFFFF"/>
-        <w:spacing w:line="336" w:lineRule="atLeast"/>
-        <w:rPr>
-          <w:rFonts w:ascii="inherit" w:eastAsia="Times New Roman" w:hAnsi="inherit" w:cs="Times New Roman"/>
+        <w:spacing w:lineRule="atLeast" w:line="336"/>
+        <w:rPr>
+          <w:rFonts w:ascii="inherit" w:hAnsi="inherit" w:eastAsia="Times New Roman" w:cs="Times New Roman"/>
           <w:color w:val="2C2C2C"/>
           <w:sz w:val="23"/>
           <w:szCs w:val="21"/>
@@ -2064,7 +2579,7 @@
       </w:pPr>
       <w:r>
         <w:rPr>
-          <w:rFonts w:ascii="inherit" w:eastAsia="Times New Roman" w:hAnsi="inherit" w:cs="Times New Roman"/>
+          <w:rFonts w:eastAsia="Times New Roman" w:cs="Times New Roman" w:ascii="inherit" w:hAnsi="inherit"/>
           <w:color w:val="2C2C2C"/>
           <w:sz w:val="23"/>
           <w:szCs w:val="21"/>
@@ -2077,12 +2592,14 @@
         <w:pStyle w:val="ListParagraph"/>
         <w:numPr>
           <w:ilvl w:val="0"/>
-          <w:numId w:val="2"/>
+          <w:numId w:val="1"/>
         </w:numPr>
         <w:shd w:val="clear" w:color="auto" w:fill="FFFFFF"/>
-        <w:spacing w:after="100" w:afterAutospacing="1" w:line="386" w:lineRule="atLeast"/>
-        <w:rPr>
-          <w:rFonts w:ascii="Helvetica Neue" w:eastAsia="Times New Roman" w:hAnsi="Helvetica Neue" w:cs="Times New Roman"/>
+        <w:spacing w:lineRule="atLeast" w:line="386" w:before="0" w:after="0"/>
+        <w:contextualSpacing/>
+        <w:rPr>
+          <w:rFonts w:ascii="Helvetica Neue" w:hAnsi="Helvetica Neue" w:eastAsia="Times New Roman" w:cs="Times New Roman"/>
+          <w:b/>
           <w:b/>
           <w:bCs/>
           <w:caps/>
@@ -2093,7 +2610,7 @@
       </w:pPr>
       <w:r>
         <w:rPr>
-          <w:rFonts w:ascii="Helvetica Neue" w:eastAsia="Times New Roman" w:hAnsi="Helvetica Neue" w:cs="Times New Roman"/>
+          <w:rFonts w:eastAsia="Times New Roman" w:cs="Times New Roman" w:ascii="Helvetica Neue" w:hAnsi="Helvetica Neue"/>
           <w:b/>
           <w:bCs/>
           <w:caps/>
@@ -2109,12 +2626,12 @@
         <w:pStyle w:val="ListParagraph"/>
         <w:numPr>
           <w:ilvl w:val="0"/>
-          <w:numId w:val="2"/>
+          <w:numId w:val="1"/>
         </w:numPr>
         <w:shd w:val="clear" w:color="auto" w:fill="FFFFFF"/>
-        <w:spacing w:line="336" w:lineRule="atLeast"/>
-        <w:rPr>
-          <w:rFonts w:ascii="inherit" w:eastAsia="Times New Roman" w:hAnsi="inherit" w:cs="Times New Roman"/>
+        <w:spacing w:lineRule="atLeast" w:line="336"/>
+        <w:rPr>
+          <w:rFonts w:ascii="inherit" w:hAnsi="inherit" w:eastAsia="Times New Roman" w:cs="Times New Roman"/>
           <w:color w:val="2C2C2C"/>
           <w:sz w:val="23"/>
           <w:szCs w:val="21"/>
@@ -2122,7 +2639,7 @@
       </w:pPr>
       <w:r>
         <w:rPr>
-          <w:rFonts w:ascii="inherit" w:eastAsia="Times New Roman" w:hAnsi="inherit" w:cs="Times New Roman"/>
+          <w:rFonts w:eastAsia="Times New Roman" w:cs="Times New Roman" w:ascii="inherit" w:hAnsi="inherit"/>
           <w:color w:val="2C2C2C"/>
           <w:sz w:val="23"/>
           <w:szCs w:val="21"/>
@@ -2135,12 +2652,14 @@
         <w:pStyle w:val="ListParagraph"/>
         <w:numPr>
           <w:ilvl w:val="0"/>
-          <w:numId w:val="2"/>
+          <w:numId w:val="1"/>
         </w:numPr>
         <w:shd w:val="clear" w:color="auto" w:fill="FFFFFF"/>
-        <w:spacing w:after="100" w:afterAutospacing="1" w:line="386" w:lineRule="atLeast"/>
-        <w:rPr>
-          <w:rFonts w:ascii="Helvetica Neue" w:eastAsia="Times New Roman" w:hAnsi="Helvetica Neue" w:cs="Times New Roman"/>
+        <w:spacing w:lineRule="atLeast" w:line="386" w:before="0" w:after="0"/>
+        <w:contextualSpacing/>
+        <w:rPr>
+          <w:rFonts w:ascii="Helvetica Neue" w:hAnsi="Helvetica Neue" w:eastAsia="Times New Roman" w:cs="Times New Roman"/>
+          <w:b/>
           <w:b/>
           <w:bCs/>
           <w:caps/>
@@ -2151,7 +2670,7 @@
       </w:pPr>
       <w:r>
         <w:rPr>
-          <w:rFonts w:ascii="Helvetica Neue" w:eastAsia="Times New Roman" w:hAnsi="Helvetica Neue" w:cs="Times New Roman"/>
+          <w:rFonts w:eastAsia="Times New Roman" w:cs="Times New Roman" w:ascii="Helvetica Neue" w:hAnsi="Helvetica Neue"/>
           <w:b/>
           <w:bCs/>
           <w:caps/>
@@ -2167,12 +2686,12 @@
         <w:pStyle w:val="ListParagraph"/>
         <w:numPr>
           <w:ilvl w:val="0"/>
-          <w:numId w:val="2"/>
+          <w:numId w:val="1"/>
         </w:numPr>
         <w:shd w:val="clear" w:color="auto" w:fill="FFFFFF"/>
-        <w:spacing w:line="336" w:lineRule="atLeast"/>
-        <w:rPr>
-          <w:rFonts w:ascii="inherit" w:eastAsia="Times New Roman" w:hAnsi="inherit" w:cs="Times New Roman"/>
+        <w:spacing w:lineRule="atLeast" w:line="336"/>
+        <w:rPr>
+          <w:rFonts w:ascii="inherit" w:hAnsi="inherit" w:eastAsia="Times New Roman" w:cs="Times New Roman"/>
           <w:color w:val="2C2C2C"/>
           <w:sz w:val="23"/>
           <w:szCs w:val="21"/>
@@ -2180,7 +2699,7 @@
       </w:pPr>
       <w:r>
         <w:rPr>
-          <w:rFonts w:ascii="inherit" w:eastAsia="Times New Roman" w:hAnsi="inherit" w:cs="Times New Roman"/>
+          <w:rFonts w:eastAsia="Times New Roman" w:cs="Times New Roman" w:ascii="inherit" w:hAnsi="inherit"/>
           <w:color w:val="2C2C2C"/>
           <w:sz w:val="23"/>
           <w:szCs w:val="21"/>
@@ -2193,12 +2712,14 @@
         <w:pStyle w:val="ListParagraph"/>
         <w:numPr>
           <w:ilvl w:val="0"/>
-          <w:numId w:val="2"/>
+          <w:numId w:val="1"/>
         </w:numPr>
         <w:shd w:val="clear" w:color="auto" w:fill="FFFFFF"/>
-        <w:spacing w:after="100" w:afterAutospacing="1" w:line="386" w:lineRule="atLeast"/>
-        <w:rPr>
-          <w:rFonts w:ascii="Helvetica Neue" w:eastAsia="Times New Roman" w:hAnsi="Helvetica Neue" w:cs="Times New Roman"/>
+        <w:spacing w:lineRule="atLeast" w:line="386" w:before="0" w:after="0"/>
+        <w:contextualSpacing/>
+        <w:rPr>
+          <w:rFonts w:ascii="Helvetica Neue" w:hAnsi="Helvetica Neue" w:eastAsia="Times New Roman" w:cs="Times New Roman"/>
+          <w:b/>
           <w:b/>
           <w:bCs/>
           <w:caps/>
@@ -2209,7 +2730,7 @@
       </w:pPr>
       <w:r>
         <w:rPr>
-          <w:rFonts w:ascii="Helvetica Neue" w:eastAsia="Times New Roman" w:hAnsi="Helvetica Neue" w:cs="Times New Roman"/>
+          <w:rFonts w:eastAsia="Times New Roman" w:cs="Times New Roman" w:ascii="Helvetica Neue" w:hAnsi="Helvetica Neue"/>
           <w:b/>
           <w:bCs/>
           <w:caps/>
@@ -2225,12 +2746,12 @@
         <w:pStyle w:val="ListParagraph"/>
         <w:numPr>
           <w:ilvl w:val="0"/>
-          <w:numId w:val="2"/>
+          <w:numId w:val="1"/>
         </w:numPr>
         <w:shd w:val="clear" w:color="auto" w:fill="FFFFFF"/>
-        <w:spacing w:line="336" w:lineRule="atLeast"/>
-        <w:rPr>
-          <w:rFonts w:ascii="inherit" w:eastAsia="Times New Roman" w:hAnsi="inherit" w:cs="Times New Roman"/>
+        <w:spacing w:lineRule="atLeast" w:line="336"/>
+        <w:rPr>
+          <w:rFonts w:ascii="inherit" w:hAnsi="inherit" w:eastAsia="Times New Roman" w:cs="Times New Roman"/>
           <w:color w:val="2C2C2C"/>
           <w:sz w:val="23"/>
           <w:szCs w:val="21"/>
@@ -2238,7 +2759,7 @@
       </w:pPr>
       <w:r>
         <w:rPr>
-          <w:rFonts w:ascii="inherit" w:eastAsia="Times New Roman" w:hAnsi="inherit" w:cs="Times New Roman"/>
+          <w:rFonts w:eastAsia="Times New Roman" w:cs="Times New Roman" w:ascii="inherit" w:hAnsi="inherit"/>
           <w:color w:val="2C2C2C"/>
           <w:sz w:val="23"/>
           <w:szCs w:val="21"/>
@@ -2251,12 +2772,14 @@
         <w:pStyle w:val="ListParagraph"/>
         <w:numPr>
           <w:ilvl w:val="0"/>
-          <w:numId w:val="2"/>
+          <w:numId w:val="1"/>
         </w:numPr>
         <w:shd w:val="clear" w:color="auto" w:fill="FFFFFF"/>
-        <w:spacing w:after="100" w:afterAutospacing="1" w:line="386" w:lineRule="atLeast"/>
-        <w:rPr>
-          <w:rFonts w:ascii="Helvetica Neue" w:eastAsia="Times New Roman" w:hAnsi="Helvetica Neue" w:cs="Times New Roman"/>
+        <w:spacing w:lineRule="atLeast" w:line="386" w:before="0" w:after="0"/>
+        <w:contextualSpacing/>
+        <w:rPr>
+          <w:rFonts w:ascii="Helvetica Neue" w:hAnsi="Helvetica Neue" w:eastAsia="Times New Roman" w:cs="Times New Roman"/>
+          <w:b/>
           <w:b/>
           <w:bCs/>
           <w:caps/>
@@ -2267,7 +2790,7 @@
       </w:pPr>
       <w:r>
         <w:rPr>
-          <w:rFonts w:ascii="Helvetica Neue" w:eastAsia="Times New Roman" w:hAnsi="Helvetica Neue" w:cs="Times New Roman"/>
+          <w:rFonts w:eastAsia="Times New Roman" w:cs="Times New Roman" w:ascii="Helvetica Neue" w:hAnsi="Helvetica Neue"/>
           <w:b/>
           <w:bCs/>
           <w:caps/>
@@ -2283,12 +2806,12 @@
         <w:pStyle w:val="ListParagraph"/>
         <w:numPr>
           <w:ilvl w:val="0"/>
-          <w:numId w:val="2"/>
+          <w:numId w:val="1"/>
         </w:numPr>
         <w:shd w:val="clear" w:color="auto" w:fill="FFFFFF"/>
-        <w:spacing w:line="336" w:lineRule="atLeast"/>
-        <w:rPr>
-          <w:rFonts w:ascii="inherit" w:eastAsia="Times New Roman" w:hAnsi="inherit" w:cs="Times New Roman"/>
+        <w:spacing w:lineRule="atLeast" w:line="336"/>
+        <w:rPr>
+          <w:rFonts w:ascii="inherit" w:hAnsi="inherit" w:eastAsia="Times New Roman" w:cs="Times New Roman"/>
           <w:color w:val="2C2C2C"/>
           <w:sz w:val="23"/>
           <w:szCs w:val="21"/>
@@ -2296,7 +2819,7 @@
       </w:pPr>
       <w:r>
         <w:rPr>
-          <w:rFonts w:ascii="inherit" w:eastAsia="Times New Roman" w:hAnsi="inherit" w:cs="Times New Roman"/>
+          <w:rFonts w:eastAsia="Times New Roman" w:cs="Times New Roman" w:ascii="inherit" w:hAnsi="inherit"/>
           <w:color w:val="2C2C2C"/>
           <w:sz w:val="23"/>
           <w:szCs w:val="21"/>
@@ -2309,12 +2832,14 @@
         <w:pStyle w:val="ListParagraph"/>
         <w:numPr>
           <w:ilvl w:val="0"/>
-          <w:numId w:val="2"/>
+          <w:numId w:val="1"/>
         </w:numPr>
         <w:shd w:val="clear" w:color="auto" w:fill="FFFFFF"/>
-        <w:spacing w:after="100" w:afterAutospacing="1" w:line="386" w:lineRule="atLeast"/>
-        <w:rPr>
-          <w:rFonts w:ascii="Helvetica Neue" w:eastAsia="Times New Roman" w:hAnsi="Helvetica Neue" w:cs="Times New Roman"/>
+        <w:spacing w:lineRule="atLeast" w:line="386" w:before="0" w:after="0"/>
+        <w:contextualSpacing/>
+        <w:rPr>
+          <w:rFonts w:ascii="Helvetica Neue" w:hAnsi="Helvetica Neue" w:eastAsia="Times New Roman" w:cs="Times New Roman"/>
+          <w:b/>
           <w:b/>
           <w:bCs/>
           <w:caps/>
@@ -2325,7 +2850,7 @@
       </w:pPr>
       <w:r>
         <w:rPr>
-          <w:rFonts w:ascii="Helvetica Neue" w:eastAsia="Times New Roman" w:hAnsi="Helvetica Neue" w:cs="Times New Roman"/>
+          <w:rFonts w:eastAsia="Times New Roman" w:cs="Times New Roman" w:ascii="Helvetica Neue" w:hAnsi="Helvetica Neue"/>
           <w:b/>
           <w:bCs/>
           <w:caps/>
@@ -2341,12 +2866,12 @@
         <w:pStyle w:val="ListParagraph"/>
         <w:numPr>
           <w:ilvl w:val="0"/>
-          <w:numId w:val="2"/>
+          <w:numId w:val="1"/>
         </w:numPr>
         <w:shd w:val="clear" w:color="auto" w:fill="FFFFFF"/>
-        <w:spacing w:line="336" w:lineRule="atLeast"/>
-        <w:rPr>
-          <w:rFonts w:ascii="inherit" w:eastAsia="Times New Roman" w:hAnsi="inherit" w:cs="Times New Roman"/>
+        <w:spacing w:lineRule="atLeast" w:line="336"/>
+        <w:rPr>
+          <w:rFonts w:ascii="inherit" w:hAnsi="inherit" w:eastAsia="Times New Roman" w:cs="Times New Roman"/>
           <w:color w:val="2C2C2C"/>
           <w:sz w:val="23"/>
           <w:szCs w:val="21"/>
@@ -2354,7 +2879,7 @@
       </w:pPr>
       <w:r>
         <w:rPr>
-          <w:rFonts w:ascii="inherit" w:eastAsia="Times New Roman" w:hAnsi="inherit" w:cs="Times New Roman"/>
+          <w:rFonts w:eastAsia="Times New Roman" w:cs="Times New Roman" w:ascii="inherit" w:hAnsi="inherit"/>
           <w:color w:val="2C2C2C"/>
           <w:sz w:val="23"/>
           <w:szCs w:val="21"/>
@@ -2367,12 +2892,14 @@
         <w:pStyle w:val="ListParagraph"/>
         <w:numPr>
           <w:ilvl w:val="0"/>
-          <w:numId w:val="2"/>
+          <w:numId w:val="1"/>
         </w:numPr>
         <w:shd w:val="clear" w:color="auto" w:fill="FFFFFF"/>
-        <w:spacing w:after="100" w:afterAutospacing="1" w:line="386" w:lineRule="atLeast"/>
-        <w:rPr>
-          <w:rFonts w:ascii="Helvetica Neue" w:eastAsia="Times New Roman" w:hAnsi="Helvetica Neue" w:cs="Times New Roman"/>
+        <w:spacing w:lineRule="atLeast" w:line="386" w:before="0" w:afterAutospacing="1"/>
+        <w:contextualSpacing/>
+        <w:rPr>
+          <w:rFonts w:ascii="Helvetica Neue" w:hAnsi="Helvetica Neue" w:eastAsia="Times New Roman" w:cs="Times New Roman"/>
+          <w:b/>
           <w:b/>
           <w:bCs/>
           <w:caps/>
@@ -2383,7 +2910,7 @@
       </w:pPr>
       <w:r>
         <w:rPr>
-          <w:rFonts w:ascii="Helvetica Neue" w:eastAsia="Times New Roman" w:hAnsi="Helvetica Neue" w:cs="Times New Roman"/>
+          <w:rFonts w:eastAsia="Times New Roman" w:cs="Times New Roman" w:ascii="Helvetica Neue" w:hAnsi="Helvetica Neue"/>
           <w:b/>
           <w:bCs/>
           <w:caps/>
@@ -2397,212 +2924,271 @@
     <w:sectPr>
       <w:type w:val="continuous"/>
       <w:pgSz w:w="12240" w:h="15840"/>
-      <w:pgMar w:top="0" w:right="1440" w:bottom="61" w:left="1440" w:header="708" w:footer="708" w:gutter="0"/>
-      <w:cols w:num="2" w:space="708"/>
-      <w:docGrid w:linePitch="360"/>
+      <w:pgMar w:left="1440" w:right="1440" w:header="0" w:top="0" w:footer="0" w:bottom="592" w:gutter="0"/>
+      <w:cols w:num="2" w:space="708" w:equalWidth="true" w:sep="false"/>
+      <w:formProt w:val="false"/>
+      <w:textDirection w:val="lrTb"/>
+      <w:docGrid w:type="default" w:linePitch="360" w:charSpace="0"/>
     </w:sectPr>
   </w:body>
 </w:document>
 </file>
 
 <file path=word/numbering.xml><?xml version="1.0" encoding="utf-8"?>
-<w:numbering xmlns:wpc="http://schemas.microsoft.com/office/word/2010/wordprocessingCanvas" xmlns:cx="http://schemas.microsoft.com/office/drawing/2014/chartex" xmlns:cx1="http://schemas.microsoft.com/office/drawing/2015/9/8/chartex" xmlns:cx2="http://schemas.microsoft.com/office/drawing/2015/10/21/chartex" xmlns:cx3="http://schemas.microsoft.com/office/drawing/2016/5/9/chartex" xmlns:cx4="http://schemas.microsoft.com/office/drawing/2016/5/10/chartex" xmlns:cx5="http://schemas.microsoft.com/office/drawing/2016/5/11/chartex" xmlns:cx6="http://schemas.microsoft.com/office/drawing/2016/5/12/chartex" xmlns:cx7="http://schemas.microsoft.com/office/drawing/2016/5/13/chartex" xmlns:cx8="http://schemas.microsoft.com/office/drawing/2016/5/14/chartex" xmlns:mc="http://schemas.openxmlformats.org/markup-compatibility/2006" xmlns:aink="http://schemas.microsoft.com/office/drawing/2016/ink" xmlns:am3d="http://schemas.microsoft.com/office/drawing/2017/model3d" xmlns:o="urn:schemas-microsoft-com:office:office" xmlns:r="http://schemas.openxmlformats.org/officeDocument/2006/relationships" xmlns:m="http://schemas.openxmlformats.org/officeDocument/2006/math" xmlns:v="urn:schemas-microsoft-com:vml" xmlns:wp14="http://schemas.microsoft.com/office/word/2010/wordprocessingDrawing" xmlns:wp="http://schemas.openxmlformats.org/drawingml/2006/wordprocessingDrawing" xmlns:w10="urn:schemas-microsoft-com:office:word" xmlns:w="http://schemas.openxmlformats.org/wordprocessingml/2006/main" xmlns:w14="http://schemas.microsoft.com/office/word/2010/wordml" xmlns:w15="http://schemas.microsoft.com/office/word/2012/wordml" xmlns:w16cex="http://schemas.microsoft.com/office/word/2018/wordml/cex" xmlns:w16cid="http://schemas.microsoft.com/office/word/2016/wordml/cid" xmlns:w16="http://schemas.microsoft.com/office/word/2018/wordml" xmlns:w16se="http://schemas.microsoft.com/office/word/2015/wordml/symex" xmlns:wpg="http://schemas.microsoft.com/office/word/2010/wordprocessingGroup" xmlns:wpi="http://schemas.microsoft.com/office/word/2010/wordprocessingInk" xmlns:wne="http://schemas.microsoft.com/office/word/2006/wordml" xmlns:wps="http://schemas.microsoft.com/office/word/2010/wordprocessingShape" mc:Ignorable="w14 w15 w16se w16cid w16 w16cex wp14">
-  <w:abstractNum w:abstractNumId="0" w15:restartNumberingAfterBreak="0">
-    <w:nsid w:val="490F76F6"/>
-    <w:multiLevelType w:val="hybridMultilevel"/>
-    <w:tmpl w:val="333618C6"/>
-    <w:lvl w:ilvl="0" w:tplc="04090001">
+<w:numbering xmlns:w="http://schemas.openxmlformats.org/wordprocessingml/2006/main" xmlns:o="urn:schemas-microsoft-com:office:office" xmlns:r="http://schemas.openxmlformats.org/officeDocument/2006/relationships" xmlns:v="urn:schemas-microsoft-com:vml" xmlns:mc="http://schemas.openxmlformats.org/markup-compatibility/2006" xmlns:w14="http://schemas.microsoft.com/office/word/2010/wordml" mc:Ignorable="w14">
+  <w:abstractNum w:abstractNumId="1">
+    <w:lvl w:ilvl="0">
       <w:start w:val="1"/>
       <w:numFmt w:val="bullet"/>
       <w:lvlText w:val=""/>
       <w:lvlJc w:val="left"/>
       <w:pPr>
+        <w:tabs>
+          <w:tab w:val="num" w:pos="0"/>
+        </w:tabs>
         <w:ind w:left="720" w:hanging="360"/>
       </w:pPr>
       <w:rPr>
-        <w:rFonts w:ascii="Symbol" w:hAnsi="Symbol" w:hint="default"/>
+        <w:rFonts w:ascii="Symbol" w:hAnsi="Symbol" w:cs="Symbol" w:hint="default"/>
       </w:rPr>
     </w:lvl>
-    <w:lvl w:ilvl="1" w:tplc="04090003" w:tentative="1">
+    <w:lvl w:ilvl="1">
       <w:start w:val="1"/>
       <w:numFmt w:val="bullet"/>
       <w:lvlText w:val="o"/>
       <w:lvlJc w:val="left"/>
       <w:pPr>
+        <w:tabs>
+          <w:tab w:val="num" w:pos="0"/>
+        </w:tabs>
         <w:ind w:left="1440" w:hanging="360"/>
       </w:pPr>
       <w:rPr>
         <w:rFonts w:ascii="Courier New" w:hAnsi="Courier New" w:cs="Courier New" w:hint="default"/>
       </w:rPr>
     </w:lvl>
-    <w:lvl w:ilvl="2" w:tplc="04090005" w:tentative="1">
+    <w:lvl w:ilvl="2">
       <w:start w:val="1"/>
       <w:numFmt w:val="bullet"/>
       <w:lvlText w:val=""/>
       <w:lvlJc w:val="left"/>
       <w:pPr>
+        <w:tabs>
+          <w:tab w:val="num" w:pos="0"/>
+        </w:tabs>
         <w:ind w:left="2160" w:hanging="360"/>
       </w:pPr>
       <w:rPr>
-        <w:rFonts w:ascii="Wingdings" w:hAnsi="Wingdings" w:hint="default"/>
+        <w:rFonts w:ascii="Wingdings" w:hAnsi="Wingdings" w:cs="Wingdings" w:hint="default"/>
       </w:rPr>
     </w:lvl>
-    <w:lvl w:ilvl="3" w:tplc="04090001" w:tentative="1">
+    <w:lvl w:ilvl="3">
       <w:start w:val="1"/>
       <w:numFmt w:val="bullet"/>
       <w:lvlText w:val=""/>
       <w:lvlJc w:val="left"/>
       <w:pPr>
+        <w:tabs>
+          <w:tab w:val="num" w:pos="0"/>
+        </w:tabs>
         <w:ind w:left="2880" w:hanging="360"/>
       </w:pPr>
       <w:rPr>
-        <w:rFonts w:ascii="Symbol" w:hAnsi="Symbol" w:hint="default"/>
+        <w:rFonts w:ascii="Symbol" w:hAnsi="Symbol" w:cs="Symbol" w:hint="default"/>
       </w:rPr>
     </w:lvl>
-    <w:lvl w:ilvl="4" w:tplc="04090003" w:tentative="1">
+    <w:lvl w:ilvl="4">
       <w:start w:val="1"/>
       <w:numFmt w:val="bullet"/>
       <w:lvlText w:val="o"/>
       <w:lvlJc w:val="left"/>
       <w:pPr>
+        <w:tabs>
+          <w:tab w:val="num" w:pos="0"/>
+        </w:tabs>
         <w:ind w:left="3600" w:hanging="360"/>
       </w:pPr>
       <w:rPr>
         <w:rFonts w:ascii="Courier New" w:hAnsi="Courier New" w:cs="Courier New" w:hint="default"/>
       </w:rPr>
     </w:lvl>
-    <w:lvl w:ilvl="5" w:tplc="04090005" w:tentative="1">
+    <w:lvl w:ilvl="5">
       <w:start w:val="1"/>
       <w:numFmt w:val="bullet"/>
       <w:lvlText w:val=""/>
       <w:lvlJc w:val="left"/>
       <w:pPr>
+        <w:tabs>
+          <w:tab w:val="num" w:pos="0"/>
+        </w:tabs>
         <w:ind w:left="4320" w:hanging="360"/>
       </w:pPr>
       <w:rPr>
-        <w:rFonts w:ascii="Wingdings" w:hAnsi="Wingdings" w:hint="default"/>
+        <w:rFonts w:ascii="Wingdings" w:hAnsi="Wingdings" w:cs="Wingdings" w:hint="default"/>
       </w:rPr>
     </w:lvl>
-    <w:lvl w:ilvl="6" w:tplc="04090001" w:tentative="1">
+    <w:lvl w:ilvl="6">
       <w:start w:val="1"/>
       <w:numFmt w:val="bullet"/>
       <w:lvlText w:val=""/>
       <w:lvlJc w:val="left"/>
       <w:pPr>
+        <w:tabs>
+          <w:tab w:val="num" w:pos="0"/>
+        </w:tabs>
         <w:ind w:left="5040" w:hanging="360"/>
       </w:pPr>
       <w:rPr>
-        <w:rFonts w:ascii="Symbol" w:hAnsi="Symbol" w:hint="default"/>
+        <w:rFonts w:ascii="Symbol" w:hAnsi="Symbol" w:cs="Symbol" w:hint="default"/>
       </w:rPr>
     </w:lvl>
-    <w:lvl w:ilvl="7" w:tplc="04090003" w:tentative="1">
+    <w:lvl w:ilvl="7">
       <w:start w:val="1"/>
       <w:numFmt w:val="bullet"/>
       <w:lvlText w:val="o"/>
       <w:lvlJc w:val="left"/>
       <w:pPr>
+        <w:tabs>
+          <w:tab w:val="num" w:pos="0"/>
+        </w:tabs>
         <w:ind w:left="5760" w:hanging="360"/>
       </w:pPr>
       <w:rPr>
         <w:rFonts w:ascii="Courier New" w:hAnsi="Courier New" w:cs="Courier New" w:hint="default"/>
       </w:rPr>
     </w:lvl>
-    <w:lvl w:ilvl="8" w:tplc="04090005" w:tentative="1">
+    <w:lvl w:ilvl="8">
       <w:start w:val="1"/>
       <w:numFmt w:val="bullet"/>
       <w:lvlText w:val=""/>
       <w:lvlJc w:val="left"/>
       <w:pPr>
+        <w:tabs>
+          <w:tab w:val="num" w:pos="0"/>
+        </w:tabs>
         <w:ind w:left="6480" w:hanging="360"/>
       </w:pPr>
       <w:rPr>
-        <w:rFonts w:ascii="Wingdings" w:hAnsi="Wingdings" w:hint="default"/>
+        <w:rFonts w:ascii="Wingdings" w:hAnsi="Wingdings" w:cs="Wingdings" w:hint="default"/>
       </w:rPr>
     </w:lvl>
   </w:abstractNum>
-  <w:abstractNum w:abstractNumId="1" w15:restartNumberingAfterBreak="0">
-    <w:nsid w:val="627020D3"/>
-    <w:multiLevelType w:val="hybridMultilevel"/>
-    <w:tmpl w:val="F42006EC"/>
-    <w:lvl w:ilvl="0" w:tplc="0409000F">
+  <w:abstractNum w:abstractNumId="2">
+    <w:lvl w:ilvl="0">
       <w:start w:val="1"/>
-      <w:numFmt w:val="decimal"/>
-      <w:lvlText w:val="%1."/>
+      <w:numFmt w:val="none"/>
+      <w:suff w:val="nothing"/>
+      <w:lvlText w:val=""/>
       <w:lvlJc w:val="left"/>
       <w:pPr>
-        <w:ind w:left="720" w:hanging="360"/>
+        <w:tabs>
+          <w:tab w:val="num" w:pos="0"/>
+        </w:tabs>
+        <w:ind w:left="0" w:hanging="0"/>
       </w:pPr>
     </w:lvl>
-    <w:lvl w:ilvl="1" w:tplc="04090019" w:tentative="1">
+    <w:lvl w:ilvl="1">
       <w:start w:val="1"/>
-      <w:numFmt w:val="lowerLetter"/>
-      <w:lvlText w:val="%2."/>
+      <w:numFmt w:val="none"/>
+      <w:suff w:val="nothing"/>
+      <w:lvlText w:val=""/>
       <w:lvlJc w:val="left"/>
       <w:pPr>
-        <w:ind w:left="1440" w:hanging="360"/>
+        <w:tabs>
+          <w:tab w:val="num" w:pos="0"/>
+        </w:tabs>
+        <w:ind w:left="0" w:hanging="0"/>
       </w:pPr>
     </w:lvl>
-    <w:lvl w:ilvl="2" w:tplc="0409001B" w:tentative="1">
+    <w:lvl w:ilvl="2">
       <w:start w:val="1"/>
-      <w:numFmt w:val="lowerRoman"/>
-      <w:lvlText w:val="%3."/>
-      <w:lvlJc w:val="right"/>
-      <w:pPr>
-        <w:ind w:left="2160" w:hanging="180"/>
+      <w:numFmt w:val="none"/>
+      <w:suff w:val="nothing"/>
+      <w:lvlText w:val=""/>
+      <w:lvlJc w:val="left"/>
+      <w:pPr>
+        <w:tabs>
+          <w:tab w:val="num" w:pos="0"/>
+        </w:tabs>
+        <w:ind w:left="0" w:hanging="0"/>
       </w:pPr>
     </w:lvl>
-    <w:lvl w:ilvl="3" w:tplc="0409000F" w:tentative="1">
+    <w:lvl w:ilvl="3">
       <w:start w:val="1"/>
-      <w:numFmt w:val="decimal"/>
-      <w:lvlText w:val="%4."/>
+      <w:numFmt w:val="none"/>
+      <w:suff w:val="nothing"/>
+      <w:lvlText w:val=""/>
       <w:lvlJc w:val="left"/>
       <w:pPr>
-        <w:ind w:left="2880" w:hanging="360"/>
+        <w:tabs>
+          <w:tab w:val="num" w:pos="0"/>
+        </w:tabs>
+        <w:ind w:left="0" w:hanging="0"/>
       </w:pPr>
     </w:lvl>
-    <w:lvl w:ilvl="4" w:tplc="04090019" w:tentative="1">
+    <w:lvl w:ilvl="4">
       <w:start w:val="1"/>
-      <w:numFmt w:val="lowerLetter"/>
-      <w:lvlText w:val="%5."/>
+      <w:numFmt w:val="none"/>
+      <w:suff w:val="nothing"/>
+      <w:lvlText w:val=""/>
       <w:lvlJc w:val="left"/>
       <w:pPr>
-        <w:ind w:left="3600" w:hanging="360"/>
+        <w:tabs>
+          <w:tab w:val="num" w:pos="0"/>
+        </w:tabs>
+        <w:ind w:left="0" w:hanging="0"/>
       </w:pPr>
     </w:lvl>
-    <w:lvl w:ilvl="5" w:tplc="0409001B" w:tentative="1">
+    <w:lvl w:ilvl="5">
       <w:start w:val="1"/>
-      <w:numFmt w:val="lowerRoman"/>
-      <w:lvlText w:val="%6."/>
-      <w:lvlJc w:val="right"/>
-      <w:pPr>
-        <w:ind w:left="4320" w:hanging="180"/>
+      <w:numFmt w:val="none"/>
+      <w:suff w:val="nothing"/>
+      <w:lvlText w:val=""/>
+      <w:lvlJc w:val="left"/>
+      <w:pPr>
+        <w:tabs>
+          <w:tab w:val="num" w:pos="0"/>
+        </w:tabs>
+        <w:ind w:left="0" w:hanging="0"/>
       </w:pPr>
     </w:lvl>
-    <w:lvl w:ilvl="6" w:tplc="0409000F" w:tentative="1">
+    <w:lvl w:ilvl="6">
       <w:start w:val="1"/>
-      <w:numFmt w:val="decimal"/>
-      <w:lvlText w:val="%7."/>
+      <w:numFmt w:val="none"/>
+      <w:suff w:val="nothing"/>
+      <w:lvlText w:val=""/>
       <w:lvlJc w:val="left"/>
       <w:pPr>
-        <w:ind w:left="5040" w:hanging="360"/>
+        <w:tabs>
+          <w:tab w:val="num" w:pos="0"/>
+        </w:tabs>
+        <w:ind w:left="0" w:hanging="0"/>
       </w:pPr>
     </w:lvl>
-    <w:lvl w:ilvl="7" w:tplc="04090019" w:tentative="1">
+    <w:lvl w:ilvl="7">
       <w:start w:val="1"/>
-      <w:numFmt w:val="lowerLetter"/>
-      <w:lvlText w:val="%8."/>
+      <w:numFmt w:val="none"/>
+      <w:suff w:val="nothing"/>
+      <w:lvlText w:val=""/>
       <w:lvlJc w:val="left"/>
       <w:pPr>
-        <w:ind w:left="5760" w:hanging="360"/>
+        <w:tabs>
+          <w:tab w:val="num" w:pos="0"/>
+        </w:tabs>
+        <w:ind w:left="0" w:hanging="0"/>
       </w:pPr>
     </w:lvl>
-    <w:lvl w:ilvl="8" w:tplc="0409001B" w:tentative="1">
+    <w:lvl w:ilvl="8">
       <w:start w:val="1"/>
-      <w:numFmt w:val="lowerRoman"/>
-      <w:lvlText w:val="%9."/>
-      <w:lvlJc w:val="right"/>
-      <w:pPr>
-        <w:ind w:left="6480" w:hanging="180"/>
+      <w:numFmt w:val="none"/>
+      <w:suff w:val="nothing"/>
+      <w:lvlText w:val=""/>
+      <w:lvlJc w:val="left"/>
+      <w:pPr>
+        <w:tabs>
+          <w:tab w:val="num" w:pos="0"/>
+        </w:tabs>
+        <w:ind w:left="0" w:hanging="0"/>
       </w:pPr>
     </w:lvl>
   </w:abstractNum>
@@ -2610,35 +3196,39 @@
     <w:abstractNumId w:val="1"/>
   </w:num>
   <w:num w:numId="2">
-    <w:abstractNumId w:val="0"/>
+    <w:abstractNumId w:val="2"/>
   </w:num>
 </w:numbering>
 </file>
 
 <file path=word/styles.xml><?xml version="1.0" encoding="utf-8"?>
-<w:styles xmlns:mc="http://schemas.openxmlformats.org/markup-compatibility/2006" xmlns:r="http://schemas.openxmlformats.org/officeDocument/2006/relationships" xmlns:w="http://schemas.openxmlformats.org/wordprocessingml/2006/main" xmlns:w14="http://schemas.microsoft.com/office/word/2010/wordml" xmlns:w15="http://schemas.microsoft.com/office/word/2012/wordml" xmlns:w16cex="http://schemas.microsoft.com/office/word/2018/wordml/cex" xmlns:w16cid="http://schemas.microsoft.com/office/word/2016/wordml/cid" xmlns:w16="http://schemas.microsoft.com/office/word/2018/wordml" xmlns:w16se="http://schemas.microsoft.com/office/word/2015/wordml/symex" mc:Ignorable="w14 w15 w16se w16cid w16 w16cex">
+<w:styles xmlns:w="http://schemas.openxmlformats.org/wordprocessingml/2006/main" xmlns:w14="http://schemas.microsoft.com/office/word/2010/wordml" xmlns:mc="http://schemas.openxmlformats.org/markup-compatibility/2006" mc:Ignorable="w14">
   <w:docDefaults>
     <w:rPrDefault>
       <w:rPr>
-        <w:rFonts w:asciiTheme="minorHAnsi" w:eastAsiaTheme="minorHAnsi" w:hAnsiTheme="minorHAnsi" w:cstheme="minorBidi"/>
+        <w:rFonts w:ascii="Calibri" w:hAnsi="Calibri" w:eastAsia="Calibri" w:cs="" w:asciiTheme="minorHAnsi" w:cstheme="minorBidi" w:eastAsiaTheme="minorHAnsi" w:hAnsiTheme="minorHAnsi"/>
         <w:sz w:val="24"/>
         <w:szCs w:val="24"/>
         <w:lang w:val="en-AR" w:eastAsia="en-US" w:bidi="ar-SA"/>
       </w:rPr>
     </w:rPrDefault>
-    <w:pPrDefault/>
+    <w:pPrDefault>
+      <w:pPr>
+        <w:suppressAutoHyphens w:val="true"/>
+      </w:pPr>
+    </w:pPrDefault>
   </w:docDefaults>
   <w:latentStyles w:defLockedState="0" w:defUIPriority="99" w:defSemiHidden="0" w:defUnhideWhenUsed="0" w:defQFormat="0" w:count="376">
     <w:lsdException w:name="Normal" w:uiPriority="0" w:qFormat="1"/>
     <w:lsdException w:name="heading 1" w:uiPriority="9" w:qFormat="1"/>
-    <w:lsdException w:name="heading 2" w:semiHidden="1" w:uiPriority="9" w:unhideWhenUsed="1" w:qFormat="1"/>
-    <w:lsdException w:name="heading 3" w:semiHidden="1" w:uiPriority="9" w:unhideWhenUsed="1" w:qFormat="1"/>
-    <w:lsdException w:name="heading 4" w:semiHidden="1" w:uiPriority="9" w:unhideWhenUsed="1" w:qFormat="1"/>
-    <w:lsdException w:name="heading 5" w:semiHidden="1" w:uiPriority="9" w:unhideWhenUsed="1" w:qFormat="1"/>
-    <w:lsdException w:name="heading 6" w:semiHidden="1" w:uiPriority="9" w:unhideWhenUsed="1" w:qFormat="1"/>
-    <w:lsdException w:name="heading 7" w:semiHidden="1" w:uiPriority="9" w:unhideWhenUsed="1" w:qFormat="1"/>
-    <w:lsdException w:name="heading 8" w:semiHidden="1" w:uiPriority="9" w:unhideWhenUsed="1" w:qFormat="1"/>
-    <w:lsdException w:name="heading 9" w:semiHidden="1" w:uiPriority="9" w:unhideWhenUsed="1" w:qFormat="1"/>
+    <w:lsdException w:name="heading 2" w:uiPriority="9" w:semiHidden="1" w:unhideWhenUsed="1" w:qFormat="1"/>
+    <w:lsdException w:name="heading 3" w:uiPriority="9" w:semiHidden="1" w:unhideWhenUsed="1" w:qFormat="1"/>
+    <w:lsdException w:name="heading 4" w:uiPriority="9" w:semiHidden="1" w:unhideWhenUsed="1" w:qFormat="1"/>
+    <w:lsdException w:name="heading 5" w:uiPriority="9" w:semiHidden="1" w:unhideWhenUsed="1" w:qFormat="1"/>
+    <w:lsdException w:name="heading 6" w:uiPriority="9" w:semiHidden="1" w:unhideWhenUsed="1" w:qFormat="1"/>
+    <w:lsdException w:name="heading 7" w:uiPriority="9" w:semiHidden="1" w:unhideWhenUsed="1" w:qFormat="1"/>
+    <w:lsdException w:name="heading 8" w:uiPriority="9" w:semiHidden="1" w:unhideWhenUsed="1" w:qFormat="1"/>
+    <w:lsdException w:name="heading 9" w:uiPriority="9" w:semiHidden="1" w:unhideWhenUsed="1" w:qFormat="1"/>
     <w:lsdException w:name="index 1" w:semiHidden="1" w:unhideWhenUsed="1"/>
     <w:lsdException w:name="index 2" w:semiHidden="1" w:unhideWhenUsed="1"/>
     <w:lsdException w:name="index 3" w:semiHidden="1" w:unhideWhenUsed="1"/>
@@ -2648,22 +3238,22 @@
     <w:lsdException w:name="index 7" w:semiHidden="1" w:unhideWhenUsed="1"/>
     <w:lsdException w:name="index 8" w:semiHidden="1" w:unhideWhenUsed="1"/>
     <w:lsdException w:name="index 9" w:semiHidden="1" w:unhideWhenUsed="1"/>
-    <w:lsdException w:name="toc 1" w:semiHidden="1" w:uiPriority="39" w:unhideWhenUsed="1"/>
-    <w:lsdException w:name="toc 2" w:semiHidden="1" w:uiPriority="39" w:unhideWhenUsed="1"/>
-    <w:lsdException w:name="toc 3" w:semiHidden="1" w:uiPriority="39" w:unhideWhenUsed="1"/>
-    <w:lsdException w:name="toc 4" w:semiHidden="1" w:uiPriority="39" w:unhideWhenUsed="1"/>
-    <w:lsdException w:name="toc 5" w:semiHidden="1" w:uiPriority="39" w:unhideWhenUsed="1"/>
-    <w:lsdException w:name="toc 6" w:semiHidden="1" w:uiPriority="39" w:unhideWhenUsed="1"/>
-    <w:lsdException w:name="toc 7" w:semiHidden="1" w:uiPriority="39" w:unhideWhenUsed="1"/>
-    <w:lsdException w:name="toc 8" w:semiHidden="1" w:uiPriority="39" w:unhideWhenUsed="1"/>
-    <w:lsdException w:name="toc 9" w:semiHidden="1" w:uiPriority="39" w:unhideWhenUsed="1"/>
+    <w:lsdException w:name="toc 1" w:uiPriority="39" w:semiHidden="1" w:unhideWhenUsed="1"/>
+    <w:lsdException w:name="toc 2" w:uiPriority="39" w:semiHidden="1" w:unhideWhenUsed="1"/>
+    <w:lsdException w:name="toc 3" w:uiPriority="39" w:semiHidden="1" w:unhideWhenUsed="1"/>
+    <w:lsdException w:name="toc 4" w:uiPriority="39" w:semiHidden="1" w:unhideWhenUsed="1"/>
+    <w:lsdException w:name="toc 5" w:uiPriority="39" w:semiHidden="1" w:unhideWhenUsed="1"/>
+    <w:lsdException w:name="toc 6" w:uiPriority="39" w:semiHidden="1" w:unhideWhenUsed="1"/>
+    <w:lsdException w:name="toc 7" w:uiPriority="39" w:semiHidden="1" w:unhideWhenUsed="1"/>
+    <w:lsdException w:name="toc 8" w:uiPriority="39" w:semiHidden="1" w:unhideWhenUsed="1"/>
+    <w:lsdException w:name="toc 9" w:uiPriority="39" w:semiHidden="1" w:unhideWhenUsed="1"/>
     <w:lsdException w:name="Normal Indent" w:semiHidden="1" w:unhideWhenUsed="1"/>
     <w:lsdException w:name="footnote text" w:semiHidden="1" w:unhideWhenUsed="1"/>
     <w:lsdException w:name="annotation text" w:semiHidden="1" w:unhideWhenUsed="1"/>
     <w:lsdException w:name="header" w:semiHidden="1" w:unhideWhenUsed="1"/>
     <w:lsdException w:name="footer" w:semiHidden="1" w:unhideWhenUsed="1"/>
     <w:lsdException w:name="index heading" w:semiHidden="1" w:unhideWhenUsed="1"/>
-    <w:lsdException w:name="caption" w:semiHidden="1" w:uiPriority="35" w:unhideWhenUsed="1" w:qFormat="1"/>
+    <w:lsdException w:name="caption" w:uiPriority="35" w:semiHidden="1" w:unhideWhenUsed="1" w:qFormat="1"/>
     <w:lsdException w:name="table of figures" w:semiHidden="1" w:unhideWhenUsed="1"/>
     <w:lsdException w:name="envelope address" w:semiHidden="1" w:unhideWhenUsed="1"/>
     <w:lsdException w:name="envelope return" w:semiHidden="1" w:unhideWhenUsed="1"/>
@@ -2694,7 +3284,7 @@
     <w:lsdException w:name="Title" w:uiPriority="10" w:qFormat="1"/>
     <w:lsdException w:name="Closing" w:semiHidden="1" w:unhideWhenUsed="1"/>
     <w:lsdException w:name="Signature" w:semiHidden="1" w:unhideWhenUsed="1"/>
-    <w:lsdException w:name="Default Paragraph Font" w:semiHidden="1" w:uiPriority="1" w:unhideWhenUsed="1"/>
+    <w:lsdException w:name="Default Paragraph Font" w:uiPriority="1" w:semiHidden="1" w:unhideWhenUsed="1"/>
     <w:lsdException w:name="Body Text" w:semiHidden="1" w:unhideWhenUsed="1"/>
     <w:lsdException w:name="Body Text Indent" w:semiHidden="1" w:unhideWhenUsed="1"/>
     <w:lsdException w:name="List Continue" w:semiHidden="1" w:unhideWhenUsed="1"/>
@@ -2894,8 +3484,8 @@
     <w:lsdException w:name="Subtle Reference" w:uiPriority="31" w:qFormat="1"/>
     <w:lsdException w:name="Intense Reference" w:uiPriority="32" w:qFormat="1"/>
     <w:lsdException w:name="Book Title" w:uiPriority="33" w:qFormat="1"/>
-    <w:lsdException w:name="Bibliography" w:semiHidden="1" w:uiPriority="37" w:unhideWhenUsed="1"/>
-    <w:lsdException w:name="TOC Heading" w:semiHidden="1" w:uiPriority="39" w:unhideWhenUsed="1" w:qFormat="1"/>
+    <w:lsdException w:name="Bibliography" w:uiPriority="37" w:semiHidden="1" w:unhideWhenUsed="1"/>
+    <w:lsdException w:name="TOC Heading" w:uiPriority="39" w:semiHidden="1" w:unhideWhenUsed="1" w:qFormat="1"/>
     <w:lsdException w:name="Plain Table 1" w:uiPriority="41"/>
     <w:lsdException w:name="Plain Table 2" w:uiPriority="42"/>
     <w:lsdException w:name="Plain Table 3" w:uiPriority="43"/>
@@ -3006,117 +3596,63 @@
     <w:lsdException w:name="Unresolved Mention" w:semiHidden="1" w:unhideWhenUsed="1"/>
     <w:lsdException w:name="Smart Link" w:semiHidden="1" w:unhideWhenUsed="1"/>
   </w:latentStyles>
-  <w:style w:type="paragraph" w:default="1" w:styleId="Normal">
+  <w:style w:type="paragraph" w:styleId="Normal" w:default="1">
     <w:name w:val="Normal"/>
     <w:qFormat/>
+    <w:pPr>
+      <w:widowControl/>
+      <w:bidi w:val="0"/>
+      <w:spacing w:before="0" w:after="0"/>
+      <w:jc w:val="left"/>
+    </w:pPr>
+    <w:rPr>
+      <w:rFonts w:ascii="Calibri" w:hAnsi="Calibri" w:eastAsia="Calibri" w:cs="" w:asciiTheme="minorHAnsi" w:cstheme="minorBidi" w:eastAsiaTheme="minorHAnsi" w:hAnsiTheme="minorHAnsi"/>
+      <w:color w:val="auto"/>
+      <w:kern w:val="0"/>
+      <w:sz w:val="24"/>
+      <w:szCs w:val="24"/>
+      <w:lang w:val="en-AR" w:eastAsia="en-US" w:bidi="ar-SA"/>
+    </w:rPr>
   </w:style>
-  <w:style w:type="character" w:default="1" w:styleId="DefaultParagraphFont">
+  <w:style w:type="character" w:styleId="DefaultParagraphFont" w:default="1">
     <w:name w:val="Default Paragraph Font"/>
     <w:uiPriority w:val="1"/>
     <w:semiHidden/>
     <w:unhideWhenUsed/>
-  </w:style>
-  <w:style w:type="table" w:default="1" w:styleId="TableNormal">
-    <w:name w:val="Normal Table"/>
-    <w:uiPriority w:val="99"/>
-    <w:semiHidden/>
-    <w:unhideWhenUsed/>
-    <w:tblPr>
-      <w:tblInd w:w="0" w:type="dxa"/>
-      <w:tblCellMar>
-        <w:top w:w="0" w:type="dxa"/>
-        <w:left w:w="108" w:type="dxa"/>
-        <w:bottom w:w="0" w:type="dxa"/>
-        <w:right w:w="108" w:type="dxa"/>
-      </w:tblCellMar>
-    </w:tblPr>
-  </w:style>
-  <w:style w:type="numbering" w:default="1" w:styleId="NoList">
-    <w:name w:val="No List"/>
-    <w:uiPriority w:val="99"/>
-    <w:semiHidden/>
-    <w:unhideWhenUsed/>
-  </w:style>
-  <w:style w:type="paragraph" w:styleId="NormalWeb">
-    <w:name w:val="Normal (Web)"/>
-    <w:basedOn w:val="Normal"/>
-    <w:uiPriority w:val="99"/>
-    <w:semiHidden/>
-    <w:unhideWhenUsed/>
-    <w:rsid w:val="00234B82"/>
-    <w:pPr>
-      <w:spacing w:before="100" w:beforeAutospacing="1" w:after="100" w:afterAutospacing="1"/>
-    </w:pPr>
-    <w:rPr>
-      <w:rFonts w:ascii="Times New Roman" w:eastAsia="Times New Roman" w:hAnsi="Times New Roman" w:cs="Times New Roman"/>
-    </w:rPr>
+    <w:qFormat/>
+    <w:rPr/>
   </w:style>
   <w:style w:type="character" w:styleId="Strong">
     <w:name w:val="Strong"/>
     <w:basedOn w:val="DefaultParagraphFont"/>
     <w:uiPriority w:val="22"/>
     <w:qFormat/>
-    <w:rsid w:val="00234B82"/>
+    <w:rsid w:val="00234b82"/>
     <w:rPr>
       <w:b/>
       <w:bCs/>
     </w:rPr>
   </w:style>
-  <w:style w:type="paragraph" w:customStyle="1" w:styleId="category">
-    <w:name w:val="category"/>
-    <w:basedOn w:val="Normal"/>
-    <w:rsid w:val="00E80F2E"/>
-    <w:pPr>
-      <w:spacing w:before="100" w:beforeAutospacing="1" w:after="100" w:afterAutospacing="1"/>
-    </w:pPr>
-    <w:rPr>
-      <w:rFonts w:ascii="Times New Roman" w:eastAsia="Times New Roman" w:hAnsi="Times New Roman" w:cs="Times New Roman"/>
-    </w:rPr>
-  </w:style>
-  <w:style w:type="paragraph" w:styleId="ListParagraph">
-    <w:name w:val="List Paragraph"/>
-    <w:basedOn w:val="Normal"/>
-    <w:uiPriority w:val="34"/>
-    <w:qFormat/>
-    <w:rsid w:val="0016670E"/>
-    <w:pPr>
-      <w:ind w:left="720"/>
-      <w:contextualSpacing/>
-    </w:pPr>
-  </w:style>
-  <w:style w:type="paragraph" w:styleId="BalloonText">
-    <w:name w:val="Balloon Text"/>
-    <w:basedOn w:val="Normal"/>
-    <w:link w:val="BalloonTextChar"/>
+  <w:style w:type="character" w:styleId="BalloonTextChar" w:customStyle="1">
+    <w:name w:val="Balloon Text Char"/>
+    <w:basedOn w:val="DefaultParagraphFont"/>
+    <w:link w:val="BalloonText"/>
     <w:uiPriority w:val="99"/>
     <w:semiHidden/>
-    <w:unhideWhenUsed/>
-    <w:rsid w:val="00E706E9"/>
+    <w:qFormat/>
+    <w:rsid w:val="00e706e9"/>
     <w:rPr>
       <w:rFonts w:ascii="Times New Roman" w:hAnsi="Times New Roman" w:cs="Times New Roman"/>
       <w:sz w:val="18"/>
       <w:szCs w:val="18"/>
     </w:rPr>
   </w:style>
-  <w:style w:type="character" w:customStyle="1" w:styleId="BalloonTextChar">
-    <w:name w:val="Balloon Text Char"/>
-    <w:basedOn w:val="DefaultParagraphFont"/>
-    <w:link w:val="BalloonText"/>
-    <w:uiPriority w:val="99"/>
-    <w:semiHidden/>
-    <w:rsid w:val="00E706E9"/>
-    <w:rPr>
-      <w:rFonts w:ascii="Times New Roman" w:hAnsi="Times New Roman" w:cs="Times New Roman"/>
-      <w:sz w:val="18"/>
-      <w:szCs w:val="18"/>
-    </w:rPr>
-  </w:style>
-  <w:style w:type="character" w:styleId="Hyperlink">
+  <w:style w:type="character" w:styleId="InternetLink">
     <w:name w:val="Hyperlink"/>
     <w:basedOn w:val="DefaultParagraphFont"/>
     <w:uiPriority w:val="99"/>
     <w:unhideWhenUsed/>
-    <w:rsid w:val="0008590B"/>
+    <w:rsid w:val="0008590b"/>
     <w:rPr>
       <w:color w:val="0563C1" w:themeColor="hyperlink"/>
       <w:u w:val="single"/>
@@ -3128,11 +3664,154 @@
     <w:uiPriority w:val="99"/>
     <w:semiHidden/>
     <w:unhideWhenUsed/>
-    <w:rsid w:val="0008590B"/>
+    <w:qFormat/>
+    <w:rsid w:val="0008590b"/>
     <w:rPr>
       <w:color w:val="605E5C"/>
-      <w:shd w:val="clear" w:color="auto" w:fill="E1DFDD"/>
+      <w:shd w:fill="E1DFDD" w:val="clear"/>
     </w:rPr>
+  </w:style>
+  <w:style w:type="paragraph" w:styleId="Heading">
+    <w:name w:val="Heading"/>
+    <w:basedOn w:val="Normal"/>
+    <w:next w:val="TextBody"/>
+    <w:qFormat/>
+    <w:pPr>
+      <w:keepNext w:val="true"/>
+      <w:spacing w:before="240" w:after="120"/>
+    </w:pPr>
+    <w:rPr>
+      <w:rFonts w:ascii="Liberation Sans" w:hAnsi="Liberation Sans" w:eastAsia="Noto Sans CJK SC" w:cs="Lohit Devanagari"/>
+      <w:sz w:val="28"/>
+      <w:szCs w:val="28"/>
+    </w:rPr>
+  </w:style>
+  <w:style w:type="paragraph" w:styleId="TextBody">
+    <w:name w:val="Body Text"/>
+    <w:basedOn w:val="Normal"/>
+    <w:pPr>
+      <w:spacing w:lineRule="auto" w:line="276" w:before="0" w:after="140"/>
+    </w:pPr>
+    <w:rPr/>
+  </w:style>
+  <w:style w:type="paragraph" w:styleId="List">
+    <w:name w:val="List"/>
+    <w:basedOn w:val="TextBody"/>
+    <w:pPr/>
+    <w:rPr>
+      <w:rFonts w:cs="Lohit Devanagari"/>
+    </w:rPr>
+  </w:style>
+  <w:style w:type="paragraph" w:styleId="Caption">
+    <w:name w:val="Caption"/>
+    <w:basedOn w:val="Normal"/>
+    <w:qFormat/>
+    <w:pPr>
+      <w:suppressLineNumbers/>
+      <w:spacing w:before="120" w:after="120"/>
+    </w:pPr>
+    <w:rPr>
+      <w:rFonts w:cs="Lohit Devanagari"/>
+      <w:i/>
+      <w:iCs/>
+      <w:sz w:val="24"/>
+      <w:szCs w:val="24"/>
+    </w:rPr>
+  </w:style>
+  <w:style w:type="paragraph" w:styleId="Index">
+    <w:name w:val="Index"/>
+    <w:basedOn w:val="Normal"/>
+    <w:qFormat/>
+    <w:pPr>
+      <w:suppressLineNumbers/>
+    </w:pPr>
+    <w:rPr>
+      <w:rFonts w:cs="Lohit Devanagari"/>
+    </w:rPr>
+  </w:style>
+  <w:style w:type="paragraph" w:styleId="NormalWeb">
+    <w:name w:val="Normal (Web)"/>
+    <w:basedOn w:val="Normal"/>
+    <w:uiPriority w:val="99"/>
+    <w:semiHidden/>
+    <w:unhideWhenUsed/>
+    <w:qFormat/>
+    <w:rsid w:val="00234b82"/>
+    <w:pPr>
+      <w:spacing w:beforeAutospacing="1" w:afterAutospacing="1"/>
+    </w:pPr>
+    <w:rPr>
+      <w:rFonts w:ascii="Times New Roman" w:hAnsi="Times New Roman" w:eastAsia="Times New Roman" w:cs="Times New Roman"/>
+    </w:rPr>
+  </w:style>
+  <w:style w:type="paragraph" w:styleId="Category" w:customStyle="1">
+    <w:name w:val="category"/>
+    <w:basedOn w:val="Normal"/>
+    <w:qFormat/>
+    <w:rsid w:val="00e80f2e"/>
+    <w:pPr>
+      <w:spacing w:beforeAutospacing="1" w:afterAutospacing="1"/>
+    </w:pPr>
+    <w:rPr>
+      <w:rFonts w:ascii="Times New Roman" w:hAnsi="Times New Roman" w:eastAsia="Times New Roman" w:cs="Times New Roman"/>
+    </w:rPr>
+  </w:style>
+  <w:style w:type="paragraph" w:styleId="ListParagraph">
+    <w:name w:val="List Paragraph"/>
+    <w:basedOn w:val="Normal"/>
+    <w:uiPriority w:val="34"/>
+    <w:qFormat/>
+    <w:rsid w:val="0016670e"/>
+    <w:pPr>
+      <w:spacing w:before="0" w:after="0"/>
+      <w:ind w:left="720" w:hanging="0"/>
+      <w:contextualSpacing/>
+    </w:pPr>
+    <w:rPr/>
+  </w:style>
+  <w:style w:type="paragraph" w:styleId="BalloonText">
+    <w:name w:val="Balloon Text"/>
+    <w:basedOn w:val="Normal"/>
+    <w:link w:val="BalloonTextChar"/>
+    <w:uiPriority w:val="99"/>
+    <w:semiHidden/>
+    <w:unhideWhenUsed/>
+    <w:qFormat/>
+    <w:rsid w:val="00e706e9"/>
+    <w:pPr/>
+    <w:rPr>
+      <w:rFonts w:ascii="Times New Roman" w:hAnsi="Times New Roman" w:cs="Times New Roman"/>
+      <w:sz w:val="18"/>
+      <w:szCs w:val="18"/>
+    </w:rPr>
+  </w:style>
+  <w:style w:type="paragraph" w:styleId="FrameContents">
+    <w:name w:val="Frame Contents"/>
+    <w:basedOn w:val="Normal"/>
+    <w:qFormat/>
+    <w:pPr/>
+    <w:rPr/>
+  </w:style>
+  <w:style w:type="numbering" w:styleId="NoList" w:default="1">
+    <w:name w:val="No List"/>
+    <w:uiPriority w:val="99"/>
+    <w:semiHidden/>
+    <w:unhideWhenUsed/>
+    <w:qFormat/>
+  </w:style>
+  <w:style w:type="table" w:default="1" w:styleId="TableNormal">
+    <w:name w:val="Normal Table"/>
+    <w:uiPriority w:val="99"/>
+    <w:semiHidden/>
+    <w:unhideWhenUsed/>
+    <w:tblPr>
+      <w:tblCellMar>
+        <w:top w:w="0" w:type="dxa"/>
+        <w:left w:w="108" w:type="dxa"/>
+        <w:bottom w:w="0" w:type="dxa"/>
+        <w:right w:w="108" w:type="dxa"/>
+      </w:tblCellMar>
+    </w:tblPr>
   </w:style>
 </w:styles>
 </file>

--- a/MauricioDiazResume2020.docx
+++ b/MauricioDiazResume2020.docx
@@ -16,15 +16,15 @@
         <mc:AlternateContent>
           <mc:Choice Requires="wps">
             <w:drawing>
-              <wp:anchor behindDoc="0" distT="3175" distB="0" distL="3175" distR="0" simplePos="0" locked="0" layoutInCell="0" allowOverlap="1" relativeHeight="3" wp14:anchorId="147D206F">
+              <wp:anchor behindDoc="0" distT="3175" distB="0" distL="3175" distR="0" simplePos="0" locked="0" layoutInCell="0" allowOverlap="1" relativeHeight="3" wp14:anchorId="648C7C3F">
                 <wp:simplePos x="0" y="0"/>
                 <wp:positionH relativeFrom="column">
-                  <wp:posOffset>1841500</wp:posOffset>
+                  <wp:posOffset>1854200</wp:posOffset>
                 </wp:positionH>
                 <wp:positionV relativeFrom="paragraph">
-                  <wp:posOffset>50800</wp:posOffset>
+                  <wp:posOffset>-31115</wp:posOffset>
                 </wp:positionV>
-                <wp:extent cx="2007235" cy="280035"/>
+                <wp:extent cx="2033270" cy="280670"/>
                 <wp:effectExtent l="0" t="0" r="12700" b="12700"/>
                 <wp:wrapNone/>
                 <wp:docPr id="1" name="Text Box 2"/>
@@ -35,7 +35,7 @@
                       <wps:spPr>
                         <a:xfrm>
                           <a:off x="0" y="0"/>
-                          <a:ext cx="2006640" cy="279360"/>
+                          <a:ext cx="2032560" cy="280080"/>
                         </a:xfrm>
                         <a:prstGeom prst="rect">
                           <a:avLst/>
@@ -71,7 +71,7 @@
                                   <w:rStyle w:val="InternetLink"/>
                                   <w:lang w:val="es-ES"/>
                                 </w:rPr>
-                                <w:t>Visit my website - Click here</w:t>
+                                <w:t>Visita mi sitio web - Click aquí</w:t>
                               </w:r>
                             </w:hyperlink>
                           </w:p>
@@ -89,7 +89,7 @@
           </mc:Choice>
           <mc:Fallback>
             <w:pict>
-              <v:rect id="shape_0" ID="Text Box 2" path="m0,0l-2147483645,0l-2147483645,-2147483646l0,-2147483646xe" fillcolor="white" stroked="t" style="position:absolute;margin-left:145pt;margin-top:4pt;width:157.95pt;height:21.95pt;mso-wrap-style:square;v-text-anchor:top" wp14:anchorId="147D206F">
+              <v:rect id="shape_0" ID="Text Box 2" path="m0,0l-2147483645,0l-2147483645,-2147483646l0,-2147483646xe" fillcolor="white" stroked="t" style="position:absolute;margin-left:146pt;margin-top:-2.45pt;width:160pt;height:22pt;mso-wrap-style:square;v-text-anchor:top" wp14:anchorId="648C7C3F">
                 <v:fill o:detectmouseclick="t" type="solid" color2="black"/>
                 <v:stroke color="black" weight="6480" joinstyle="round" endcap="flat"/>
                 <v:textbox>
@@ -107,7 +107,7 @@
                             <w:rStyle w:val="InternetLink"/>
                             <w:lang w:val="es-ES"/>
                           </w:rPr>
-                          <w:t>Visit my website - Click here</w:t>
+                          <w:t>Visita mi sitio web - Click aquí</w:t>
                         </w:r>
                       </w:hyperlink>
                     </w:p>
@@ -127,7 +127,7 @@
             <wp:positionV relativeFrom="paragraph">
               <wp:posOffset>-12700</wp:posOffset>
             </wp:positionV>
-            <wp:extent cx="10547350" cy="2652395"/>
+            <wp:extent cx="10547350" cy="2633345"/>
             <wp:effectExtent l="0" t="0" r="0" b="0"/>
             <wp:wrapNone/>
             <wp:docPr id="3" name="Picture 1" descr="A screenshot of a video game&#10;&#10;Description automatically generated with medium confidence"/>
@@ -152,7 +152,7 @@
                   <pic:spPr bwMode="auto">
                     <a:xfrm>
                       <a:off x="0" y="0"/>
-                      <a:ext cx="10547350" cy="2652395"/>
+                      <a:ext cx="10547350" cy="2633345"/>
                     </a:xfrm>
                     <a:prstGeom prst="rect">
                       <a:avLst/>
@@ -352,7 +352,291 @@
         <w:pStyle w:val="Normal"/>
         <w:shd w:val="clear" w:color="auto" w:fill="FFFFFF"/>
         <w:spacing w:lineRule="atLeast" w:line="348"/>
-        <w:ind w:left="-851" w:hanging="0"/>
+        <w:ind w:left="-1134" w:hanging="0"/>
+        <w:rPr>
+          <w:rFonts w:ascii="Helvetica Neue" w:hAnsi="Helvetica Neue" w:eastAsia="Times New Roman" w:cs="Times New Roman"/>
+          <w:b/>
+          <w:b/>
+          <w:bCs/>
+          <w:color w:val="2C2C2C"/>
+          <w:sz w:val="40"/>
+          <w:szCs w:val="40"/>
+        </w:rPr>
+      </w:pPr>
+      <w:r>
+        <w:rPr>
+          <w:rFonts w:eastAsia="Times New Roman" w:cs="Times New Roman" w:ascii="Helvetica Neue" w:hAnsi="Helvetica Neue"/>
+          <w:b/>
+          <w:bCs/>
+          <w:color w:val="2C2C2C"/>
+          <w:sz w:val="40"/>
+          <w:szCs w:val="40"/>
+        </w:rPr>
+        <w:t>Información Básica</w:t>
+      </w:r>
+    </w:p>
+    <w:p>
+      <w:pPr>
+        <w:pStyle w:val="Normal"/>
+        <w:shd w:val="clear" w:color="auto" w:fill="FFFFFF"/>
+        <w:ind w:left="-993" w:hanging="0"/>
+        <w:rPr>
+          <w:rFonts w:ascii="Helvetica Neue" w:hAnsi="Helvetica Neue" w:eastAsia="Times New Roman" w:cs="Times New Roman"/>
+          <w:color w:val="2C2C2C"/>
+          <w:sz w:val="20"/>
+          <w:szCs w:val="20"/>
+        </w:rPr>
+      </w:pPr>
+      <w:r>
+        <w:rPr>
+          <w:rFonts w:eastAsia="Times New Roman" w:cs="Times New Roman" w:ascii="Helvetica Neue" w:hAnsi="Helvetica Neue"/>
+          <w:b/>
+          <w:bCs/>
+          <w:color w:val="2C2C2C"/>
+          <w:sz w:val="20"/>
+          <w:szCs w:val="20"/>
+          <w:lang w:val="es-ES"/>
+        </w:rPr>
+        <w:t>EDAD</w:t>
+      </w:r>
+      <w:r>
+        <w:rPr>
+          <w:rFonts w:eastAsia="Times New Roman" w:cs="Times New Roman" w:ascii="Helvetica Neue" w:hAnsi="Helvetica Neue"/>
+          <w:b/>
+          <w:bCs/>
+          <w:color w:val="2C2C2C"/>
+          <w:sz w:val="20"/>
+          <w:szCs w:val="20"/>
+        </w:rPr>
+        <w:t>:</w:t>
+      </w:r>
+    </w:p>
+    <w:p>
+      <w:pPr>
+        <w:pStyle w:val="Normal"/>
+        <w:shd w:val="clear" w:color="auto" w:fill="FFFFFF"/>
+        <w:ind w:left="-993" w:hanging="0"/>
+        <w:rPr>
+          <w:rFonts w:ascii="Helvetica Neue" w:hAnsi="Helvetica Neue" w:eastAsia="Times New Roman" w:cs="Times New Roman"/>
+          <w:color w:val="2C2C2C"/>
+          <w:sz w:val="20"/>
+          <w:szCs w:val="20"/>
+        </w:rPr>
+      </w:pPr>
+      <w:r>
+        <w:rPr>
+          <w:rFonts w:eastAsia="Times New Roman" w:cs="Times New Roman" w:ascii="Helvetica Neue" w:hAnsi="Helvetica Neue"/>
+          <w:color w:val="2C2C2C"/>
+          <w:sz w:val="20"/>
+          <w:szCs w:val="20"/>
+        </w:rPr>
+        <w:t>40</w:t>
+      </w:r>
+    </w:p>
+    <w:p>
+      <w:pPr>
+        <w:pStyle w:val="Normal"/>
+        <w:shd w:val="clear" w:color="auto" w:fill="FFFFFF"/>
+        <w:ind w:left="-993" w:hanging="0"/>
+        <w:rPr>
+          <w:rFonts w:ascii="Helvetica Neue" w:hAnsi="Helvetica Neue" w:eastAsia="Times New Roman" w:cs="Times New Roman"/>
+          <w:color w:val="2C2C2C"/>
+          <w:sz w:val="20"/>
+          <w:szCs w:val="20"/>
+        </w:rPr>
+      </w:pPr>
+      <w:r>
+        <w:rPr>
+          <w:rFonts w:eastAsia="Times New Roman" w:cs="Times New Roman" w:ascii="Helvetica Neue" w:hAnsi="Helvetica Neue"/>
+          <w:b/>
+          <w:bCs/>
+          <w:color w:val="2C2C2C"/>
+          <w:sz w:val="20"/>
+          <w:szCs w:val="20"/>
+        </w:rPr>
+        <w:t>EMAIL:</w:t>
+      </w:r>
+    </w:p>
+    <w:p>
+      <w:pPr>
+        <w:pStyle w:val="Normal"/>
+        <w:shd w:val="clear" w:color="auto" w:fill="FFFFFF"/>
+        <w:ind w:left="-993" w:hanging="0"/>
+        <w:rPr>
+          <w:rFonts w:ascii="Helvetica Neue" w:hAnsi="Helvetica Neue" w:eastAsia="Times New Roman" w:cs="Times New Roman"/>
+          <w:color w:val="2C2C2C"/>
+          <w:sz w:val="20"/>
+          <w:szCs w:val="20"/>
+        </w:rPr>
+      </w:pPr>
+      <w:r>
+        <w:rPr>
+          <w:rFonts w:eastAsia="Times New Roman" w:cs="Times New Roman" w:ascii="Helvetica Neue" w:hAnsi="Helvetica Neue"/>
+          <w:color w:val="2C2C2C"/>
+          <w:sz w:val="20"/>
+          <w:szCs w:val="20"/>
+        </w:rPr>
+        <w:t>mail@mauriciodiaz.com.ar</w:t>
+      </w:r>
+    </w:p>
+    <w:p>
+      <w:pPr>
+        <w:pStyle w:val="Normal"/>
+        <w:shd w:val="clear" w:color="auto" w:fill="FFFFFF"/>
+        <w:ind w:left="-993" w:hanging="0"/>
+        <w:rPr>
+          <w:rFonts w:ascii="Helvetica Neue" w:hAnsi="Helvetica Neue" w:eastAsia="Times New Roman" w:cs="Times New Roman"/>
+          <w:color w:val="2C2C2C"/>
+          <w:sz w:val="20"/>
+          <w:szCs w:val="20"/>
+        </w:rPr>
+      </w:pPr>
+      <w:r>
+        <w:rPr>
+          <w:rFonts w:eastAsia="Times New Roman" w:cs="Times New Roman" w:ascii="Helvetica Neue" w:hAnsi="Helvetica Neue"/>
+          <w:b/>
+          <w:bCs/>
+          <w:color w:val="2C2C2C"/>
+          <w:sz w:val="20"/>
+          <w:szCs w:val="20"/>
+        </w:rPr>
+        <w:t>TELÉFONO:</w:t>
+      </w:r>
+    </w:p>
+    <w:p>
+      <w:pPr>
+        <w:pStyle w:val="Normal"/>
+        <w:shd w:val="clear" w:color="auto" w:fill="FFFFFF"/>
+        <w:ind w:left="-993" w:hanging="0"/>
+        <w:rPr>
+          <w:rFonts w:ascii="Helvetica Neue" w:hAnsi="Helvetica Neue" w:eastAsia="Times New Roman" w:cs="Times New Roman"/>
+          <w:color w:val="2C2C2C"/>
+          <w:sz w:val="20"/>
+          <w:szCs w:val="20"/>
+        </w:rPr>
+      </w:pPr>
+      <w:r>
+        <w:rPr>
+          <w:rFonts w:eastAsia="Times New Roman" w:cs="Times New Roman" w:ascii="Helvetica Neue" w:hAnsi="Helvetica Neue"/>
+          <w:color w:val="2C2C2C"/>
+          <w:sz w:val="20"/>
+          <w:szCs w:val="20"/>
+        </w:rPr>
+        <w:t>+5491153117489</w:t>
+      </w:r>
+    </w:p>
+    <w:p>
+      <w:pPr>
+        <w:pStyle w:val="Normal"/>
+        <w:shd w:val="clear" w:color="auto" w:fill="FFFFFF"/>
+        <w:ind w:left="-993" w:hanging="0"/>
+        <w:rPr>
+          <w:rFonts w:ascii="Helvetica Neue" w:hAnsi="Helvetica Neue" w:eastAsia="Times New Roman" w:cs="Times New Roman"/>
+          <w:color w:val="2C2C2C"/>
+          <w:sz w:val="20"/>
+          <w:szCs w:val="20"/>
+        </w:rPr>
+      </w:pPr>
+      <w:r>
+        <w:rPr>
+          <w:rFonts w:eastAsia="Times New Roman" w:cs="Times New Roman" w:ascii="Helvetica Neue" w:hAnsi="Helvetica Neue"/>
+          <w:b/>
+          <w:bCs/>
+          <w:color w:val="2C2C2C"/>
+          <w:sz w:val="20"/>
+          <w:szCs w:val="20"/>
+        </w:rPr>
+        <w:t>DIRECCIÓN:</w:t>
+      </w:r>
+    </w:p>
+    <w:p>
+      <w:pPr>
+        <w:pStyle w:val="Normal"/>
+        <w:shd w:val="clear" w:color="auto" w:fill="FFFFFF"/>
+        <w:ind w:left="-993" w:hanging="0"/>
+        <w:rPr>
+          <w:rFonts w:ascii="Helvetica Neue" w:hAnsi="Helvetica Neue" w:eastAsia="Times New Roman" w:cs="Times New Roman"/>
+          <w:color w:val="2C2C2C"/>
+          <w:sz w:val="20"/>
+          <w:szCs w:val="20"/>
+        </w:rPr>
+      </w:pPr>
+      <w:r>
+        <w:rPr>
+          <w:rFonts w:eastAsia="Times New Roman" w:cs="Times New Roman" w:ascii="Helvetica Neue" w:hAnsi="Helvetica Neue"/>
+          <w:color w:val="2C2C2C"/>
+          <w:sz w:val="20"/>
+          <w:szCs w:val="20"/>
+        </w:rPr>
+        <w:t>San Pedro 170, Sarandi (Avellaneda) Buenos Aires, Argentina</w:t>
+      </w:r>
+    </w:p>
+    <w:p>
+      <w:pPr>
+        <w:pStyle w:val="Normal"/>
+        <w:shd w:val="clear" w:color="auto" w:fill="FFFFFF"/>
+        <w:ind w:left="-993" w:hanging="0"/>
+        <w:rPr>
+          <w:rFonts w:ascii="Helvetica Neue" w:hAnsi="Helvetica Neue" w:eastAsia="Times New Roman" w:cs="Times New Roman"/>
+          <w:color w:val="2C2C2C"/>
+          <w:sz w:val="20"/>
+          <w:szCs w:val="20"/>
+        </w:rPr>
+      </w:pPr>
+      <w:r>
+        <w:rPr>
+          <w:rFonts w:eastAsia="Times New Roman" w:cs="Times New Roman" w:ascii="Helvetica Neue" w:hAnsi="Helvetica Neue"/>
+          <w:b/>
+          <w:bCs/>
+          <w:color w:val="2C2C2C"/>
+          <w:sz w:val="20"/>
+          <w:szCs w:val="20"/>
+        </w:rPr>
+        <w:t>IDIOMAS:</w:t>
+      </w:r>
+    </w:p>
+    <w:p>
+      <w:pPr>
+        <w:pStyle w:val="Normal"/>
+        <w:shd w:val="clear" w:color="auto" w:fill="FFFFFF"/>
+        <w:ind w:left="-993" w:hanging="0"/>
+        <w:rPr>
+          <w:rFonts w:ascii="Helvetica Neue" w:hAnsi="Helvetica Neue" w:eastAsia="Times New Roman" w:cs="Times New Roman"/>
+          <w:color w:val="2C2C2C"/>
+          <w:sz w:val="20"/>
+          <w:szCs w:val="20"/>
+        </w:rPr>
+      </w:pPr>
+      <w:r>
+        <w:rPr>
+          <w:rFonts w:eastAsia="Times New Roman" w:cs="Times New Roman" w:ascii="Helvetica Neue" w:hAnsi="Helvetica Neue"/>
+          <w:color w:val="2C2C2C"/>
+          <w:sz w:val="20"/>
+          <w:szCs w:val="20"/>
+        </w:rPr>
+        <w:t>Inglés, Español</w:t>
+      </w:r>
+    </w:p>
+    <w:p>
+      <w:pPr>
+        <w:pStyle w:val="Normal"/>
+        <w:ind w:left="-1134" w:firstLine="709"/>
+        <w:rPr>
+          <w:lang w:val="es-ES"/>
+        </w:rPr>
+      </w:pPr>
+      <w:r>
+        <w:rPr>
+          <w:lang w:val="es-ES"/>
+        </w:rPr>
+      </w:r>
+    </w:p>
+    <w:p>
+      <w:pPr>
+        <w:pStyle w:val="Normal"/>
+        <w:shd w:val="clear" w:color="auto" w:fill="FFFFFF"/>
+        <w:spacing w:lineRule="atLeast" w:line="348"/>
+        <w:ind w:left="-1134" w:hanging="0"/>
         <w:rPr>
           <w:rFonts w:ascii="Helvetica Neue" w:hAnsi="Helvetica Neue" w:eastAsia="Times New Roman" w:cs="Times New Roman"/>
           <w:b/>
@@ -364,322 +648,79 @@
         </w:rPr>
       </w:pPr>
       <w:r>
-        <w:rPr/>
-      </w:r>
-    </w:p>
-    <w:p>
-      <w:pPr>
-        <w:pStyle w:val="Normal"/>
-        <w:shd w:val="clear" w:color="auto" w:fill="FFFFFF"/>
-        <w:spacing w:lineRule="atLeast" w:line="348"/>
-        <w:ind w:left="-851" w:hanging="0"/>
-        <w:rPr>
-          <w:rFonts w:ascii="Helvetica Neue" w:hAnsi="Helvetica Neue" w:eastAsia="Times New Roman" w:cs="Times New Roman"/>
-          <w:b/>
+        <w:rPr>
+          <w:rFonts w:eastAsia="Times New Roman" w:cs="Times New Roman" w:ascii="Helvetica Neue" w:hAnsi="Helvetica Neue"/>
           <w:b/>
           <w:bCs/>
           <w:color w:val="2C2C2C"/>
           <w:sz w:val="41"/>
           <w:szCs w:val="41"/>
         </w:rPr>
-      </w:pPr>
-      <w:r>
-        <w:rPr>
-          <w:rFonts w:eastAsia="Times New Roman" w:cs="Times New Roman" w:ascii="Helvetica Neue" w:hAnsi="Helvetica Neue"/>
+        <w:t>Experiencia Laboral</w:t>
+      </w:r>
+    </w:p>
+    <w:p>
+      <w:pPr>
+        <w:pStyle w:val="Normal"/>
+        <w:shd w:val="clear" w:color="auto" w:fill="FFFFFF"/>
+        <w:spacing w:lineRule="atLeast" w:line="348"/>
+        <w:ind w:left="-1134" w:hanging="0"/>
+        <w:rPr>
+          <w:rFonts w:ascii="Helvetica Neue" w:hAnsi="Helvetica Neue" w:eastAsia="Times New Roman" w:cs="Times New Roman"/>
+          <w:b/>
           <w:b/>
           <w:bCs/>
           <w:color w:val="2C2C2C"/>
           <w:sz w:val="41"/>
           <w:szCs w:val="41"/>
         </w:rPr>
-        <w:t>Basic Information</w:t>
-      </w:r>
-    </w:p>
-    <w:p>
-      <w:pPr>
-        <w:pStyle w:val="Normal"/>
-        <w:shd w:val="clear" w:color="auto" w:fill="FFFFFF"/>
-        <w:ind w:left="-851" w:hanging="0"/>
-        <w:rPr>
-          <w:rFonts w:ascii="Helvetica Neue" w:hAnsi="Helvetica Neue" w:eastAsia="Times New Roman" w:cs="Times New Roman"/>
-          <w:color w:val="2C2C2C"/>
-          <w:sz w:val="21"/>
-          <w:szCs w:val="21"/>
-        </w:rPr>
-      </w:pPr>
-      <w:r>
-        <w:rPr>
-          <w:rFonts w:eastAsia="Times New Roman" w:cs="Times New Roman" w:ascii="Helvetica Neue" w:hAnsi="Helvetica Neue"/>
-          <w:b/>
-          <w:bCs/>
-          <w:color w:val="2C2C2C"/>
-          <w:sz w:val="21"/>
-          <w:szCs w:val="21"/>
-        </w:rPr>
-        <w:t>AGE:</w:t>
-      </w:r>
-    </w:p>
-    <w:p>
-      <w:pPr>
-        <w:pStyle w:val="Normal"/>
-        <w:shd w:val="clear" w:color="auto" w:fill="FFFFFF"/>
-        <w:ind w:left="-851" w:hanging="0"/>
-        <w:rPr>
-          <w:rFonts w:ascii="Helvetica Neue" w:hAnsi="Helvetica Neue" w:eastAsia="Times New Roman" w:cs="Times New Roman"/>
-          <w:color w:val="2C2C2C"/>
-          <w:sz w:val="21"/>
-          <w:szCs w:val="21"/>
-        </w:rPr>
-      </w:pPr>
-      <w:r>
-        <w:rPr>
-          <w:rFonts w:eastAsia="Times New Roman" w:cs="Times New Roman" w:ascii="Helvetica Neue" w:hAnsi="Helvetica Neue"/>
-          <w:color w:val="2C2C2C"/>
-          <w:sz w:val="21"/>
-          <w:szCs w:val="21"/>
-        </w:rPr>
-        <w:t>40</w:t>
-      </w:r>
-    </w:p>
-    <w:p>
-      <w:pPr>
-        <w:pStyle w:val="Normal"/>
-        <w:shd w:val="clear" w:color="auto" w:fill="FFFFFF"/>
-        <w:ind w:left="-851" w:hanging="0"/>
-        <w:rPr>
-          <w:rFonts w:ascii="Helvetica Neue" w:hAnsi="Helvetica Neue" w:eastAsia="Times New Roman" w:cs="Times New Roman"/>
-          <w:color w:val="2C2C2C"/>
-          <w:sz w:val="21"/>
-          <w:szCs w:val="21"/>
-        </w:rPr>
-      </w:pPr>
-      <w:r>
-        <w:rPr>
-          <w:rFonts w:eastAsia="Times New Roman" w:cs="Times New Roman" w:ascii="Helvetica Neue" w:hAnsi="Helvetica Neue"/>
-          <w:b/>
-          <w:bCs/>
-          <w:color w:val="2C2C2C"/>
-          <w:sz w:val="21"/>
-          <w:szCs w:val="21"/>
-        </w:rPr>
-        <w:t>EMAIL:</w:t>
-      </w:r>
-    </w:p>
-    <w:p>
-      <w:pPr>
-        <w:pStyle w:val="Normal"/>
-        <w:shd w:val="clear" w:color="auto" w:fill="FFFFFF"/>
-        <w:ind w:left="-851" w:hanging="0"/>
-        <w:rPr>
-          <w:rFonts w:ascii="Helvetica Neue" w:hAnsi="Helvetica Neue" w:eastAsia="Times New Roman" w:cs="Times New Roman"/>
-          <w:color w:val="2C2C2C"/>
-          <w:sz w:val="21"/>
-          <w:szCs w:val="21"/>
-        </w:rPr>
-      </w:pPr>
-      <w:r>
-        <w:rPr>
-          <w:rFonts w:eastAsia="Times New Roman" w:cs="Times New Roman" w:ascii="Helvetica Neue" w:hAnsi="Helvetica Neue"/>
-          <w:color w:val="2C2C2C"/>
-          <w:sz w:val="21"/>
-          <w:szCs w:val="21"/>
-        </w:rPr>
-        <w:t>mail@mauriciodiaz.com.ar</w:t>
-      </w:r>
-    </w:p>
-    <w:p>
-      <w:pPr>
-        <w:pStyle w:val="Normal"/>
-        <w:shd w:val="clear" w:color="auto" w:fill="FFFFFF"/>
-        <w:ind w:left="-851" w:hanging="0"/>
-        <w:rPr>
-          <w:rFonts w:ascii="Helvetica Neue" w:hAnsi="Helvetica Neue" w:eastAsia="Times New Roman" w:cs="Times New Roman"/>
-          <w:color w:val="2C2C2C"/>
-          <w:sz w:val="21"/>
-          <w:szCs w:val="21"/>
-        </w:rPr>
-      </w:pPr>
-      <w:r>
-        <w:rPr>
-          <w:rFonts w:eastAsia="Times New Roman" w:cs="Times New Roman" w:ascii="Helvetica Neue" w:hAnsi="Helvetica Neue"/>
-          <w:b/>
-          <w:bCs/>
-          <w:color w:val="2C2C2C"/>
-          <w:sz w:val="21"/>
-          <w:szCs w:val="21"/>
-        </w:rPr>
-        <w:t>PHONE:</w:t>
-      </w:r>
-    </w:p>
-    <w:p>
-      <w:pPr>
-        <w:pStyle w:val="Normal"/>
-        <w:shd w:val="clear" w:color="auto" w:fill="FFFFFF"/>
-        <w:ind w:left="-851" w:hanging="0"/>
-        <w:rPr>
-          <w:rFonts w:ascii="Helvetica Neue" w:hAnsi="Helvetica Neue" w:eastAsia="Times New Roman" w:cs="Times New Roman"/>
-          <w:color w:val="2C2C2C"/>
-          <w:sz w:val="21"/>
-          <w:szCs w:val="21"/>
-        </w:rPr>
-      </w:pPr>
-      <w:r>
-        <w:rPr>
-          <w:rFonts w:eastAsia="Times New Roman" w:cs="Times New Roman" w:ascii="Helvetica Neue" w:hAnsi="Helvetica Neue"/>
-          <w:color w:val="2C2C2C"/>
-          <w:sz w:val="21"/>
-          <w:szCs w:val="21"/>
-        </w:rPr>
-        <w:t>+5491153117489</w:t>
-      </w:r>
-    </w:p>
-    <w:p>
-      <w:pPr>
-        <w:pStyle w:val="Normal"/>
-        <w:shd w:val="clear" w:color="auto" w:fill="FFFFFF"/>
-        <w:ind w:left="-851" w:hanging="0"/>
-        <w:rPr>
-          <w:rFonts w:ascii="Helvetica Neue" w:hAnsi="Helvetica Neue" w:eastAsia="Times New Roman" w:cs="Times New Roman"/>
-          <w:color w:val="2C2C2C"/>
-          <w:sz w:val="21"/>
-          <w:szCs w:val="21"/>
-        </w:rPr>
-      </w:pPr>
-      <w:r>
-        <w:rPr>
-          <w:rFonts w:eastAsia="Times New Roman" w:cs="Times New Roman" w:ascii="Helvetica Neue" w:hAnsi="Helvetica Neue"/>
-          <w:b/>
-          <w:bCs/>
-          <w:color w:val="2C2C2C"/>
-          <w:sz w:val="21"/>
-          <w:szCs w:val="21"/>
-        </w:rPr>
-        <w:t>ADDRESS:</w:t>
-      </w:r>
-    </w:p>
-    <w:p>
-      <w:pPr>
-        <w:pStyle w:val="Normal"/>
-        <w:shd w:val="clear" w:color="auto" w:fill="FFFFFF"/>
-        <w:ind w:left="-851" w:hanging="0"/>
-        <w:rPr>
-          <w:rFonts w:ascii="Helvetica Neue" w:hAnsi="Helvetica Neue" w:eastAsia="Times New Roman" w:cs="Times New Roman"/>
-          <w:color w:val="2C2C2C"/>
-          <w:sz w:val="21"/>
-          <w:szCs w:val="21"/>
-        </w:rPr>
-      </w:pPr>
-      <w:r>
-        <w:rPr>
-          <w:rFonts w:eastAsia="Times New Roman" w:cs="Times New Roman" w:ascii="Helvetica Neue" w:hAnsi="Helvetica Neue"/>
-          <w:color w:val="2C2C2C"/>
-          <w:sz w:val="21"/>
-          <w:szCs w:val="21"/>
-        </w:rPr>
-        <w:t>San Pedro 170, Sarandi (Avellaneda) Buenos Aires, Argentina</w:t>
-      </w:r>
-    </w:p>
-    <w:p>
-      <w:pPr>
-        <w:pStyle w:val="Normal"/>
-        <w:shd w:val="clear" w:color="auto" w:fill="FFFFFF"/>
-        <w:ind w:left="-851" w:hanging="0"/>
-        <w:rPr>
-          <w:rFonts w:ascii="Helvetica Neue" w:hAnsi="Helvetica Neue" w:eastAsia="Times New Roman" w:cs="Times New Roman"/>
-          <w:color w:val="2C2C2C"/>
-          <w:sz w:val="21"/>
-          <w:szCs w:val="21"/>
-        </w:rPr>
-      </w:pPr>
-      <w:r>
-        <w:rPr>
-          <w:rFonts w:eastAsia="Times New Roman" w:cs="Times New Roman" w:ascii="Helvetica Neue" w:hAnsi="Helvetica Neue"/>
-          <w:b/>
-          <w:bCs/>
-          <w:color w:val="2C2C2C"/>
-          <w:sz w:val="21"/>
-          <w:szCs w:val="21"/>
-        </w:rPr>
-        <w:t>LANGUAGE:</w:t>
-      </w:r>
-    </w:p>
-    <w:p>
-      <w:pPr>
-        <w:pStyle w:val="Normal"/>
-        <w:shd w:val="clear" w:color="auto" w:fill="FFFFFF"/>
-        <w:ind w:left="-851" w:hanging="0"/>
-        <w:rPr>
-          <w:rFonts w:ascii="Helvetica Neue" w:hAnsi="Helvetica Neue" w:eastAsia="Times New Roman" w:cs="Times New Roman"/>
-          <w:color w:val="2C2C2C"/>
-          <w:sz w:val="21"/>
-          <w:szCs w:val="21"/>
-        </w:rPr>
-      </w:pPr>
-      <w:r>
-        <w:rPr>
-          <w:rFonts w:eastAsia="Times New Roman" w:cs="Times New Roman" w:ascii="Helvetica Neue" w:hAnsi="Helvetica Neue"/>
-          <w:color w:val="2C2C2C"/>
-          <w:sz w:val="21"/>
-          <w:szCs w:val="21"/>
-        </w:rPr>
-        <w:t>English, Spanish</w:t>
-      </w:r>
-    </w:p>
-    <w:p>
-      <w:pPr>
-        <w:pStyle w:val="Normal"/>
-        <w:rPr/>
-      </w:pPr>
-      <w:r>
-        <w:rPr/>
-      </w:r>
-    </w:p>
-    <w:p>
-      <w:pPr>
-        <w:pStyle w:val="Normal"/>
-        <w:rPr/>
-      </w:pPr>
-      <w:r>
-        <w:rPr/>
-      </w:r>
-    </w:p>
-    <w:p>
-      <w:pPr>
-        <w:pStyle w:val="Normal"/>
-        <w:rPr/>
-      </w:pPr>
-      <w:r>
-        <w:rPr/>
-      </w:r>
-    </w:p>
-    <w:p>
-      <w:pPr>
-        <w:pStyle w:val="Normal"/>
-        <w:rPr/>
-      </w:pPr>
-      <w:r>
-        <w:rPr/>
-      </w:r>
-    </w:p>
-    <w:p>
-      <w:pPr>
-        <w:pStyle w:val="Normal"/>
-        <w:ind w:left="-851" w:hanging="0"/>
-        <w:rPr>
-          <w:rFonts w:ascii="Times New Roman" w:hAnsi="Times New Roman" w:eastAsia="Times New Roman" w:cs="Times New Roman"/>
-        </w:rPr>
-      </w:pPr>
-      <w:r>
-        <w:rPr>
-          <w:rFonts w:eastAsia="Times New Roman" w:cs="Times New Roman" w:ascii="Helvetica Neue" w:hAnsi="Helvetica Neue"/>
-          <w:b/>
-          <w:bCs/>
-          <w:color w:val="2C2C2C"/>
-          <w:sz w:val="36"/>
-          <w:szCs w:val="36"/>
-          <w:shd w:fill="FFFFFF" w:val="clear"/>
-        </w:rPr>
-        <w:t>Work Experience</w:t>
+      </w:pPr>
+      <w:r>
+        <w:rPr>
+          <w:rFonts w:eastAsia="Times New Roman" w:cs="Times New Roman" w:ascii="Helvetica Neue" w:hAnsi="Helvetica Neue"/>
+          <w:b/>
+          <w:bCs/>
+          <w:color w:val="2C2C2C"/>
+          <w:sz w:val="41"/>
+          <w:szCs w:val="41"/>
+        </w:rPr>
+      </w:r>
+    </w:p>
+    <w:p>
+      <w:pPr>
+        <w:pStyle w:val="Normal"/>
+        <w:shd w:val="clear" w:color="auto" w:fill="FFFFFF"/>
+        <w:spacing w:lineRule="atLeast" w:line="348"/>
+        <w:ind w:left="-1134" w:hanging="0"/>
+        <w:rPr>
+          <w:rFonts w:ascii="Helvetica Neue" w:hAnsi="Helvetica Neue" w:eastAsia="Times New Roman" w:cs="Times New Roman"/>
+          <w:b/>
+          <w:b/>
+          <w:bCs/>
+          <w:color w:val="2C2C2C"/>
+          <w:sz w:val="41"/>
+          <w:szCs w:val="41"/>
+        </w:rPr>
+      </w:pPr>
+      <w:r>
+        <w:rPr>
+          <w:rFonts w:eastAsia="Times New Roman" w:cs="Times New Roman" w:ascii="Helvetica Neue" w:hAnsi="Helvetica Neue"/>
+          <w:caps/>
+          <w:color w:val="FFFFFF"/>
+          <w:sz w:val="21"/>
+          <w:szCs w:val="21"/>
+        </w:rPr>
+        <w:t xml:space="preserve"> </w:t>
+      </w:r>
+      <w:r>
+        <w:rPr>
+          <w:rFonts w:eastAsia="Times New Roman" w:cs="Times New Roman" w:ascii="Helvetica Neue" w:hAnsi="Helvetica Neue"/>
+          <w:caps/>
+          <w:color w:val="FFFFFF"/>
+          <w:sz w:val="21"/>
+          <w:szCs w:val="21"/>
+        </w:rPr>
+        <w:t>- PRESENT</w:t>
       </w:r>
       <w:r>
         <w:rPr>
@@ -689,50 +730,7 @@
           <w:sz w:val="33"/>
           <w:szCs w:val="33"/>
         </w:rPr>
-        <w:t xml:space="preserve">IT </w:t>
-      </w:r>
-    </w:p>
-    <w:p>
-      <w:pPr>
-        <w:pStyle w:val="Normal"/>
-        <w:ind w:left="-851" w:hanging="0"/>
-        <w:rPr>
-          <w:rFonts w:ascii="Times New Roman" w:hAnsi="Times New Roman" w:eastAsia="Times New Roman" w:cs="Times New Roman"/>
-        </w:rPr>
-      </w:pPr>
-      <w:r>
-        <w:rPr/>
-      </w:r>
-    </w:p>
-    <w:p>
-      <w:pPr>
-        <w:pStyle w:val="Normal"/>
-        <w:ind w:left="-851" w:hanging="0"/>
-        <w:rPr>
-          <w:rFonts w:ascii="Times New Roman" w:hAnsi="Times New Roman" w:eastAsia="Times New Roman" w:cs="Times New Roman"/>
-        </w:rPr>
-      </w:pPr>
-      <w:r>
-        <w:rPr/>
-      </w:r>
-    </w:p>
-    <w:p>
-      <w:pPr>
-        <w:pStyle w:val="Normal"/>
-        <w:ind w:left="-851" w:hanging="0"/>
-        <w:rPr>
-          <w:rFonts w:ascii="Times New Roman" w:hAnsi="Times New Roman" w:eastAsia="Times New Roman" w:cs="Times New Roman"/>
-        </w:rPr>
-      </w:pPr>
-      <w:r>
-        <w:rPr>
-          <w:rFonts w:eastAsia="Times New Roman" w:cs="Times New Roman" w:ascii="inherit" w:hAnsi="inherit"/>
-          <w:caps/>
-          <w:color w:val="FFFFFF"/>
-          <w:sz w:val="33"/>
-          <w:szCs w:val="33"/>
-        </w:rPr>
-        <w:t>ERNATIONAL</w:t>
+        <w:t>RESOLVIT INTERNATIONAL</w:t>
       </w:r>
     </w:p>
     <w:p>
@@ -757,37 +755,7 @@
           <w:sz w:val="21"/>
           <w:szCs w:val="21"/>
         </w:rPr>
-        <w:t>JUN</w:t>
-      </w:r>
-      <w:r>
-        <w:rPr>
-          <w:rFonts w:eastAsia="Times New Roman" w:cs="Times New Roman" w:ascii="Helvetica Neue" w:hAnsi="Helvetica Neue"/>
-          <w:caps/>
-          <w:color w:val="FFFFFF"/>
-          <w:sz w:val="21"/>
-          <w:szCs w:val="21"/>
-        </w:rPr>
-        <w:t xml:space="preserve"> 202</w:t>
-      </w:r>
-      <w:r>
-        <w:rPr>
-          <w:rFonts w:eastAsia="Times New Roman" w:cs="Times New Roman" w:ascii="Helvetica Neue" w:hAnsi="Helvetica Neue"/>
-          <w:caps/>
-          <w:color w:val="FFFFFF"/>
-          <w:sz w:val="21"/>
-          <w:szCs w:val="21"/>
-        </w:rPr>
-        <w:t>1</w:t>
-      </w:r>
-      <w:r>
-        <w:rPr>
-          <w:rFonts w:eastAsia="Times New Roman" w:cs="Times New Roman" w:ascii="Helvetica Neue" w:hAnsi="Helvetica Neue"/>
-          <w:caps/>
-          <w:color w:val="FFFFFF"/>
-          <w:sz w:val="21"/>
-          <w:szCs w:val="21"/>
-        </w:rPr>
-        <w:t xml:space="preserve"> - PRESENT</w:t>
+        <w:t>jun 2021 - PRESENTE</w:t>
       </w:r>
     </w:p>
     <w:p>
@@ -812,7 +780,7 @@
           <w:sz w:val="38"/>
           <w:szCs w:val="38"/>
         </w:rPr>
-        <w:t>S1 Gateway</w:t>
+        <w:t>S1 gateway</w:t>
       </w:r>
     </w:p>
     <w:p>
@@ -821,29 +789,20 @@
         <w:shd w:val="clear" w:color="auto" w:fill="FFFFFF"/>
         <w:spacing w:lineRule="atLeast" w:line="336"/>
         <w:rPr>
-          <w:rFonts w:ascii="Helvetica Neue" w:hAnsi="Helvetica Neue" w:eastAsia="Times New Roman" w:cs="Times New Roman"/>
-          <w:color w:val="2C2C2C"/>
-          <w:sz w:val="38"/>
-          <w:szCs w:val="38"/>
-        </w:rPr>
-      </w:pPr>
-      <w:r>
-        <w:rPr>
-          <w:rFonts w:eastAsia="Times New Roman" w:cs="Times New Roman" w:ascii="Helvetica Neue" w:hAnsi="Helvetica Neue"/>
-          <w:color w:val="2C2C2C"/>
-          <w:sz w:val="38"/>
-          <w:szCs w:val="38"/>
-        </w:rPr>
-        <w:t xml:space="preserve">DevOps Engineer </w:t>
-      </w:r>
-      <w:r>
-        <w:rPr>
-          <w:rFonts w:eastAsia="Times New Roman" w:cs="Times New Roman" w:ascii="Helvetica Neue" w:hAnsi="Helvetica Neue"/>
-          <w:color w:val="2C2C2C"/>
-          <w:sz w:val="38"/>
-          <w:szCs w:val="38"/>
-        </w:rPr>
-        <w:t>Sr.</w:t>
+          <w:rFonts w:ascii="inherit" w:hAnsi="inherit" w:eastAsia="Times New Roman" w:cs="Times New Roman"/>
+          <w:color w:val="2C2C2C"/>
+          <w:sz w:val="33"/>
+          <w:szCs w:val="33"/>
+        </w:rPr>
+      </w:pPr>
+      <w:r>
+        <w:rPr>
+          <w:rFonts w:eastAsia="Times New Roman" w:cs="Times New Roman" w:ascii="inherit" w:hAnsi="inherit"/>
+          <w:color w:val="2C2C2C"/>
+          <w:sz w:val="33"/>
+          <w:szCs w:val="33"/>
+        </w:rPr>
+        <w:t>DevOps Engineer</w:t>
       </w:r>
     </w:p>
     <w:p>
@@ -855,126 +814,51 @@
         <w:spacing w:lineRule="atLeast" w:line="386" w:before="0" w:afterAutospacing="1"/>
         <w:ind w:left="0" w:right="0" w:hanging="0"/>
         <w:jc w:val="left"/>
-        <w:rPr/>
-      </w:pPr>
-      <w:r>
-        <w:rPr>
-          <w:rFonts w:eastAsia="Times New Roman" w:cs="Times New Roman" w:ascii="Helvetica Neue" w:hAnsi="Helvetica Neue"/>
-          <w:caps/>
-          <w:color w:val="2C2C2C"/>
-          <w:sz w:val="21"/>
-          <w:szCs w:val="21"/>
-        </w:rPr>
-        <w:t>As a DevOps Engineer I am responsible for the configuration, documentation,</w:t>
-        <w:br/>
-        <w:t>optimization and support of an infrastructure based in technologies such as Linux, AWS, Kubernetes, Docker, among others.</w:t>
-      </w:r>
-    </w:p>
-    <w:p>
-      <w:pPr>
-        <w:pStyle w:val="Normal"/>
-        <w:widowControl/>
-        <w:bidi w:val="0"/>
-        <w:ind w:left="0" w:right="0" w:hanging="0"/>
-        <w:jc w:val="left"/>
-        <w:rPr/>
-      </w:pPr>
-      <w:r>
-        <w:rPr/>
-      </w:r>
-    </w:p>
-    <w:p>
-      <w:pPr>
-        <w:pStyle w:val="Normal"/>
-        <w:ind w:left="-851" w:hanging="0"/>
-        <w:rPr>
-          <w:rFonts w:ascii="Times New Roman" w:hAnsi="Times New Roman" w:eastAsia="Times New Roman" w:cs="Times New Roman"/>
-        </w:rPr>
-      </w:pPr>
-      <w:r>
-        <w:rPr/>
-      </w:r>
-    </w:p>
-    <w:p>
-      <w:pPr>
-        <w:pStyle w:val="Normal"/>
-        <w:ind w:left="-851" w:hanging="0"/>
-        <w:rPr>
-          <w:rFonts w:ascii="Times New Roman" w:hAnsi="Times New Roman" w:eastAsia="Times New Roman" w:cs="Times New Roman"/>
-        </w:rPr>
-      </w:pPr>
-      <w:r>
-        <w:rPr/>
-      </w:r>
-    </w:p>
-    <w:p>
-      <w:pPr>
-        <w:pStyle w:val="Normal"/>
-        <w:ind w:left="-851" w:hanging="0"/>
-        <w:rPr>
-          <w:rFonts w:ascii="Times New Roman" w:hAnsi="Times New Roman" w:eastAsia="Times New Roman" w:cs="Times New Roman"/>
-        </w:rPr>
-      </w:pPr>
-      <w:r>
-        <w:rPr/>
-      </w:r>
-    </w:p>
-    <w:p>
-      <w:pPr>
-        <w:pStyle w:val="Normal"/>
-        <w:ind w:left="-851" w:hanging="0"/>
-        <w:rPr>
-          <w:rFonts w:ascii="Times New Roman" w:hAnsi="Times New Roman" w:eastAsia="Times New Roman" w:cs="Times New Roman"/>
-        </w:rPr>
-      </w:pPr>
-      <w:r>
-        <w:rPr/>
-      </w:r>
-    </w:p>
-    <w:p>
-      <w:pPr>
-        <w:pStyle w:val="Normal"/>
-        <w:ind w:left="-851" w:hanging="0"/>
-        <w:rPr>
-          <w:rFonts w:ascii="Times New Roman" w:hAnsi="Times New Roman" w:eastAsia="Times New Roman" w:cs="Times New Roman"/>
-        </w:rPr>
-      </w:pPr>
-      <w:r>
-        <w:rPr/>
-      </w:r>
-    </w:p>
-    <w:p>
-      <w:pPr>
-        <w:pStyle w:val="Normal"/>
-        <w:ind w:left="-851" w:hanging="0"/>
-        <w:rPr>
-          <w:rFonts w:ascii="Times New Roman" w:hAnsi="Times New Roman" w:eastAsia="Times New Roman" w:cs="Times New Roman"/>
-        </w:rPr>
-      </w:pPr>
-      <w:r>
-        <w:rPr/>
-      </w:r>
-    </w:p>
-    <w:p>
-      <w:pPr>
-        <w:pStyle w:val="Normal"/>
-        <w:ind w:left="-851" w:hanging="0"/>
-        <w:rPr>
-          <w:rFonts w:ascii="Times New Roman" w:hAnsi="Times New Roman" w:eastAsia="Times New Roman" w:cs="Times New Roman"/>
-        </w:rPr>
-      </w:pPr>
-      <w:r>
-        <w:rPr/>
-      </w:r>
-    </w:p>
-    <w:p>
-      <w:pPr>
-        <w:pStyle w:val="Normal"/>
-        <w:ind w:left="-851" w:hanging="0"/>
-        <w:rPr>
-          <w:rFonts w:ascii="Times New Roman" w:hAnsi="Times New Roman" w:eastAsia="Times New Roman" w:cs="Times New Roman"/>
-        </w:rPr>
-      </w:pPr>
+        <w:rPr>
+          <w:b w:val="false"/>
+          <w:b w:val="false"/>
+          <w:bCs w:val="false"/>
+        </w:rPr>
+      </w:pPr>
+      <w:r>
+        <w:rPr>
+          <w:rFonts w:eastAsia="Times New Roman" w:cs="Times New Roman" w:ascii="Helvetica Neue" w:hAnsi="Helvetica Neue"/>
+          <w:b w:val="false"/>
+          <w:bCs w:val="false"/>
+          <w:color w:val="2C2C2C"/>
+          <w:sz w:val="21"/>
+          <w:szCs w:val="21"/>
+          <w:lang w:val="es-ES"/>
+        </w:rPr>
+        <w:t>A cargo de administrar la infraestructura de S1 Gateway con tecnologias tales como AWS, Linux, Docker, Terraform, Kubernetes y CI/CD entre otras.</w:t>
+      </w:r>
+    </w:p>
+    <w:p>
+      <w:pPr>
+        <w:pStyle w:val="Normal"/>
+        <w:shd w:val="clear" w:color="auto" w:fill="FFFFFF"/>
+        <w:spacing w:lineRule="atLeast" w:line="348"/>
+        <w:ind w:left="-1134" w:hanging="0"/>
+        <w:rPr>
+          <w:rFonts w:ascii="Helvetica Neue" w:hAnsi="Helvetica Neue" w:eastAsia="Times New Roman" w:cs="Times New Roman"/>
+          <w:b/>
+          <w:b/>
+          <w:bCs/>
+          <w:color w:val="2C2C2C"/>
+          <w:sz w:val="41"/>
+          <w:szCs w:val="41"/>
+        </w:rPr>
+      </w:pPr>
+      <w:r>
+        <w:rPr>
+          <w:rFonts w:eastAsia="Times New Roman" w:cs="Times New Roman" w:ascii="Helvetica Neue" w:hAnsi="Helvetica Neue"/>
+          <w:caps/>
+          <w:color w:val="FFFFFF"/>
+          <w:sz w:val="21"/>
+          <w:szCs w:val="21"/>
+        </w:rPr>
+        <w:t>MAR 2020 - PRESENT</w:t>
+      </w:r>
       <w:r>
         <w:rPr>
           <w:rFonts w:eastAsia="Times New Roman" w:cs="Times New Roman" w:ascii="inherit" w:hAnsi="inherit"/>
@@ -983,7 +867,7 @@
           <w:sz w:val="33"/>
           <w:szCs w:val="33"/>
         </w:rPr>
-        <w:t>INTERNATIONAL</w:t>
+        <w:t>RESOLVIT INTERNATIONAL</w:t>
       </w:r>
     </w:p>
     <w:p>
@@ -1008,17 +892,7 @@
           <w:sz w:val="21"/>
           <w:szCs w:val="21"/>
         </w:rPr>
-        <w:t xml:space="preserve">MAR 2020 - </w:t>
-      </w:r>
-      <w:r>
-        <w:rPr>
-          <w:rFonts w:eastAsia="Times New Roman" w:cs="Times New Roman" w:ascii="Helvetica Neue" w:hAnsi="Helvetica Neue"/>
-          <w:caps/>
-          <w:color w:val="FFFFFF"/>
-          <w:sz w:val="21"/>
-          <w:szCs w:val="21"/>
-        </w:rPr>
-        <w:t xml:space="preserve"> MAY 2021</w:t>
+        <w:t>MAR 2020 – may 2021</w:t>
       </w:r>
     </w:p>
     <w:p>
@@ -1052,18 +926,18 @@
         <w:shd w:val="clear" w:color="auto" w:fill="FFFFFF"/>
         <w:spacing w:lineRule="atLeast" w:line="336"/>
         <w:rPr>
-          <w:rFonts w:ascii="Helvetica Neue" w:hAnsi="Helvetica Neue" w:eastAsia="Times New Roman" w:cs="Times New Roman"/>
-          <w:color w:val="2C2C2C"/>
-          <w:sz w:val="38"/>
-          <w:szCs w:val="38"/>
-        </w:rPr>
-      </w:pPr>
-      <w:r>
-        <w:rPr>
-          <w:rFonts w:eastAsia="Times New Roman" w:cs="Times New Roman" w:ascii="Helvetica Neue" w:hAnsi="Helvetica Neue"/>
-          <w:color w:val="2C2C2C"/>
-          <w:sz w:val="38"/>
-          <w:szCs w:val="38"/>
+          <w:rFonts w:ascii="inherit" w:hAnsi="inherit" w:eastAsia="Times New Roman" w:cs="Times New Roman"/>
+          <w:color w:val="2C2C2C"/>
+          <w:sz w:val="33"/>
+          <w:szCs w:val="33"/>
+        </w:rPr>
+      </w:pPr>
+      <w:r>
+        <w:rPr>
+          <w:rFonts w:eastAsia="Times New Roman" w:cs="Times New Roman" w:ascii="inherit" w:hAnsi="inherit"/>
+          <w:color w:val="2C2C2C"/>
+          <w:sz w:val="33"/>
+          <w:szCs w:val="33"/>
         </w:rPr>
         <w:t>DevOps Engineer</w:t>
       </w:r>
@@ -1078,18 +952,63 @@
           <w:color w:val="2C2C2C"/>
           <w:sz w:val="21"/>
           <w:szCs w:val="21"/>
-        </w:rPr>
-      </w:pPr>
-      <w:r>
-        <w:rPr>
-          <w:rFonts w:eastAsia="Times New Roman" w:cs="Times New Roman" w:ascii="Helvetica Neue" w:hAnsi="Helvetica Neue"/>
-          <w:color w:val="2C2C2C"/>
-          <w:sz w:val="21"/>
-          <w:szCs w:val="21"/>
-        </w:rPr>
-        <w:t>As a DevOps Engineer I am responsible for the configuration, documentation,</w:t>
-        <w:br/>
-        <w:t>optimization and support of an infrastructure based in technologies such as Linux, AWS, Kubernetes, Docker, among others.</w:t>
+          <w:lang w:val="es-ES"/>
+        </w:rPr>
+      </w:pPr>
+      <w:r>
+        <w:rPr>
+          <w:rFonts w:eastAsia="Times New Roman" w:cs="Times New Roman" w:ascii="Helvetica Neue" w:hAnsi="Helvetica Neue"/>
+          <w:color w:val="2C2C2C"/>
+          <w:sz w:val="21"/>
+          <w:szCs w:val="21"/>
+        </w:rPr>
+        <w:t xml:space="preserve">Como ingeniero en DevOps soy responsable por la configuración, documentación optimización y soporte de una infraestructura basada en tecnologías como Linux, AWS, Kubernetes y Docker entre otras. </w:t>
+      </w:r>
+    </w:p>
+    <w:p>
+      <w:pPr>
+        <w:pStyle w:val="Normal"/>
+        <w:shd w:val="clear" w:color="auto" w:fill="FFFFFF"/>
+        <w:spacing w:lineRule="atLeast" w:line="386" w:before="0" w:afterAutospacing="1"/>
+        <w:rPr>
+          <w:rFonts w:ascii="Helvetica Neue" w:hAnsi="Helvetica Neue" w:eastAsia="Times New Roman" w:cs="Times New Roman"/>
+          <w:color w:val="2C2C2C"/>
+          <w:sz w:val="21"/>
+          <w:szCs w:val="21"/>
+          <w:lang w:val="es-ES"/>
+        </w:rPr>
+      </w:pPr>
+      <w:r>
+        <w:rPr>
+          <w:rFonts w:eastAsia="Times New Roman" w:cs="Times New Roman" w:ascii="Helvetica Neue" w:hAnsi="Helvetica Neue"/>
+          <w:color w:val="2C2C2C"/>
+          <w:sz w:val="21"/>
+          <w:szCs w:val="21"/>
+          <w:lang w:val="es-ES"/>
+        </w:rPr>
+      </w:r>
+    </w:p>
+    <w:p>
+      <w:pPr>
+        <w:pStyle w:val="Normal"/>
+        <w:shd w:val="clear" w:color="auto" w:fill="FFFFFF"/>
+        <w:spacing w:lineRule="atLeast" w:line="386" w:before="0" w:afterAutospacing="1"/>
+        <w:rPr>
+          <w:rFonts w:ascii="Helvetica Neue" w:hAnsi="Helvetica Neue" w:eastAsia="Times New Roman" w:cs="Times New Roman"/>
+          <w:color w:val="2C2C2C"/>
+          <w:sz w:val="21"/>
+          <w:szCs w:val="21"/>
+          <w:lang w:val="es-ES"/>
+        </w:rPr>
+      </w:pPr>
+      <w:r>
+        <w:rPr>
+          <w:rFonts w:eastAsia="Times New Roman" w:cs="Times New Roman" w:ascii="Helvetica Neue" w:hAnsi="Helvetica Neue"/>
+          <w:color w:val="2C2C2C"/>
+          <w:sz w:val="21"/>
+          <w:szCs w:val="21"/>
+          <w:lang w:val="es-ES"/>
+        </w:rPr>
       </w:r>
     </w:p>
     <w:p>
@@ -1161,7 +1080,7 @@
           <w:sz w:val="38"/>
           <w:szCs w:val="38"/>
         </w:rPr>
-        <w:t>System Administrator</w:t>
+        <w:t>Sysadmin</w:t>
       </w:r>
     </w:p>
     <w:p>
@@ -1183,9 +1102,7 @@
           <w:sz w:val="21"/>
           <w:szCs w:val="21"/>
         </w:rPr>
-        <w:t>In charge of Datacenter, Network maintenance and HelpDesk for 85 users. My duties include granting user access to network resources, deployment of corporate images (MDT), configuration of Cisco IP phones and Cisco</w:t>
-        <w:br/>
-        <w:t>Unified CM Administration, PC repair, Server backup, Printer maintenance, rackmount and deployment of routers, switches and other network appliances.</w:t>
+        <w:t>A cargo del datacenter y el mantenimiento de la red. Mi objetivo es garantizar al negocio el acceso a los recursos de la red corporativa, instalación de imágenes (Microsoft Deployment Tool), configuración de teléfonos IP Cisco, reparación de equipos, Backup de servidores, mantenimiento de impresoras, montado e instalación de routers, switches y otros dispositivos de red.</w:t>
       </w:r>
     </w:p>
     <w:p>
@@ -1219,16 +1136,16 @@
           <w:color w:val="2C2C2C"/>
           <w:sz w:val="21"/>
           <w:szCs w:val="21"/>
-          <w:lang w:val="en-US"/>
-        </w:rPr>
-      </w:pPr>
-      <w:r>
-        <w:rPr>
-          <w:rFonts w:eastAsia="Times New Roman" w:cs="Times New Roman" w:ascii="Helvetica Neue" w:hAnsi="Helvetica Neue"/>
-          <w:color w:val="2C2C2C"/>
-          <w:sz w:val="21"/>
-          <w:szCs w:val="21"/>
-          <w:lang w:val="en-US"/>
+          <w:lang w:val="es-ES"/>
+        </w:rPr>
+      </w:pPr>
+      <w:r>
+        <w:rPr>
+          <w:rFonts w:eastAsia="Times New Roman" w:cs="Times New Roman" w:ascii="Helvetica Neue" w:hAnsi="Helvetica Neue"/>
+          <w:color w:val="2C2C2C"/>
+          <w:sz w:val="21"/>
+          <w:szCs w:val="21"/>
+          <w:lang w:val="es-ES"/>
         </w:rPr>
       </w:r>
     </w:p>
@@ -1301,7 +1218,7 @@
           <w:sz w:val="38"/>
           <w:szCs w:val="38"/>
         </w:rPr>
-        <w:t>Network Analyst</w:t>
+        <w:t>Analista de Redes</w:t>
       </w:r>
     </w:p>
     <w:p>
@@ -1314,27 +1231,16 @@
           <w:color w:val="2C2C2C"/>
           <w:sz w:val="21"/>
           <w:szCs w:val="21"/>
-          <w:lang w:val="en-US"/>
-        </w:rPr>
-      </w:pPr>
-      <w:r>
-        <w:rPr>
-          <w:rFonts w:eastAsia="Times New Roman" w:cs="Times New Roman" w:ascii="Helvetica Neue" w:hAnsi="Helvetica Neue"/>
-          <w:color w:val="2C2C2C"/>
-          <w:sz w:val="21"/>
-          <w:szCs w:val="21"/>
-        </w:rPr>
-        <w:t>Administration, configuration and deployment of Application Delivery Network solutions: Blue Coat, Riverbed and Juniper appliances, Web  Security, Web-based application acceleration and WAN Optimization. Deployment and advanced configuration of proxies for datacenters, branch offices and remote</w:t>
-      </w:r>
-      <w:r>
-        <w:rPr>
-          <w:rFonts w:eastAsia="Times New Roman" w:cs="Times New Roman" w:ascii="Helvetica Neue" w:hAnsi="Helvetica Neue"/>
-          <w:color w:val="2C2C2C"/>
-          <w:sz w:val="21"/>
-          <w:szCs w:val="21"/>
-          <w:lang w:val="en-US"/>
-        </w:rPr>
-        <w:t xml:space="preserve"> locations.</w:t>
+        </w:rPr>
+      </w:pPr>
+      <w:r>
+        <w:rPr>
+          <w:rFonts w:eastAsia="Times New Roman" w:cs="Times New Roman" w:ascii="Helvetica Neue" w:hAnsi="Helvetica Neue"/>
+          <w:color w:val="2C2C2C"/>
+          <w:sz w:val="21"/>
+          <w:szCs w:val="21"/>
+        </w:rPr>
+        <w:t>Como técnico instalador me encargaba de la administración, configuración e instalación de ADN Solutions (Application Delivery Network ): Equipos Blue Coat, Riverbed y Juniper, Seguridad Web, Optimización WAN. Instalación y configuración avanzada de proxies para datacenters.</w:t>
       </w:r>
     </w:p>
     <w:p>
@@ -1403,18 +1309,18 @@
         <w:shd w:val="clear" w:color="auto" w:fill="FFFFFF"/>
         <w:spacing w:lineRule="atLeast" w:line="336"/>
         <w:rPr>
-          <w:rFonts w:ascii="Helvetica Neue" w:hAnsi="Helvetica Neue" w:eastAsia="Times New Roman" w:cs="Times New Roman"/>
-          <w:color w:val="2C2C2C"/>
-          <w:sz w:val="38"/>
-          <w:szCs w:val="38"/>
-        </w:rPr>
-      </w:pPr>
-      <w:r>
-        <w:rPr>
-          <w:rFonts w:eastAsia="Times New Roman" w:cs="Times New Roman" w:ascii="Helvetica Neue" w:hAnsi="Helvetica Neue"/>
-          <w:color w:val="2C2C2C"/>
-          <w:sz w:val="38"/>
-          <w:szCs w:val="38"/>
+          <w:rFonts w:ascii="inherit" w:hAnsi="inherit" w:eastAsia="Times New Roman" w:cs="Times New Roman"/>
+          <w:color w:val="2C2C2C"/>
+          <w:sz w:val="33"/>
+          <w:szCs w:val="33"/>
+        </w:rPr>
+      </w:pPr>
+      <w:r>
+        <w:rPr>
+          <w:rFonts w:eastAsia="Times New Roman" w:cs="Times New Roman" w:ascii="inherit" w:hAnsi="inherit"/>
+          <w:color w:val="2C2C2C"/>
+          <w:sz w:val="33"/>
+          <w:szCs w:val="33"/>
         </w:rPr>
         <w:t>Technical Support Engineer</w:t>
       </w:r>
@@ -1438,23 +1344,20 @@
           <w:sz w:val="21"/>
           <w:szCs w:val="21"/>
         </w:rPr>
-        <w:t>Provided Backup Exec technical support remotely for customers within US. Backup tool for various servers: (Windows, Linux, VMware, among others).</w:t>
-      </w:r>
-    </w:p>
-    <w:p>
-      <w:pPr>
-        <w:pStyle w:val="Normal"/>
-        <w:shd w:val="clear" w:color="auto" w:fill="FFFFFF"/>
-        <w:spacing w:lineRule="atLeast" w:line="386" w:before="0" w:afterAutospacing="1"/>
-        <w:rPr>
-          <w:rFonts w:ascii="Helvetica Neue" w:hAnsi="Helvetica Neue" w:eastAsia="Times New Roman" w:cs="Times New Roman"/>
-          <w:color w:val="2C2C2C"/>
-          <w:sz w:val="21"/>
-          <w:szCs w:val="21"/>
-        </w:rPr>
-      </w:pPr>
-      <w:r>
-        <w:rPr/>
+        <w:t>A cargo de resolver problemas de Backup Exec en entornos Windows Servers de empresas en Estados Unidos. Requiere conocimientos de Exchange, Lotus, CPS, Enterprise Vault, Active Directory, VMware y Hyper-v.</w:t>
+      </w:r>
+    </w:p>
+    <w:p>
+      <w:pPr>
+        <w:pStyle w:val="Normal"/>
+        <w:rPr>
+          <w:rFonts w:ascii="Times New Roman" w:hAnsi="Times New Roman" w:eastAsia="Times New Roman" w:cs="Times New Roman"/>
+        </w:rPr>
+      </w:pPr>
+      <w:r>
+        <w:rPr>
+          <w:rFonts w:eastAsia="Times New Roman" w:cs="Times New Roman" w:ascii="Times New Roman" w:hAnsi="Times New Roman"/>
+        </w:rPr>
       </w:r>
     </w:p>
     <w:p>
@@ -1526,7 +1429,7 @@
           <w:sz w:val="38"/>
           <w:szCs w:val="38"/>
         </w:rPr>
-        <w:t>Customer Care Representative</w:t>
+        <w:t>Representante de atención al cliente</w:t>
       </w:r>
     </w:p>
     <w:p>
@@ -1548,7 +1451,28 @@
           <w:sz w:val="21"/>
           <w:szCs w:val="21"/>
         </w:rPr>
-        <w:t>Provided RMA Support for UK and other European countries.</w:t>
+        <w:t>Mis funciones consistían en la gestión de garantías de routers Cisco Linksys en Reino Unido.</w:t>
+      </w:r>
+    </w:p>
+    <w:p>
+      <w:pPr>
+        <w:pStyle w:val="Normal"/>
+        <w:shd w:val="clear" w:color="auto" w:fill="FFFFFF"/>
+        <w:spacing w:lineRule="atLeast" w:line="386" w:before="0" w:afterAutospacing="1"/>
+        <w:rPr>
+          <w:rFonts w:ascii="Helvetica Neue" w:hAnsi="Helvetica Neue" w:eastAsia="Times New Roman" w:cs="Times New Roman"/>
+          <w:color w:val="2C2C2C"/>
+          <w:sz w:val="21"/>
+          <w:szCs w:val="21"/>
+        </w:rPr>
+      </w:pPr>
+      <w:r>
+        <w:rPr>
+          <w:rFonts w:eastAsia="Times New Roman" w:cs="Times New Roman" w:ascii="Helvetica Neue" w:hAnsi="Helvetica Neue"/>
+          <w:color w:val="2C2C2C"/>
+          <w:sz w:val="21"/>
+          <w:szCs w:val="21"/>
+        </w:rPr>
       </w:r>
     </w:p>
     <w:p>
@@ -1620,7 +1544,7 @@
           <w:sz w:val="38"/>
           <w:szCs w:val="38"/>
         </w:rPr>
-        <w:t>Sales Representative</w:t>
+        <w:t>Encargado de local</w:t>
       </w:r>
     </w:p>
     <w:p>
@@ -1642,7 +1566,7 @@
           <w:sz w:val="21"/>
           <w:szCs w:val="21"/>
         </w:rPr>
-        <w:t>In charge of managing sales and stock in a music shop.</w:t>
+        <w:t>Responsable de la administración de una de sus sucursales.</w:t>
       </w:r>
     </w:p>
     <w:p>
@@ -1691,8 +1615,9 @@
           <w:color w:val="FFFFFF"/>
           <w:sz w:val="38"/>
           <w:szCs w:val="38"/>
-        </w:rPr>
-        <w:t>PUBLIC SCHOOLS</w:t>
+          <w:lang w:val="es-ES"/>
+        </w:rPr>
+        <w:t>Escuelas publicas</w:t>
       </w:r>
     </w:p>
     <w:p>
@@ -1714,7 +1639,7 @@
           <w:sz w:val="38"/>
           <w:szCs w:val="38"/>
         </w:rPr>
-        <w:t>English Teacher</w:t>
+        <w:t>Profesor de Inglés</w:t>
       </w:r>
     </w:p>
     <w:p>
@@ -1736,7 +1661,7 @@
           <w:sz w:val="21"/>
           <w:szCs w:val="21"/>
         </w:rPr>
-        <w:t>I worked in different public elementary and secondary schools in BA.</w:t>
+        <w:t>Cargos públicos en colegios de Zona Sur de Buenos Aires.</w:t>
       </w:r>
     </w:p>
     <w:p>
@@ -1808,29 +1733,29 @@
     <w:p>
       <w:pPr>
         <w:pStyle w:val="Normal"/>
-        <w:ind w:left="-851" w:hanging="0"/>
-        <w:rPr>
-          <w:rFonts w:ascii="Helvetica Neue" w:hAnsi="Helvetica Neue" w:eastAsia="Times New Roman" w:cs="Times New Roman"/>
-          <w:b/>
-          <w:b/>
-          <w:bCs/>
-          <w:color w:val="2C2C2C"/>
-          <w:sz w:val="40"/>
-          <w:szCs w:val="40"/>
-          <w:shd w:fill="FFFFFF" w:val="clear"/>
-        </w:rPr>
-      </w:pPr>
-      <w:r>
-        <w:rPr>
-          <w:rFonts w:eastAsia="Times New Roman" w:cs="Times New Roman" w:ascii="Helvetica Neue" w:hAnsi="Helvetica Neue"/>
-          <w:b/>
-          <w:bCs/>
-          <w:color w:val="2C2C2C"/>
-          <w:sz w:val="40"/>
-          <w:szCs w:val="40"/>
-          <w:shd w:fill="FFFFFF" w:val="clear"/>
-        </w:rPr>
-        <w:t>Education</w:t>
+        <w:shd w:val="clear" w:color="auto" w:fill="FFFFFF"/>
+        <w:spacing w:lineRule="atLeast" w:line="348"/>
+        <w:ind w:left="-1134" w:hanging="0"/>
+        <w:rPr>
+          <w:rFonts w:ascii="Helvetica Neue" w:hAnsi="Helvetica Neue" w:eastAsia="Times New Roman" w:cs="Times New Roman"/>
+          <w:b/>
+          <w:b/>
+          <w:bCs/>
+          <w:color w:val="2C2C2C"/>
+          <w:sz w:val="41"/>
+          <w:szCs w:val="41"/>
+        </w:rPr>
+      </w:pPr>
+      <w:r>
+        <w:rPr>
+          <w:rFonts w:eastAsia="Times New Roman" w:cs="Times New Roman" w:ascii="Helvetica Neue" w:hAnsi="Helvetica Neue"/>
+          <w:b/>
+          <w:bCs/>
+          <w:color w:val="2C2C2C"/>
+          <w:sz w:val="41"/>
+          <w:szCs w:val="41"/>
+        </w:rPr>
+        <w:t>Educación</w:t>
       </w:r>
     </w:p>
     <w:p>
@@ -1897,7 +1822,7 @@
           <w:sz w:val="38"/>
           <w:szCs w:val="38"/>
         </w:rPr>
-        <w:t>Technical Course</w:t>
+        <w:t>Carrera de 1 año</w:t>
       </w:r>
     </w:p>
     <w:p>
@@ -1966,128 +1891,7 @@
           <w:szCs w:val="21"/>
           <w:shd w:fill="FFFFFF" w:val="clear"/>
         </w:rPr>
-        <w:t>Linux Operator - Linux Administrator - Python Programming - Linux Advanced Hosting Administrator - Linux Networking - .Linux Security: Server Hacking.</w:t>
-      </w:r>
-    </w:p>
-    <w:p>
-      <w:pPr>
-        <w:pStyle w:val="Normal"/>
-        <w:rPr>
-          <w:rFonts w:ascii="Times New Roman" w:hAnsi="Times New Roman" w:eastAsia="Times New Roman" w:cs="Times New Roman"/>
-        </w:rPr>
-      </w:pPr>
-      <w:r>
-        <w:rPr/>
-      </w:r>
-    </w:p>
-    <w:p>
-      <w:pPr>
-        <w:pStyle w:val="Normal"/>
-        <w:rPr>
-          <w:rFonts w:ascii="Times New Roman" w:hAnsi="Times New Roman" w:eastAsia="Times New Roman" w:cs="Times New Roman"/>
-        </w:rPr>
-      </w:pPr>
-      <w:r>
-        <w:rPr/>
-      </w:r>
-    </w:p>
-    <w:p>
-      <w:pPr>
-        <w:pStyle w:val="Normal"/>
-        <w:rPr>
-          <w:rFonts w:ascii="Times New Roman" w:hAnsi="Times New Roman" w:eastAsia="Times New Roman" w:cs="Times New Roman"/>
-        </w:rPr>
-      </w:pPr>
-      <w:r>
-        <w:rPr/>
-      </w:r>
-    </w:p>
-    <w:p>
-      <w:pPr>
-        <w:pStyle w:val="Normal"/>
-        <w:rPr>
-          <w:rFonts w:ascii="Times New Roman" w:hAnsi="Times New Roman" w:eastAsia="Times New Roman" w:cs="Times New Roman"/>
-        </w:rPr>
-      </w:pPr>
-      <w:r>
-        <w:rPr/>
-      </w:r>
-    </w:p>
-    <w:p>
-      <w:pPr>
-        <w:pStyle w:val="Normal"/>
-        <w:rPr>
-          <w:rFonts w:ascii="Times New Roman" w:hAnsi="Times New Roman" w:eastAsia="Times New Roman" w:cs="Times New Roman"/>
-        </w:rPr>
-      </w:pPr>
-      <w:r>
-        <w:rPr/>
-      </w:r>
-    </w:p>
-    <w:p>
-      <w:pPr>
-        <w:pStyle w:val="Normal"/>
-        <w:rPr>
-          <w:rFonts w:ascii="Times New Roman" w:hAnsi="Times New Roman" w:eastAsia="Times New Roman" w:cs="Times New Roman"/>
-        </w:rPr>
-      </w:pPr>
-      <w:r>
-        <w:rPr/>
-      </w:r>
-    </w:p>
-    <w:p>
-      <w:pPr>
-        <w:pStyle w:val="Normal"/>
-        <w:rPr>
-          <w:rFonts w:ascii="Times New Roman" w:hAnsi="Times New Roman" w:eastAsia="Times New Roman" w:cs="Times New Roman"/>
-        </w:rPr>
-      </w:pPr>
-      <w:r>
-        <w:rPr/>
-      </w:r>
-    </w:p>
-    <w:p>
-      <w:pPr>
-        <w:pStyle w:val="Normal"/>
-        <w:rPr>
-          <w:rFonts w:ascii="Times New Roman" w:hAnsi="Times New Roman" w:eastAsia="Times New Roman" w:cs="Times New Roman"/>
-        </w:rPr>
-      </w:pPr>
-      <w:r>
-        <w:rPr/>
-      </w:r>
-    </w:p>
-    <w:p>
-      <w:pPr>
-        <w:pStyle w:val="Normal"/>
-        <w:rPr>
-          <w:rFonts w:ascii="Times New Roman" w:hAnsi="Times New Roman" w:eastAsia="Times New Roman" w:cs="Times New Roman"/>
-        </w:rPr>
-      </w:pPr>
-      <w:r>
-        <w:rPr/>
-      </w:r>
-    </w:p>
-    <w:p>
-      <w:pPr>
-        <w:pStyle w:val="Normal"/>
-        <w:rPr>
-          <w:rFonts w:ascii="Times New Roman" w:hAnsi="Times New Roman" w:eastAsia="Times New Roman" w:cs="Times New Roman"/>
-        </w:rPr>
-      </w:pPr>
-      <w:r>
-        <w:rPr/>
-      </w:r>
-    </w:p>
-    <w:p>
-      <w:pPr>
-        <w:pStyle w:val="Normal"/>
-        <w:rPr>
-          <w:rFonts w:ascii="Times New Roman" w:hAnsi="Times New Roman" w:eastAsia="Times New Roman" w:cs="Times New Roman"/>
-        </w:rPr>
-      </w:pPr>
-      <w:r>
-        <w:rPr/>
+        <w:t>Operador Linux - Administrador Linux - Programación en Python - Administrador Linux hosting avanzado - Redes Linux - .Linux Security: Server Hacking.</w:t>
       </w:r>
     </w:p>
     <w:p>
@@ -2133,7 +1937,7 @@
           <w:sz w:val="38"/>
           <w:szCs w:val="38"/>
         </w:rPr>
-        <w:t>Certification</w:t>
+        <w:t>Certificación</w:t>
       </w:r>
     </w:p>
     <w:p>
@@ -2202,7 +2006,7 @@
           <w:szCs w:val="21"/>
           <w:shd w:fill="FFFFFF" w:val="clear"/>
         </w:rPr>
-        <w:t>CCNA Routing and Switching is for Network Specialists, Network Administrators, and Network Support Engineers with 1-3 years of experience. The CCNA Routing and Switching validates the ability to install, configure, operate, and troubleshoot medium-size routed and switched networks.</w:t>
+        <w:t>CCNA Routing and Switching es para especialistas de red, administradores de red e ingenieros de soporte de red con 1-3 años de experiencia. CCNA Routing and Switching valida la capacidad de instalar, configurar, operar y solucionar problemas de redes enrutadas y conmutadas de tamaño mediano.</w:t>
       </w:r>
     </w:p>
     <w:p>
@@ -2213,7 +2017,9 @@
         </w:rPr>
       </w:pPr>
       <w:r>
-        <w:rPr/>
+        <w:rPr>
+          <w:rFonts w:eastAsia="Times New Roman" w:cs="Times New Roman" w:ascii="Times New Roman" w:hAnsi="Times New Roman"/>
+        </w:rPr>
       </w:r>
     </w:p>
     <w:p>
@@ -2224,7 +2030,74 @@
         </w:rPr>
       </w:pPr>
       <w:r>
-        <w:rPr/>
+        <w:rPr>
+          <w:rFonts w:eastAsia="Times New Roman" w:cs="Times New Roman" w:ascii="Times New Roman" w:hAnsi="Times New Roman"/>
+        </w:rPr>
+      </w:r>
+    </w:p>
+    <w:p>
+      <w:pPr>
+        <w:pStyle w:val="Normal"/>
+        <w:rPr>
+          <w:rFonts w:ascii="Times New Roman" w:hAnsi="Times New Roman" w:eastAsia="Times New Roman" w:cs="Times New Roman"/>
+        </w:rPr>
+      </w:pPr>
+      <w:r>
+        <w:rPr>
+          <w:rFonts w:eastAsia="Times New Roman" w:cs="Times New Roman" w:ascii="Times New Roman" w:hAnsi="Times New Roman"/>
+        </w:rPr>
+      </w:r>
+    </w:p>
+    <w:p>
+      <w:pPr>
+        <w:pStyle w:val="Normal"/>
+        <w:rPr>
+          <w:rFonts w:ascii="Times New Roman" w:hAnsi="Times New Roman" w:eastAsia="Times New Roman" w:cs="Times New Roman"/>
+        </w:rPr>
+      </w:pPr>
+      <w:r>
+        <w:rPr>
+          <w:rFonts w:eastAsia="Times New Roman" w:cs="Times New Roman" w:ascii="Times New Roman" w:hAnsi="Times New Roman"/>
+        </w:rPr>
+      </w:r>
+    </w:p>
+    <w:p>
+      <w:pPr>
+        <w:pStyle w:val="Normal"/>
+        <w:rPr>
+          <w:rFonts w:ascii="Times New Roman" w:hAnsi="Times New Roman" w:eastAsia="Times New Roman" w:cs="Times New Roman"/>
+        </w:rPr>
+      </w:pPr>
+      <w:r>
+        <w:rPr>
+          <w:rFonts w:eastAsia="Times New Roman" w:cs="Times New Roman" w:ascii="Times New Roman" w:hAnsi="Times New Roman"/>
+        </w:rPr>
+      </w:r>
+    </w:p>
+    <w:p>
+      <w:pPr>
+        <w:pStyle w:val="Normal"/>
+        <w:rPr>
+          <w:rFonts w:ascii="Times New Roman" w:hAnsi="Times New Roman" w:eastAsia="Times New Roman" w:cs="Times New Roman"/>
+        </w:rPr>
+      </w:pPr>
+      <w:r>
+        <w:rPr>
+          <w:rFonts w:eastAsia="Times New Roman" w:cs="Times New Roman" w:ascii="Times New Roman" w:hAnsi="Times New Roman"/>
+        </w:rPr>
+      </w:r>
+    </w:p>
+    <w:p>
+      <w:pPr>
+        <w:pStyle w:val="Normal"/>
+        <w:rPr>
+          <w:rFonts w:ascii="Times New Roman" w:hAnsi="Times New Roman" w:eastAsia="Times New Roman" w:cs="Times New Roman"/>
+        </w:rPr>
+      </w:pPr>
+      <w:r>
+        <w:rPr>
+          <w:rFonts w:eastAsia="Times New Roman" w:cs="Times New Roman" w:ascii="Times New Roman" w:hAnsi="Times New Roman"/>
+        </w:rPr>
       </w:r>
     </w:p>
     <w:p>
@@ -2270,7 +2143,7 @@
           <w:sz w:val="38"/>
           <w:szCs w:val="38"/>
         </w:rPr>
-        <w:t>Teacher Training Collegue</w:t>
+        <w:t>Profesorado de Inglés</w:t>
       </w:r>
     </w:p>
     <w:p>
@@ -2292,7 +2165,7 @@
           <w:sz w:val="38"/>
           <w:szCs w:val="38"/>
         </w:rPr>
-        <w:t>English teacher</w:t>
+        <w:t>Profesor de Inglés</w:t>
       </w:r>
     </w:p>
     <w:p>
@@ -3601,6 +3474,7 @@
     <w:qFormat/>
     <w:pPr>
       <w:widowControl/>
+      <w:suppressAutoHyphens w:val="true"/>
       <w:bidi w:val="0"/>
       <w:spacing w:before="0" w:after="0"/>
       <w:jc w:val="left"/>
@@ -3647,12 +3521,53 @@
       <w:szCs w:val="18"/>
     </w:rPr>
   </w:style>
+  <w:style w:type="character" w:styleId="Annotationreference">
+    <w:name w:val="annotation reference"/>
+    <w:basedOn w:val="DefaultParagraphFont"/>
+    <w:uiPriority w:val="99"/>
+    <w:semiHidden/>
+    <w:unhideWhenUsed/>
+    <w:qFormat/>
+    <w:rsid w:val="003c18c7"/>
+    <w:rPr>
+      <w:sz w:val="16"/>
+      <w:szCs w:val="16"/>
+    </w:rPr>
+  </w:style>
+  <w:style w:type="character" w:styleId="CommentTextChar" w:customStyle="1">
+    <w:name w:val="Comment Text Char"/>
+    <w:basedOn w:val="DefaultParagraphFont"/>
+    <w:link w:val="CommentText"/>
+    <w:uiPriority w:val="99"/>
+    <w:semiHidden/>
+    <w:qFormat/>
+    <w:rsid w:val="003c18c7"/>
+    <w:rPr>
+      <w:sz w:val="20"/>
+      <w:szCs w:val="20"/>
+    </w:rPr>
+  </w:style>
+  <w:style w:type="character" w:styleId="CommentSubjectChar" w:customStyle="1">
+    <w:name w:val="Comment Subject Char"/>
+    <w:basedOn w:val="CommentTextChar"/>
+    <w:link w:val="CommentSubject"/>
+    <w:uiPriority w:val="99"/>
+    <w:semiHidden/>
+    <w:qFormat/>
+    <w:rsid w:val="003c18c7"/>
+    <w:rPr>
+      <w:b/>
+      <w:bCs/>
+      <w:sz w:val="20"/>
+      <w:szCs w:val="20"/>
+    </w:rPr>
+  </w:style>
   <w:style w:type="character" w:styleId="InternetLink">
     <w:name w:val="Hyperlink"/>
     <w:basedOn w:val="DefaultParagraphFont"/>
     <w:uiPriority w:val="99"/>
     <w:unhideWhenUsed/>
-    <w:rsid w:val="0008590b"/>
+    <w:rsid w:val="003c18c7"/>
     <w:rPr>
       <w:color w:val="0563C1" w:themeColor="hyperlink"/>
       <w:u w:val="single"/>
@@ -3665,10 +3580,22 @@
     <w:semiHidden/>
     <w:unhideWhenUsed/>
     <w:qFormat/>
-    <w:rsid w:val="0008590b"/>
+    <w:rsid w:val="003c18c7"/>
     <w:rPr>
       <w:color w:val="605E5C"/>
       <w:shd w:fill="E1DFDD" w:val="clear"/>
+    </w:rPr>
+  </w:style>
+  <w:style w:type="character" w:styleId="VisitedInternetLink">
+    <w:name w:val="FollowedHyperlink"/>
+    <w:basedOn w:val="DefaultParagraphFont"/>
+    <w:uiPriority w:val="99"/>
+    <w:semiHidden/>
+    <w:unhideWhenUsed/>
+    <w:rsid w:val="001b564b"/>
+    <w:rPr>
+      <w:color w:val="954F72" w:themeColor="followedHyperlink"/>
+      <w:u w:val="single"/>
     </w:rPr>
   </w:style>
   <w:style w:type="paragraph" w:styleId="Heading">
@@ -3783,6 +3710,37 @@
       <w:rFonts w:ascii="Times New Roman" w:hAnsi="Times New Roman" w:cs="Times New Roman"/>
       <w:sz w:val="18"/>
       <w:szCs w:val="18"/>
+    </w:rPr>
+  </w:style>
+  <w:style w:type="paragraph" w:styleId="Annotationtext">
+    <w:name w:val="annotation text"/>
+    <w:basedOn w:val="Normal"/>
+    <w:link w:val="CommentTextChar"/>
+    <w:uiPriority w:val="99"/>
+    <w:semiHidden/>
+    <w:unhideWhenUsed/>
+    <w:qFormat/>
+    <w:rsid w:val="003c18c7"/>
+    <w:pPr/>
+    <w:rPr>
+      <w:sz w:val="20"/>
+      <w:szCs w:val="20"/>
+    </w:rPr>
+  </w:style>
+  <w:style w:type="paragraph" w:styleId="Annotationsubject">
+    <w:name w:val="annotation subject"/>
+    <w:basedOn w:val="Annotationtext"/>
+    <w:next w:val="Annotationtext"/>
+    <w:link w:val="CommentSubjectChar"/>
+    <w:uiPriority w:val="99"/>
+    <w:semiHidden/>
+    <w:unhideWhenUsed/>
+    <w:qFormat/>
+    <w:rsid w:val="003c18c7"/>
+    <w:pPr/>
+    <w:rPr>
+      <w:b/>
+      <w:bCs/>
     </w:rPr>
   </w:style>
   <w:style w:type="paragraph" w:styleId="FrameContents">
